--- a/sudokuDesktopApp/Documentation.docx
+++ b/sudokuDesktopApp/Documentation.docx
@@ -6,38 +6,46 @@
       <w:pPr>
         <w:pStyle w:val="Title"/>
       </w:pPr>
-      <w:r>
-        <w:t>Sudoku Java application</w:t>
-      </w:r>
     </w:p>
     <w:p>
       <w:pPr>
-        <w:pStyle w:val="Subtitle"/>
-      </w:pPr>
-      <w:r>
-        <w:t>Documentation</w:t>
-      </w:r>
+        <w:pStyle w:val="Title"/>
+      </w:pPr>
     </w:p>
     <w:p>
       <w:pPr>
-        <w:rPr>
-          <w:sz w:val="16"/>
-        </w:rPr>
+        <w:pStyle w:val="Title"/>
       </w:pPr>
     </w:p>
     <w:p>
       <w:pPr>
-        <w:rPr>
-          <w:sz w:val="16"/>
-        </w:rPr>
+        <w:pStyle w:val="Title"/>
       </w:pPr>
     </w:p>
     <w:p>
       <w:pPr>
-        <w:rPr>
-          <w:sz w:val="16"/>
-        </w:rPr>
-      </w:pPr>
+        <w:pStyle w:val="Title"/>
+      </w:pPr>
+    </w:p>
+    <w:p>
+      <w:pPr>
+        <w:pStyle w:val="Title"/>
+      </w:pPr>
+      <w:r>
+        <w:t>Sudoku Java application</w:t>
+      </w:r>
+    </w:p>
+    <w:p>
+      <w:pPr>
+        <w:pStyle w:val="Subtitle"/>
+      </w:pPr>
+      <w:r>
+        <w:t>Documentation</w:t>
+      </w:r>
+    </w:p>
+    <w:p/>
+    <w:p/>
+    <w:p>
       <w:r>
         <w:rPr>
           <w:rStyle w:val="EndnoteReference"/>
@@ -46,159 +54,18 @@
         <w:endnoteReference w:id="1"/>
       </w:r>
     </w:p>
-    <w:p>
-      <w:pPr>
-        <w:rPr>
-          <w:sz w:val="16"/>
-        </w:rPr>
-      </w:pPr>
-    </w:p>
-    <w:p>
-      <w:pPr>
-        <w:rPr>
-          <w:sz w:val="16"/>
-        </w:rPr>
-      </w:pPr>
-    </w:p>
-    <w:p>
-      <w:pPr>
-        <w:rPr>
-          <w:sz w:val="16"/>
-        </w:rPr>
-      </w:pPr>
-    </w:p>
-    <w:p>
-      <w:pPr>
-        <w:rPr>
-          <w:sz w:val="16"/>
-        </w:rPr>
-      </w:pPr>
-    </w:p>
-    <w:p>
-      <w:pPr>
-        <w:rPr>
-          <w:sz w:val="16"/>
-        </w:rPr>
-      </w:pPr>
-    </w:p>
-    <w:p>
-      <w:pPr>
-        <w:rPr>
-          <w:sz w:val="16"/>
-        </w:rPr>
-      </w:pPr>
-    </w:p>
-    <w:p>
-      <w:pPr>
-        <w:rPr>
-          <w:sz w:val="16"/>
-        </w:rPr>
-      </w:pPr>
-    </w:p>
-    <w:p>
-      <w:pPr>
-        <w:rPr>
-          <w:sz w:val="16"/>
-        </w:rPr>
-      </w:pPr>
-    </w:p>
-    <w:p>
-      <w:pPr>
-        <w:rPr>
-          <w:sz w:val="16"/>
-        </w:rPr>
-      </w:pPr>
-    </w:p>
-    <w:p>
-      <w:pPr>
-        <w:rPr>
-          <w:sz w:val="16"/>
-        </w:rPr>
-      </w:pPr>
-    </w:p>
-    <w:p>
-      <w:pPr>
-        <w:rPr>
-          <w:sz w:val="16"/>
-        </w:rPr>
-      </w:pPr>
-    </w:p>
-    <w:p>
-      <w:pPr>
-        <w:rPr>
-          <w:sz w:val="16"/>
-        </w:rPr>
-      </w:pPr>
-    </w:p>
-    <w:p>
-      <w:pPr>
-        <w:rPr>
-          <w:sz w:val="16"/>
-        </w:rPr>
-      </w:pPr>
-    </w:p>
-    <w:p>
-      <w:pPr>
-        <w:rPr>
-          <w:sz w:val="16"/>
-        </w:rPr>
-      </w:pPr>
-    </w:p>
-    <w:p>
-      <w:pPr>
-        <w:rPr>
-          <w:sz w:val="16"/>
-        </w:rPr>
-      </w:pPr>
-    </w:p>
-    <w:p>
-      <w:pPr>
-        <w:rPr>
-          <w:sz w:val="16"/>
-        </w:rPr>
-      </w:pPr>
-    </w:p>
-    <w:p>
-      <w:pPr>
-        <w:rPr>
-          <w:sz w:val="16"/>
-        </w:rPr>
-      </w:pPr>
-    </w:p>
-    <w:p>
-      <w:pPr>
-        <w:rPr>
-          <w:sz w:val="16"/>
-        </w:rPr>
-      </w:pPr>
-    </w:p>
-    <w:p>
-      <w:pPr>
-        <w:rPr>
-          <w:sz w:val="16"/>
-        </w:rPr>
-      </w:pPr>
-    </w:p>
-    <w:p>
-      <w:pPr>
-        <w:rPr>
-          <w:sz w:val="16"/>
-        </w:rPr>
-      </w:pPr>
-    </w:p>
-    <w:p>
-      <w:pPr>
-        <w:rPr>
-          <w:sz w:val="16"/>
-        </w:rPr>
-      </w:pPr>
-      <w:r>
-        <w:rPr>
-          <w:sz w:val="16"/>
-        </w:rPr>
-        <w:t>Created by:</w:t>
-      </w:r>
-    </w:p>
+    <w:p/>
+    <w:p/>
+    <w:p/>
+    <w:p/>
+    <w:p/>
+    <w:p/>
+    <w:p/>
+    <w:p/>
+    <w:p/>
+    <w:p/>
+    <w:p/>
+    <w:p/>
     <w:tbl>
       <w:tblPr>
         <w:tblStyle w:val="ListTable3-Accent1"/>
@@ -222,13 +89,11 @@
           <w:p>
             <w:pPr>
               <w:rPr>
-                <w:sz w:val="16"/>
                 <w:lang w:val="el-GR"/>
               </w:rPr>
             </w:pPr>
             <w:r>
               <w:rPr>
-                <w:sz w:val="16"/>
                 <w:lang w:val="el-GR"/>
               </w:rPr>
               <w:t>Ονοματεπώνυμο</w:t>
@@ -243,13 +108,11 @@
             <w:pPr>
               <w:cnfStyle w:val="100000000000" w:firstRow="1" w:lastRow="0" w:firstColumn="0" w:lastColumn="0" w:oddVBand="0" w:evenVBand="0" w:oddHBand="0" w:evenHBand="0" w:firstRowFirstColumn="0" w:firstRowLastColumn="0" w:lastRowFirstColumn="0" w:lastRowLastColumn="0"/>
               <w:rPr>
-                <w:sz w:val="16"/>
                 <w:lang w:val="en-GB"/>
               </w:rPr>
             </w:pPr>
             <w:r>
               <w:rPr>
-                <w:sz w:val="16"/>
                 <w:lang w:val="en-GB"/>
               </w:rPr>
               <w:t>e-mail</w:t>
@@ -264,13 +127,11 @@
             <w:pPr>
               <w:cnfStyle w:val="100000000000" w:firstRow="1" w:lastRow="0" w:firstColumn="0" w:lastColumn="0" w:oddVBand="0" w:evenVBand="0" w:oddHBand="0" w:evenHBand="0" w:firstRowFirstColumn="0" w:firstRowLastColumn="0" w:lastRowFirstColumn="0" w:lastRowLastColumn="0"/>
               <w:rPr>
-                <w:sz w:val="16"/>
                 <w:lang w:val="el-GR"/>
               </w:rPr>
             </w:pPr>
             <w:r>
               <w:rPr>
-                <w:sz w:val="16"/>
                 <w:lang w:val="el-GR"/>
               </w:rPr>
               <w:t>ΑΕΜ</w:t>
@@ -290,13 +151,11 @@
           <w:p>
             <w:pPr>
               <w:rPr>
-                <w:sz w:val="16"/>
                 <w:lang w:val="el-GR"/>
               </w:rPr>
             </w:pPr>
             <w:r>
               <w:rPr>
-                <w:sz w:val="16"/>
                 <w:lang w:val="el-GR"/>
               </w:rPr>
               <w:t>Αναγνώστου Αντώνιος</w:t>
@@ -311,13 +170,11 @@
             <w:pPr>
               <w:cnfStyle w:val="000000100000" w:firstRow="0" w:lastRow="0" w:firstColumn="0" w:lastColumn="0" w:oddVBand="0" w:evenVBand="0" w:oddHBand="1" w:evenHBand="0" w:firstRowFirstColumn="0" w:firstRowLastColumn="0" w:lastRowFirstColumn="0" w:lastRowLastColumn="0"/>
               <w:rPr>
-                <w:sz w:val="16"/>
                 <w:lang w:val="en-GB"/>
               </w:rPr>
             </w:pPr>
             <w:r>
               <w:rPr>
-                <w:sz w:val="16"/>
                 <w:lang w:val="en-GB"/>
               </w:rPr>
               <w:t>anagnoad@csd.auth.gr</w:t>
@@ -332,13 +189,11 @@
             <w:pPr>
               <w:cnfStyle w:val="000000100000" w:firstRow="0" w:lastRow="0" w:firstColumn="0" w:lastColumn="0" w:oddVBand="0" w:evenVBand="0" w:oddHBand="1" w:evenHBand="0" w:firstRowFirstColumn="0" w:firstRowLastColumn="0" w:lastRowFirstColumn="0" w:lastRowLastColumn="0"/>
               <w:rPr>
-                <w:sz w:val="16"/>
                 <w:lang w:val="el-GR"/>
               </w:rPr>
             </w:pPr>
             <w:r>
               <w:rPr>
-                <w:sz w:val="16"/>
                 <w:lang w:val="el-GR"/>
               </w:rPr>
               <w:t>2268</w:t>
@@ -355,13 +210,11 @@
           <w:p>
             <w:pPr>
               <w:rPr>
-                <w:sz w:val="16"/>
                 <w:lang w:val="el-GR"/>
               </w:rPr>
             </w:pPr>
             <w:r>
               <w:rPr>
-                <w:sz w:val="16"/>
                 <w:lang w:val="el-GR"/>
               </w:rPr>
               <w:t>Λασκαρίδης Στέφανος</w:t>
@@ -376,13 +229,11 @@
             <w:pPr>
               <w:cnfStyle w:val="000000000000" w:firstRow="0" w:lastRow="0" w:firstColumn="0" w:lastColumn="0" w:oddVBand="0" w:evenVBand="0" w:oddHBand="0" w:evenHBand="0" w:firstRowFirstColumn="0" w:firstRowLastColumn="0" w:lastRowFirstColumn="0" w:lastRowLastColumn="0"/>
               <w:rPr>
-                <w:sz w:val="16"/>
                 <w:lang w:val="en-GB"/>
               </w:rPr>
             </w:pPr>
             <w:r>
               <w:rPr>
-                <w:sz w:val="16"/>
                 <w:lang w:val="en-GB"/>
               </w:rPr>
               <w:t>laskstef@csd.auth.gr</w:t>
@@ -397,13 +248,11 @@
             <w:pPr>
               <w:cnfStyle w:val="000000000000" w:firstRow="0" w:lastRow="0" w:firstColumn="0" w:lastColumn="0" w:oddVBand="0" w:evenVBand="0" w:oddHBand="0" w:evenHBand="0" w:firstRowFirstColumn="0" w:firstRowLastColumn="0" w:lastRowFirstColumn="0" w:lastRowLastColumn="0"/>
               <w:rPr>
-                <w:sz w:val="16"/>
                 <w:lang w:val="el-GR"/>
               </w:rPr>
             </w:pPr>
             <w:r>
               <w:rPr>
-                <w:sz w:val="16"/>
                 <w:lang w:val="el-GR"/>
               </w:rPr>
               <w:t>2315</w:t>
@@ -412,13 +261,7 @@
         </w:tc>
       </w:tr>
     </w:tbl>
-    <w:p>
-      <w:pPr>
-        <w:rPr>
-          <w:sz w:val="20"/>
-        </w:rPr>
-      </w:pPr>
-    </w:p>
+    <w:p/>
     <w:sdt>
       <w:sdtPr>
         <w:rPr>
@@ -439,6 +282,7 @@
           <w:b/>
           <w:bCs/>
           <w:noProof/>
+          <w:sz w:val="17"/>
         </w:rPr>
       </w:sdtEndPr>
       <w:sdtContent>
@@ -455,7 +299,16 @@
               <w:sz w:val="40"/>
               <w:lang w:val="el-GR"/>
             </w:rPr>
-            <w:t>Περιεχόμενα</w:t>
+            <w:t>Περιε</w:t>
+          </w:r>
+          <w:bookmarkStart w:id="0" w:name="_GoBack"/>
+          <w:bookmarkEnd w:id="0"/>
+          <w:r>
+            <w:rPr>
+              <w:sz w:val="40"/>
+              <w:lang w:val="el-GR"/>
+            </w:rPr>
+            <w:t>χόμενα</w:t>
           </w:r>
         </w:p>
         <w:p>
@@ -466,83 +319,33 @@
             </w:tabs>
             <w:rPr>
               <w:noProof/>
-              <w:sz w:val="28"/>
+              <w:sz w:val="22"/>
               <w:szCs w:val="22"/>
-              <w:lang w:val="en-GB" w:eastAsia="en-GB"/>
+              <w:lang w:eastAsia="en-US"/>
             </w:rPr>
           </w:pPr>
           <w:r>
-            <w:rPr>
-              <w:sz w:val="20"/>
-            </w:rPr>
             <w:fldChar w:fldCharType="begin"/>
           </w:r>
           <w:r>
-            <w:rPr>
-              <w:sz w:val="20"/>
-            </w:rPr>
             <w:instrText xml:space="preserve"> TOC \o "1-3" \h \z \u </w:instrText>
           </w:r>
           <w:r>
-            <w:rPr>
-              <w:sz w:val="20"/>
-            </w:rPr>
             <w:fldChar w:fldCharType="separate"/>
           </w:r>
-          <w:hyperlink w:anchor="_Toc378442978" w:history="1">
+          <w:hyperlink w:anchor="_Toc378471150" w:history="1">
             <w:r>
               <w:rPr>
                 <w:rStyle w:val="Hyperlink"/>
-                <w:rFonts w:hint="eastAsia"/>
-                <w:noProof/>
-                <w:sz w:val="20"/>
+                <w:noProof/>
                 <w:lang w:val="el-GR"/>
               </w:rPr>
-              <w:t>Περιγραφή</w:t>
-            </w:r>
-            <w:r>
-              <w:rPr>
-                <w:rStyle w:val="Hyperlink"/>
-                <w:noProof/>
-                <w:sz w:val="20"/>
-                <w:lang w:val="el-GR"/>
-              </w:rPr>
-              <w:t xml:space="preserve"> </w:t>
-            </w:r>
-            <w:r>
-              <w:rPr>
-                <w:rStyle w:val="Hyperlink"/>
-                <w:rFonts w:hint="eastAsia"/>
-                <w:noProof/>
-                <w:sz w:val="20"/>
-                <w:lang w:val="el-GR"/>
-              </w:rPr>
-              <w:t>της</w:t>
-            </w:r>
-            <w:r>
-              <w:rPr>
-                <w:rStyle w:val="Hyperlink"/>
-                <w:noProof/>
-                <w:sz w:val="20"/>
-                <w:lang w:val="el-GR"/>
-              </w:rPr>
-              <w:t xml:space="preserve"> </w:t>
-            </w:r>
-            <w:r>
-              <w:rPr>
-                <w:rStyle w:val="Hyperlink"/>
-                <w:rFonts w:hint="eastAsia"/>
-                <w:noProof/>
-                <w:sz w:val="20"/>
-                <w:lang w:val="el-GR"/>
-              </w:rPr>
-              <w:t>εργασίας</w:t>
+              <w:t>Περιγραφή της εργασίας</w:t>
             </w:r>
             <w:r>
               <w:rPr>
                 <w:noProof/>
                 <w:webHidden/>
-                <w:sz w:val="20"/>
               </w:rPr>
               <w:tab/>
             </w:r>
@@ -550,7 +353,6 @@
               <w:rPr>
                 <w:noProof/>
                 <w:webHidden/>
-                <w:sz w:val="20"/>
               </w:rPr>
               <w:fldChar w:fldCharType="begin"/>
             </w:r>
@@ -558,22 +360,19 @@
               <w:rPr>
                 <w:noProof/>
                 <w:webHidden/>
-                <w:sz w:val="20"/>
-              </w:rPr>
-              <w:instrText xml:space="preserve"> PAGEREF _Toc378442978 \h </w:instrText>
+              </w:rPr>
+              <w:instrText xml:space="preserve"> PAGEREF _Toc378471150 \h </w:instrText>
             </w:r>
             <w:r>
               <w:rPr>
                 <w:noProof/>
                 <w:webHidden/>
-                <w:sz w:val="20"/>
               </w:rPr>
             </w:r>
             <w:r>
               <w:rPr>
                 <w:noProof/>
                 <w:webHidden/>
-                <w:sz w:val="20"/>
               </w:rPr>
               <w:fldChar w:fldCharType="separate"/>
             </w:r>
@@ -581,7 +380,6 @@
               <w:rPr>
                 <w:noProof/>
                 <w:webHidden/>
-                <w:sz w:val="20"/>
               </w:rPr>
               <w:t>3</w:t>
             </w:r>
@@ -589,7 +387,6 @@
               <w:rPr>
                 <w:noProof/>
                 <w:webHidden/>
-                <w:sz w:val="20"/>
               </w:rPr>
               <w:fldChar w:fldCharType="end"/>
             </w:r>
@@ -603,46 +400,253 @@
             </w:tabs>
             <w:rPr>
               <w:noProof/>
-              <w:sz w:val="28"/>
+              <w:sz w:val="22"/>
               <w:szCs w:val="22"/>
-              <w:lang w:val="en-GB" w:eastAsia="en-GB"/>
+              <w:lang w:eastAsia="en-US"/>
             </w:rPr>
           </w:pPr>
-          <w:hyperlink w:anchor="_Toc378442979" w:history="1">
+          <w:hyperlink w:anchor="_Toc378471151" w:history="1">
             <w:r>
               <w:rPr>
                 <w:rStyle w:val="Hyperlink"/>
-                <w:rFonts w:hint="eastAsia"/>
-                <w:noProof/>
-                <w:sz w:val="20"/>
+                <w:noProof/>
                 <w:lang w:val="el-GR"/>
               </w:rPr>
-              <w:t>Λειτουργίες</w:t>
-            </w:r>
+              <w:t>Εισαγωγή</w:t>
+            </w:r>
+            <w:r>
+              <w:rPr>
+                <w:noProof/>
+                <w:webHidden/>
+              </w:rPr>
+              <w:tab/>
+            </w:r>
+            <w:r>
+              <w:rPr>
+                <w:noProof/>
+                <w:webHidden/>
+              </w:rPr>
+              <w:fldChar w:fldCharType="begin"/>
+            </w:r>
+            <w:r>
+              <w:rPr>
+                <w:noProof/>
+                <w:webHidden/>
+              </w:rPr>
+              <w:instrText xml:space="preserve"> PAGEREF _Toc378471151 \h </w:instrText>
+            </w:r>
+            <w:r>
+              <w:rPr>
+                <w:noProof/>
+                <w:webHidden/>
+              </w:rPr>
+            </w:r>
+            <w:r>
+              <w:rPr>
+                <w:noProof/>
+                <w:webHidden/>
+              </w:rPr>
+              <w:fldChar w:fldCharType="separate"/>
+            </w:r>
+            <w:r>
+              <w:rPr>
+                <w:noProof/>
+                <w:webHidden/>
+              </w:rPr>
+              <w:t>4</w:t>
+            </w:r>
+            <w:r>
+              <w:rPr>
+                <w:noProof/>
+                <w:webHidden/>
+              </w:rPr>
+              <w:fldChar w:fldCharType="end"/>
+            </w:r>
+          </w:hyperlink>
+        </w:p>
+        <w:p>
+          <w:pPr>
+            <w:pStyle w:val="TOC2"/>
+            <w:tabs>
+              <w:tab w:val="right" w:leader="dot" w:pos="9350"/>
+            </w:tabs>
+            <w:rPr>
+              <w:noProof/>
+              <w:sz w:val="22"/>
+              <w:szCs w:val="22"/>
+              <w:lang w:eastAsia="en-US"/>
+            </w:rPr>
+          </w:pPr>
+          <w:hyperlink w:anchor="_Toc378471152" w:history="1">
             <w:r>
               <w:rPr>
                 <w:rStyle w:val="Hyperlink"/>
                 <w:noProof/>
-                <w:sz w:val="20"/>
                 <w:lang w:val="el-GR"/>
               </w:rPr>
+              <w:t>Περιβάλλον συγγραφής προγράμματος</w:t>
+            </w:r>
+            <w:r>
+              <w:rPr>
+                <w:noProof/>
+                <w:webHidden/>
+              </w:rPr>
+              <w:tab/>
+            </w:r>
+            <w:r>
+              <w:rPr>
+                <w:noProof/>
+                <w:webHidden/>
+              </w:rPr>
+              <w:fldChar w:fldCharType="begin"/>
+            </w:r>
+            <w:r>
+              <w:rPr>
+                <w:noProof/>
+                <w:webHidden/>
+              </w:rPr>
+              <w:instrText xml:space="preserve"> PAGEREF _Toc378471152 \h </w:instrText>
+            </w:r>
+            <w:r>
+              <w:rPr>
+                <w:noProof/>
+                <w:webHidden/>
+              </w:rPr>
+            </w:r>
+            <w:r>
+              <w:rPr>
+                <w:noProof/>
+                <w:webHidden/>
+              </w:rPr>
+              <w:fldChar w:fldCharType="separate"/>
+            </w:r>
+            <w:r>
+              <w:rPr>
+                <w:noProof/>
+                <w:webHidden/>
+              </w:rPr>
+              <w:t>4</w:t>
+            </w:r>
+            <w:r>
+              <w:rPr>
+                <w:noProof/>
+                <w:webHidden/>
+              </w:rPr>
+              <w:fldChar w:fldCharType="end"/>
+            </w:r>
+          </w:hyperlink>
+        </w:p>
+        <w:p>
+          <w:pPr>
+            <w:pStyle w:val="TOC2"/>
+            <w:tabs>
+              <w:tab w:val="right" w:leader="dot" w:pos="9350"/>
+            </w:tabs>
+            <w:rPr>
+              <w:noProof/>
+              <w:sz w:val="22"/>
+              <w:szCs w:val="22"/>
+              <w:lang w:eastAsia="en-US"/>
+            </w:rPr>
+          </w:pPr>
+          <w:hyperlink w:anchor="_Toc378471153" w:history="1">
+            <w:r>
+              <w:rPr>
+                <w:rStyle w:val="Hyperlink"/>
+                <w:noProof/>
+              </w:rPr>
+              <w:t>Version Control και Source Code Management</w:t>
+            </w:r>
+            <w:r>
+              <w:rPr>
+                <w:noProof/>
+                <w:webHidden/>
+              </w:rPr>
+              <w:tab/>
+            </w:r>
+            <w:r>
+              <w:rPr>
+                <w:noProof/>
+                <w:webHidden/>
+              </w:rPr>
+              <w:fldChar w:fldCharType="begin"/>
+            </w:r>
+            <w:r>
+              <w:rPr>
+                <w:noProof/>
+                <w:webHidden/>
+              </w:rPr>
+              <w:instrText xml:space="preserve"> PAGEREF _Toc378471153 \h </w:instrText>
+            </w:r>
+            <w:r>
+              <w:rPr>
+                <w:noProof/>
+                <w:webHidden/>
+              </w:rPr>
+            </w:r>
+            <w:r>
+              <w:rPr>
+                <w:noProof/>
+                <w:webHidden/>
+              </w:rPr>
+              <w:fldChar w:fldCharType="separate"/>
+            </w:r>
+            <w:r>
+              <w:rPr>
+                <w:noProof/>
+                <w:webHidden/>
+              </w:rPr>
+              <w:t>4</w:t>
+            </w:r>
+            <w:r>
+              <w:rPr>
+                <w:noProof/>
+                <w:webHidden/>
+              </w:rPr>
+              <w:fldChar w:fldCharType="end"/>
+            </w:r>
+          </w:hyperlink>
+        </w:p>
+        <w:p>
+          <w:pPr>
+            <w:pStyle w:val="TOC2"/>
+            <w:tabs>
+              <w:tab w:val="right" w:leader="dot" w:pos="9350"/>
+            </w:tabs>
+            <w:rPr>
+              <w:noProof/>
+              <w:sz w:val="22"/>
+              <w:szCs w:val="22"/>
+              <w:lang w:eastAsia="en-US"/>
+            </w:rPr>
+          </w:pPr>
+          <w:hyperlink w:anchor="_Toc378471154" w:history="1">
+            <w:r>
+              <w:rPr>
+                <w:rStyle w:val="Hyperlink"/>
+                <w:noProof/>
+              </w:rPr>
+              <w:t>Unit</w:t>
+            </w:r>
+            <w:r>
+              <w:rPr>
+                <w:rStyle w:val="Hyperlink"/>
+                <w:noProof/>
+                <w:lang w:val="el-GR"/>
+              </w:rPr>
               <w:t xml:space="preserve"> </w:t>
             </w:r>
             <w:r>
               <w:rPr>
                 <w:rStyle w:val="Hyperlink"/>
-                <w:rFonts w:hint="eastAsia"/>
-                <w:noProof/>
-                <w:sz w:val="20"/>
-                <w:lang w:val="el-GR"/>
-              </w:rPr>
-              <w:t>προγράμματος</w:t>
+                <w:noProof/>
+              </w:rPr>
+              <w:t>testing</w:t>
             </w:r>
             <w:r>
               <w:rPr>
                 <w:noProof/>
                 <w:webHidden/>
-                <w:sz w:val="20"/>
               </w:rPr>
               <w:tab/>
             </w:r>
@@ -650,7 +654,6 @@
               <w:rPr>
                 <w:noProof/>
                 <w:webHidden/>
-                <w:sz w:val="20"/>
               </w:rPr>
               <w:fldChar w:fldCharType="begin"/>
             </w:r>
@@ -658,22 +661,19 @@
               <w:rPr>
                 <w:noProof/>
                 <w:webHidden/>
-                <w:sz w:val="20"/>
-              </w:rPr>
-              <w:instrText xml:space="preserve"> PAGEREF _Toc378442979 \h </w:instrText>
+              </w:rPr>
+              <w:instrText xml:space="preserve"> PAGEREF _Toc378471154 \h </w:instrText>
             </w:r>
             <w:r>
               <w:rPr>
                 <w:noProof/>
                 <w:webHidden/>
-                <w:sz w:val="20"/>
               </w:rPr>
             </w:r>
             <w:r>
               <w:rPr>
                 <w:noProof/>
                 <w:webHidden/>
-                <w:sz w:val="20"/>
               </w:rPr>
               <w:fldChar w:fldCharType="separate"/>
             </w:r>
@@ -681,15 +681,13 @@
               <w:rPr>
                 <w:noProof/>
                 <w:webHidden/>
-                <w:sz w:val="20"/>
-              </w:rPr>
-              <w:t>3</w:t>
+              </w:rPr>
+              <w:t>4</w:t>
             </w:r>
             <w:r>
               <w:rPr>
                 <w:noProof/>
                 <w:webHidden/>
-                <w:sz w:val="20"/>
               </w:rPr>
               <w:fldChar w:fldCharType="end"/>
             </w:r>
@@ -703,84 +701,175 @@
             </w:tabs>
             <w:rPr>
               <w:noProof/>
-              <w:sz w:val="28"/>
+              <w:sz w:val="22"/>
               <w:szCs w:val="22"/>
-              <w:lang w:val="en-GB" w:eastAsia="en-GB"/>
+              <w:lang w:eastAsia="en-US"/>
             </w:rPr>
           </w:pPr>
-          <w:hyperlink w:anchor="_Toc378442980" w:history="1">
+          <w:hyperlink w:anchor="_Toc378471155" w:history="1">
             <w:r>
               <w:rPr>
                 <w:rStyle w:val="Hyperlink"/>
-                <w:rFonts w:hint="eastAsia"/>
-                <w:noProof/>
-                <w:sz w:val="20"/>
+                <w:noProof/>
                 <w:lang w:val="el-GR"/>
               </w:rPr>
-              <w:t>Βασικές</w:t>
-            </w:r>
+              <w:t>Λειτουργίες προγράμματος</w:t>
+            </w:r>
+            <w:r>
+              <w:rPr>
+                <w:noProof/>
+                <w:webHidden/>
+              </w:rPr>
+              <w:tab/>
+            </w:r>
+            <w:r>
+              <w:rPr>
+                <w:noProof/>
+                <w:webHidden/>
+              </w:rPr>
+              <w:fldChar w:fldCharType="begin"/>
+            </w:r>
+            <w:r>
+              <w:rPr>
+                <w:noProof/>
+                <w:webHidden/>
+              </w:rPr>
+              <w:instrText xml:space="preserve"> PAGEREF _Toc378471155 \h </w:instrText>
+            </w:r>
+            <w:r>
+              <w:rPr>
+                <w:noProof/>
+                <w:webHidden/>
+              </w:rPr>
+            </w:r>
+            <w:r>
+              <w:rPr>
+                <w:noProof/>
+                <w:webHidden/>
+              </w:rPr>
+              <w:fldChar w:fldCharType="separate"/>
+            </w:r>
+            <w:r>
+              <w:rPr>
+                <w:noProof/>
+                <w:webHidden/>
+              </w:rPr>
+              <w:t>5</w:t>
+            </w:r>
+            <w:r>
+              <w:rPr>
+                <w:noProof/>
+                <w:webHidden/>
+              </w:rPr>
+              <w:fldChar w:fldCharType="end"/>
+            </w:r>
+          </w:hyperlink>
+        </w:p>
+        <w:p>
+          <w:pPr>
+            <w:pStyle w:val="TOC2"/>
+            <w:tabs>
+              <w:tab w:val="right" w:leader="dot" w:pos="9350"/>
+            </w:tabs>
+            <w:rPr>
+              <w:noProof/>
+              <w:sz w:val="22"/>
+              <w:szCs w:val="22"/>
+              <w:lang w:eastAsia="en-US"/>
+            </w:rPr>
+          </w:pPr>
+          <w:hyperlink w:anchor="_Toc378471156" w:history="1">
             <w:r>
               <w:rPr>
                 <w:rStyle w:val="Hyperlink"/>
                 <w:noProof/>
-                <w:sz w:val="20"/>
                 <w:lang w:val="el-GR"/>
               </w:rPr>
-              <w:t xml:space="preserve"> </w:t>
+              <w:t xml:space="preserve">Δυνατότητες </w:t>
             </w:r>
             <w:r>
               <w:rPr>
                 <w:rStyle w:val="Hyperlink"/>
-                <w:rFonts w:hint="eastAsia"/>
-                <w:noProof/>
-                <w:sz w:val="20"/>
+                <w:noProof/>
+              </w:rPr>
+              <w:t>Sudoku</w:t>
+            </w:r>
+            <w:r>
+              <w:rPr>
+                <w:noProof/>
+                <w:webHidden/>
+              </w:rPr>
+              <w:tab/>
+            </w:r>
+            <w:r>
+              <w:rPr>
+                <w:noProof/>
+                <w:webHidden/>
+              </w:rPr>
+              <w:fldChar w:fldCharType="begin"/>
+            </w:r>
+            <w:r>
+              <w:rPr>
+                <w:noProof/>
+                <w:webHidden/>
+              </w:rPr>
+              <w:instrText xml:space="preserve"> PAGEREF _Toc378471156 \h </w:instrText>
+            </w:r>
+            <w:r>
+              <w:rPr>
+                <w:noProof/>
+                <w:webHidden/>
+              </w:rPr>
+            </w:r>
+            <w:r>
+              <w:rPr>
+                <w:noProof/>
+                <w:webHidden/>
+              </w:rPr>
+              <w:fldChar w:fldCharType="separate"/>
+            </w:r>
+            <w:r>
+              <w:rPr>
+                <w:noProof/>
+                <w:webHidden/>
+              </w:rPr>
+              <w:t>5</w:t>
+            </w:r>
+            <w:r>
+              <w:rPr>
+                <w:noProof/>
+                <w:webHidden/>
+              </w:rPr>
+              <w:fldChar w:fldCharType="end"/>
+            </w:r>
+          </w:hyperlink>
+        </w:p>
+        <w:p>
+          <w:pPr>
+            <w:pStyle w:val="TOC2"/>
+            <w:tabs>
+              <w:tab w:val="right" w:leader="dot" w:pos="9350"/>
+            </w:tabs>
+            <w:rPr>
+              <w:noProof/>
+              <w:sz w:val="22"/>
+              <w:szCs w:val="22"/>
+              <w:lang w:eastAsia="en-US"/>
+            </w:rPr>
+          </w:pPr>
+          <w:hyperlink w:anchor="_Toc378471157" w:history="1">
+            <w:r>
+              <w:rPr>
+                <w:rStyle w:val="Hyperlink"/>
+                <w:noProof/>
                 <w:lang w:val="el-GR"/>
               </w:rPr>
-              <w:t>κλάσεις</w:t>
-            </w:r>
-            <w:r>
-              <w:rPr>
-                <w:rStyle w:val="Hyperlink"/>
-                <w:noProof/>
-                <w:sz w:val="20"/>
-                <w:lang w:val="el-GR"/>
-              </w:rPr>
-              <w:t xml:space="preserve"> </w:t>
-            </w:r>
-            <w:r>
-              <w:rPr>
-                <w:rStyle w:val="Hyperlink"/>
-                <w:rFonts w:hint="eastAsia"/>
-                <w:noProof/>
-                <w:sz w:val="20"/>
-                <w:lang w:val="el-GR"/>
-              </w:rPr>
-              <w:t>και</w:t>
-            </w:r>
-            <w:r>
-              <w:rPr>
-                <w:rStyle w:val="Hyperlink"/>
-                <w:noProof/>
-                <w:sz w:val="20"/>
-                <w:lang w:val="el-GR"/>
-              </w:rPr>
-              <w:t xml:space="preserve"> </w:t>
-            </w:r>
-            <w:r>
-              <w:rPr>
-                <w:rStyle w:val="Hyperlink"/>
-                <w:rFonts w:hint="eastAsia"/>
-                <w:noProof/>
-                <w:sz w:val="20"/>
-                <w:lang w:val="el-GR"/>
-              </w:rPr>
-              <w:t>σχεδίαση</w:t>
+              <w:t>Δυνατότητες αποθήκευσης</w:t>
             </w:r>
             <w:r>
               <w:rPr>
                 <w:noProof/>
                 <w:webHidden/>
-                <w:sz w:val="20"/>
               </w:rPr>
               <w:tab/>
             </w:r>
@@ -788,7 +877,6 @@
               <w:rPr>
                 <w:noProof/>
                 <w:webHidden/>
-                <w:sz w:val="20"/>
               </w:rPr>
               <w:fldChar w:fldCharType="begin"/>
             </w:r>
@@ -796,22 +884,19 @@
               <w:rPr>
                 <w:noProof/>
                 <w:webHidden/>
-                <w:sz w:val="20"/>
-              </w:rPr>
-              <w:instrText xml:space="preserve"> PAGEREF _Toc378442980 \h </w:instrText>
+              </w:rPr>
+              <w:instrText xml:space="preserve"> PAGEREF _Toc378471157 \h </w:instrText>
             </w:r>
             <w:r>
               <w:rPr>
                 <w:noProof/>
                 <w:webHidden/>
-                <w:sz w:val="20"/>
               </w:rPr>
             </w:r>
             <w:r>
               <w:rPr>
                 <w:noProof/>
                 <w:webHidden/>
-                <w:sz w:val="20"/>
               </w:rPr>
               <w:fldChar w:fldCharType="separate"/>
             </w:r>
@@ -819,15 +904,13 @@
               <w:rPr>
                 <w:noProof/>
                 <w:webHidden/>
-                <w:sz w:val="20"/>
-              </w:rPr>
-              <w:t>3</w:t>
+              </w:rPr>
+              <w:t>5</w:t>
             </w:r>
             <w:r>
               <w:rPr>
                 <w:noProof/>
                 <w:webHidden/>
-                <w:sz w:val="20"/>
               </w:rPr>
               <w:fldChar w:fldCharType="end"/>
             </w:r>
@@ -841,65 +924,183 @@
             </w:tabs>
             <w:rPr>
               <w:noProof/>
-              <w:sz w:val="28"/>
+              <w:sz w:val="22"/>
               <w:szCs w:val="22"/>
-              <w:lang w:val="en-GB" w:eastAsia="en-GB"/>
+              <w:lang w:eastAsia="en-US"/>
             </w:rPr>
           </w:pPr>
-          <w:hyperlink w:anchor="_Toc378442981" w:history="1">
+          <w:hyperlink w:anchor="_Toc378471158" w:history="1">
             <w:r>
               <w:rPr>
                 <w:rStyle w:val="Hyperlink"/>
-                <w:rFonts w:hint="eastAsia"/>
-                <w:noProof/>
-                <w:sz w:val="20"/>
+                <w:noProof/>
                 <w:lang w:val="el-GR"/>
               </w:rPr>
-              <w:t>Γραφικό</w:t>
-            </w:r>
+              <w:t>Βασικές κλάσεις και σχεδίαση</w:t>
+            </w:r>
+            <w:r>
+              <w:rPr>
+                <w:noProof/>
+                <w:webHidden/>
+              </w:rPr>
+              <w:tab/>
+            </w:r>
+            <w:r>
+              <w:rPr>
+                <w:noProof/>
+                <w:webHidden/>
+              </w:rPr>
+              <w:fldChar w:fldCharType="begin"/>
+            </w:r>
+            <w:r>
+              <w:rPr>
+                <w:noProof/>
+                <w:webHidden/>
+              </w:rPr>
+              <w:instrText xml:space="preserve"> PAGEREF _Toc378471158 \h </w:instrText>
+            </w:r>
+            <w:r>
+              <w:rPr>
+                <w:noProof/>
+                <w:webHidden/>
+              </w:rPr>
+            </w:r>
+            <w:r>
+              <w:rPr>
+                <w:noProof/>
+                <w:webHidden/>
+              </w:rPr>
+              <w:fldChar w:fldCharType="separate"/>
+            </w:r>
+            <w:r>
+              <w:rPr>
+                <w:noProof/>
+                <w:webHidden/>
+              </w:rPr>
+              <w:t>6</w:t>
+            </w:r>
+            <w:r>
+              <w:rPr>
+                <w:noProof/>
+                <w:webHidden/>
+              </w:rPr>
+              <w:fldChar w:fldCharType="end"/>
+            </w:r>
+          </w:hyperlink>
+        </w:p>
+        <w:p>
+          <w:pPr>
+            <w:pStyle w:val="TOC2"/>
+            <w:tabs>
+              <w:tab w:val="right" w:leader="dot" w:pos="9350"/>
+            </w:tabs>
+            <w:rPr>
+              <w:noProof/>
+              <w:sz w:val="22"/>
+              <w:szCs w:val="22"/>
+              <w:lang w:eastAsia="en-US"/>
+            </w:rPr>
+          </w:pPr>
+          <w:hyperlink w:anchor="_Toc378471159" w:history="1">
             <w:r>
               <w:rPr>
                 <w:rStyle w:val="Hyperlink"/>
                 <w:noProof/>
-                <w:sz w:val="20"/>
                 <w:lang w:val="el-GR"/>
               </w:rPr>
-              <w:t xml:space="preserve"> </w:t>
-            </w:r>
+              <w:t>Βασικά πακέτα</w:t>
+            </w:r>
+            <w:r>
+              <w:rPr>
+                <w:noProof/>
+                <w:webHidden/>
+              </w:rPr>
+              <w:tab/>
+            </w:r>
+            <w:r>
+              <w:rPr>
+                <w:noProof/>
+                <w:webHidden/>
+              </w:rPr>
+              <w:fldChar w:fldCharType="begin"/>
+            </w:r>
+            <w:r>
+              <w:rPr>
+                <w:noProof/>
+                <w:webHidden/>
+              </w:rPr>
+              <w:instrText xml:space="preserve"> PAGEREF _Toc378471159 \h </w:instrText>
+            </w:r>
+            <w:r>
+              <w:rPr>
+                <w:noProof/>
+                <w:webHidden/>
+              </w:rPr>
+            </w:r>
+            <w:r>
+              <w:rPr>
+                <w:noProof/>
+                <w:webHidden/>
+              </w:rPr>
+              <w:fldChar w:fldCharType="separate"/>
+            </w:r>
+            <w:r>
+              <w:rPr>
+                <w:noProof/>
+                <w:webHidden/>
+              </w:rPr>
+              <w:t>6</w:t>
+            </w:r>
+            <w:r>
+              <w:rPr>
+                <w:noProof/>
+                <w:webHidden/>
+              </w:rPr>
+              <w:fldChar w:fldCharType="end"/>
+            </w:r>
+          </w:hyperlink>
+        </w:p>
+        <w:p>
+          <w:pPr>
+            <w:pStyle w:val="TOC2"/>
+            <w:tabs>
+              <w:tab w:val="right" w:leader="dot" w:pos="9350"/>
+            </w:tabs>
+            <w:rPr>
+              <w:noProof/>
+              <w:sz w:val="22"/>
+              <w:szCs w:val="22"/>
+              <w:lang w:eastAsia="en-US"/>
+            </w:rPr>
+          </w:pPr>
+          <w:hyperlink w:anchor="_Toc378471160" w:history="1">
             <w:r>
               <w:rPr>
                 <w:rStyle w:val="Hyperlink"/>
-                <w:rFonts w:hint="eastAsia"/>
-                <w:noProof/>
-                <w:sz w:val="20"/>
+                <w:noProof/>
                 <w:lang w:val="el-GR"/>
               </w:rPr>
-              <w:t>περιβάλλον</w:t>
+              <w:t>Πακέτου ελέγχου (</w:t>
             </w:r>
             <w:r>
               <w:rPr>
                 <w:rStyle w:val="Hyperlink"/>
                 <w:noProof/>
-                <w:sz w:val="20"/>
+              </w:rPr>
+              <w:t>JUnit</w:t>
+            </w:r>
+            <w:r>
+              <w:rPr>
+                <w:rStyle w:val="Hyperlink"/>
+                <w:noProof/>
                 <w:lang w:val="el-GR"/>
               </w:rPr>
-              <w:t xml:space="preserve"> </w:t>
-            </w:r>
-            <w:r>
-              <w:rPr>
-                <w:rStyle w:val="Hyperlink"/>
-                <w:rFonts w:hint="eastAsia"/>
-                <w:noProof/>
-                <w:sz w:val="20"/>
-                <w:lang w:val="el-GR"/>
-              </w:rPr>
-              <w:t>χρήστη</w:t>
+              <w:t>)</w:t>
             </w:r>
             <w:r>
               <w:rPr>
                 <w:noProof/>
                 <w:webHidden/>
-                <w:sz w:val="20"/>
               </w:rPr>
               <w:tab/>
             </w:r>
@@ -907,7 +1108,6 @@
               <w:rPr>
                 <w:noProof/>
                 <w:webHidden/>
-                <w:sz w:val="20"/>
               </w:rPr>
               <w:fldChar w:fldCharType="begin"/>
             </w:r>
@@ -915,22 +1115,19 @@
               <w:rPr>
                 <w:noProof/>
                 <w:webHidden/>
-                <w:sz w:val="20"/>
-              </w:rPr>
-              <w:instrText xml:space="preserve"> PAGEREF _Toc378442981 \h </w:instrText>
+              </w:rPr>
+              <w:instrText xml:space="preserve"> PAGEREF _Toc378471160 \h </w:instrText>
             </w:r>
             <w:r>
               <w:rPr>
                 <w:noProof/>
                 <w:webHidden/>
-                <w:sz w:val="20"/>
               </w:rPr>
             </w:r>
             <w:r>
               <w:rPr>
                 <w:noProof/>
                 <w:webHidden/>
-                <w:sz w:val="20"/>
               </w:rPr>
               <w:fldChar w:fldCharType="separate"/>
             </w:r>
@@ -938,15 +1135,13 @@
               <w:rPr>
                 <w:noProof/>
                 <w:webHidden/>
-                <w:sz w:val="20"/>
-              </w:rPr>
-              <w:t>3</w:t>
+              </w:rPr>
+              <w:t>6</w:t>
             </w:r>
             <w:r>
               <w:rPr>
                 <w:noProof/>
                 <w:webHidden/>
-                <w:sz w:val="20"/>
               </w:rPr>
               <w:fldChar w:fldCharType="end"/>
             </w:r>
@@ -960,46 +1155,24 @@
             </w:tabs>
             <w:rPr>
               <w:noProof/>
-              <w:sz w:val="28"/>
+              <w:sz w:val="22"/>
               <w:szCs w:val="22"/>
-              <w:lang w:val="en-GB" w:eastAsia="en-GB"/>
+              <w:lang w:eastAsia="en-US"/>
             </w:rPr>
           </w:pPr>
-          <w:hyperlink w:anchor="_Toc378442982" w:history="1">
+          <w:hyperlink w:anchor="_Toc378471161" w:history="1">
             <w:r>
               <w:rPr>
                 <w:rStyle w:val="Hyperlink"/>
-                <w:rFonts w:hint="eastAsia"/>
-                <w:noProof/>
-                <w:sz w:val="20"/>
+                <w:noProof/>
                 <w:lang w:val="el-GR"/>
               </w:rPr>
-              <w:t>Μελλοντικές</w:t>
-            </w:r>
-            <w:r>
-              <w:rPr>
-                <w:rStyle w:val="Hyperlink"/>
-                <w:noProof/>
-                <w:sz w:val="20"/>
-                <w:lang w:val="el-GR"/>
-              </w:rPr>
-              <w:t xml:space="preserve"> </w:t>
-            </w:r>
-            <w:r>
-              <w:rPr>
-                <w:rStyle w:val="Hyperlink"/>
-                <w:rFonts w:hint="eastAsia"/>
-                <w:noProof/>
-                <w:sz w:val="20"/>
-                <w:lang w:val="el-GR"/>
-              </w:rPr>
-              <w:t>επεκτάσεις</w:t>
+              <w:t>Γραφικό περιβάλλον χρήστη</w:t>
             </w:r>
             <w:r>
               <w:rPr>
                 <w:noProof/>
                 <w:webHidden/>
-                <w:sz w:val="20"/>
               </w:rPr>
               <w:tab/>
             </w:r>
@@ -1007,7 +1180,6 @@
               <w:rPr>
                 <w:noProof/>
                 <w:webHidden/>
-                <w:sz w:val="20"/>
               </w:rPr>
               <w:fldChar w:fldCharType="begin"/>
             </w:r>
@@ -1015,22 +1187,19 @@
               <w:rPr>
                 <w:noProof/>
                 <w:webHidden/>
-                <w:sz w:val="20"/>
-              </w:rPr>
-              <w:instrText xml:space="preserve"> PAGEREF _Toc378442982 \h </w:instrText>
+              </w:rPr>
+              <w:instrText xml:space="preserve"> PAGEREF _Toc378471161 \h </w:instrText>
             </w:r>
             <w:r>
               <w:rPr>
                 <w:noProof/>
                 <w:webHidden/>
-                <w:sz w:val="20"/>
               </w:rPr>
             </w:r>
             <w:r>
               <w:rPr>
                 <w:noProof/>
                 <w:webHidden/>
-                <w:sz w:val="20"/>
               </w:rPr>
               <w:fldChar w:fldCharType="separate"/>
             </w:r>
@@ -1038,15 +1207,13 @@
               <w:rPr>
                 <w:noProof/>
                 <w:webHidden/>
-                <w:sz w:val="20"/>
-              </w:rPr>
-              <w:t>3</w:t>
+              </w:rPr>
+              <w:t>6</w:t>
             </w:r>
             <w:r>
               <w:rPr>
                 <w:noProof/>
                 <w:webHidden/>
-                <w:sz w:val="20"/>
               </w:rPr>
               <w:fldChar w:fldCharType="end"/>
             </w:r>
@@ -1054,16 +1221,82 @@
         </w:p>
         <w:p>
           <w:pPr>
+            <w:pStyle w:val="TOC1"/>
+            <w:tabs>
+              <w:tab w:val="right" w:leader="dot" w:pos="9350"/>
+            </w:tabs>
             <w:rPr>
-              <w:sz w:val="20"/>
+              <w:noProof/>
+              <w:sz w:val="22"/>
+              <w:szCs w:val="22"/>
+              <w:lang w:eastAsia="en-US"/>
             </w:rPr>
           </w:pPr>
+          <w:hyperlink w:anchor="_Toc378471162" w:history="1">
+            <w:r>
+              <w:rPr>
+                <w:rStyle w:val="Hyperlink"/>
+                <w:noProof/>
+                <w:lang w:val="el-GR"/>
+              </w:rPr>
+              <w:t>Μελλοντικές επεκτάσεις</w:t>
+            </w:r>
+            <w:r>
+              <w:rPr>
+                <w:noProof/>
+                <w:webHidden/>
+              </w:rPr>
+              <w:tab/>
+            </w:r>
+            <w:r>
+              <w:rPr>
+                <w:noProof/>
+                <w:webHidden/>
+              </w:rPr>
+              <w:fldChar w:fldCharType="begin"/>
+            </w:r>
+            <w:r>
+              <w:rPr>
+                <w:noProof/>
+                <w:webHidden/>
+              </w:rPr>
+              <w:instrText xml:space="preserve"> PAGEREF _Toc378471162 \h </w:instrText>
+            </w:r>
+            <w:r>
+              <w:rPr>
+                <w:noProof/>
+                <w:webHidden/>
+              </w:rPr>
+            </w:r>
+            <w:r>
+              <w:rPr>
+                <w:noProof/>
+                <w:webHidden/>
+              </w:rPr>
+              <w:fldChar w:fldCharType="separate"/>
+            </w:r>
+            <w:r>
+              <w:rPr>
+                <w:noProof/>
+                <w:webHidden/>
+              </w:rPr>
+              <w:t>10</w:t>
+            </w:r>
+            <w:r>
+              <w:rPr>
+                <w:noProof/>
+                <w:webHidden/>
+              </w:rPr>
+              <w:fldChar w:fldCharType="end"/>
+            </w:r>
+          </w:hyperlink>
+        </w:p>
+        <w:p>
           <w:r>
             <w:rPr>
               <w:b/>
               <w:bCs/>
               <w:noProof/>
-              <w:sz w:val="20"/>
             </w:rPr>
             <w:fldChar w:fldCharType="end"/>
           </w:r>
@@ -1071,15 +1304,7 @@
       </w:sdtContent>
     </w:sdt>
     <w:p>
-      <w:pPr>
-        <w:rPr>
-          <w:sz w:val="20"/>
-        </w:rPr>
-      </w:pPr>
-      <w:r>
-        <w:rPr>
-          <w:sz w:val="20"/>
-        </w:rPr>
+      <w:r>
         <w:br w:type="page"/>
       </w:r>
     </w:p>
@@ -1087,276 +1312,916 @@
       <w:pPr>
         <w:pStyle w:val="Heading1"/>
         <w:rPr>
-          <w:sz w:val="36"/>
-          <w:lang w:val="el-GR"/>
-        </w:rPr>
-      </w:pPr>
-      <w:bookmarkStart w:id="0" w:name="_Toc378442978"/>
-      <w:r>
-        <w:rPr>
-          <w:sz w:val="36"/>
+          <w:lang w:val="el-GR"/>
+        </w:rPr>
+      </w:pPr>
+      <w:bookmarkStart w:id="1" w:name="_Toc378471150"/>
+      <w:r>
+        <w:rPr>
           <w:lang w:val="el-GR"/>
         </w:rPr>
         <w:lastRenderedPageBreak/>
         <w:t>Περιγραφή της εργασίας</w:t>
-      </w:r>
-      <w:bookmarkEnd w:id="0"/>
-    </w:p>
-    <w:p>
-      <w:pPr>
-        <w:rPr>
-          <w:sz w:val="20"/>
-          <w:lang w:val="el-GR"/>
-        </w:rPr>
-      </w:pPr>
-      <w:r>
-        <w:rPr>
-          <w:sz w:val="20"/>
-          <w:lang w:val="el-GR"/>
-        </w:rPr>
-        <w:t xml:space="preserve">Η παρούσα εργασία ζητά την σχεδίαση και την κατασκευή σε </w:t>
-      </w:r>
-      <w:r>
-        <w:rPr>
-          <w:sz w:val="20"/>
-        </w:rPr>
-        <w:t>Java</w:t>
-      </w:r>
-      <w:r>
-        <w:rPr>
-          <w:sz w:val="20"/>
-          <w:lang w:val="el-GR"/>
-        </w:rPr>
-        <w:t xml:space="preserve"> μίας βιβλιοθήκης για την ανάτπυξη παραλλαγών του παζλ λογικής «</w:t>
-      </w:r>
-      <w:r>
-        <w:rPr>
-          <w:sz w:val="20"/>
-        </w:rPr>
-        <w:t>Sudoku</w:t>
-      </w:r>
-      <w:r>
-        <w:rPr>
-          <w:sz w:val="20"/>
-          <w:lang w:val="el-GR"/>
-        </w:rPr>
-        <w:t xml:space="preserve">», </w:t>
-      </w:r>
-    </w:p>
-    <w:p>
-      <w:pPr>
-        <w:rPr>
-          <w:sz w:val="20"/>
-          <w:lang w:val="el-GR"/>
-        </w:rPr>
-      </w:pPr>
-      <w:r>
-        <w:rPr>
-          <w:sz w:val="20"/>
-          <w:lang w:val="el-GR"/>
-        </w:rPr>
-        <w:t xml:space="preserve">Συγκεκριμένα, στην λειτουργία της εφαρμογής θα πρέπει να υποστηρίζεται η δυνατότητα του χρήστη να παίξει παζλ του κλασσικού τύπου </w:t>
-      </w:r>
-      <w:r>
-        <w:rPr>
-          <w:sz w:val="20"/>
-        </w:rPr>
-        <w:t>Sudoku</w:t>
-      </w:r>
-      <w:r>
-        <w:rPr>
-          <w:sz w:val="20"/>
-          <w:lang w:val="el-GR"/>
-        </w:rPr>
-        <w:t xml:space="preserve"> (9 </w:t>
-      </w:r>
-      <w:r>
-        <w:rPr>
-          <w:sz w:val="20"/>
-        </w:rPr>
-        <w:t>x</w:t>
-      </w:r>
-      <w:r>
-        <w:rPr>
-          <w:sz w:val="20"/>
-          <w:lang w:val="el-GR"/>
-        </w:rPr>
-        <w:t xml:space="preserve"> 9)</w:t>
-      </w:r>
-      <w:r>
-        <w:rPr>
-          <w:sz w:val="20"/>
-          <w:lang w:val="el-GR"/>
-        </w:rPr>
-        <w:t xml:space="preserve">, του τύπου </w:t>
-      </w:r>
-      <w:proofErr w:type="spellStart"/>
-      <w:r>
-        <w:rPr>
-          <w:sz w:val="20"/>
-        </w:rPr>
-        <w:t>HyperSudoku</w:t>
-      </w:r>
-      <w:proofErr w:type="spellEnd"/>
-      <w:r>
-        <w:rPr>
-          <w:sz w:val="20"/>
-          <w:lang w:val="el-GR"/>
-        </w:rPr>
-        <w:t xml:space="preserve"> (9 </w:t>
-      </w:r>
-      <w:r>
-        <w:rPr>
-          <w:sz w:val="20"/>
-        </w:rPr>
-        <w:t>x</w:t>
-      </w:r>
-      <w:r>
-        <w:rPr>
-          <w:sz w:val="20"/>
-          <w:lang w:val="el-GR"/>
-        </w:rPr>
-        <w:t xml:space="preserve"> 9 αλλά με επιπλέον περιορισμούς) καθώς και </w:t>
-      </w:r>
-      <w:proofErr w:type="spellStart"/>
-      <w:r>
-        <w:rPr>
-          <w:sz w:val="20"/>
-        </w:rPr>
-        <w:t>Duidoku</w:t>
-      </w:r>
-      <w:proofErr w:type="spellEnd"/>
-      <w:r>
-        <w:rPr>
-          <w:sz w:val="20"/>
-          <w:lang w:val="el-GR"/>
-        </w:rPr>
-        <w:t xml:space="preserve">, που είναι μία παραλλαγή του </w:t>
-      </w:r>
-      <w:r>
-        <w:rPr>
-          <w:sz w:val="20"/>
-        </w:rPr>
-        <w:t>Sudoku</w:t>
-      </w:r>
-      <w:r>
-        <w:rPr>
-          <w:sz w:val="20"/>
-          <w:lang w:val="el-GR"/>
-        </w:rPr>
-        <w:t>, προκειμένου ο χρήστης να παίζει με έναν αντίπαλο</w:t>
-      </w:r>
-      <w:r>
-        <w:rPr>
-          <w:sz w:val="20"/>
-          <w:lang w:val="el-GR"/>
-        </w:rPr>
-        <w:t>.</w:t>
-      </w:r>
-    </w:p>
-    <w:p>
-      <w:pPr>
-        <w:rPr>
-          <w:sz w:val="20"/>
-          <w:lang w:val="el-GR"/>
-        </w:rPr>
-      </w:pPr>
-      <w:r>
-        <w:rPr>
-          <w:sz w:val="20"/>
-          <w:lang w:val="el-GR"/>
-        </w:rPr>
-        <w:t xml:space="preserve">Ακόμα, η σχεδίαση θα πρέπει να επιτρέπει την επέκταση των ήδη υπάρχοντων κλάσεων, για νέα είδη </w:t>
-      </w:r>
-      <w:r>
-        <w:rPr>
-          <w:sz w:val="20"/>
-        </w:rPr>
-        <w:t>Sudoku</w:t>
-      </w:r>
-      <w:r>
-        <w:rPr>
-          <w:sz w:val="20"/>
-          <w:lang w:val="el-GR"/>
-        </w:rPr>
-        <w:t xml:space="preserve">, διαφορετικά </w:t>
-      </w:r>
-      <w:r>
-        <w:rPr>
-          <w:sz w:val="20"/>
-        </w:rPr>
-        <w:t>GUI</w:t>
-      </w:r>
-      <w:r>
-        <w:rPr>
-          <w:sz w:val="20"/>
-          <w:lang w:val="el-GR"/>
-        </w:rPr>
-        <w:t xml:space="preserve"> κλπ.</w:t>
-      </w:r>
-    </w:p>
-    <w:p>
-      <w:pPr>
-        <w:pStyle w:val="Heading1"/>
-        <w:rPr>
-          <w:sz w:val="36"/>
-          <w:lang w:val="el-GR"/>
-        </w:rPr>
-      </w:pPr>
-      <w:bookmarkStart w:id="1" w:name="_Toc378442979"/>
-      <w:r>
-        <w:rPr>
-          <w:sz w:val="36"/>
-          <w:lang w:val="el-GR"/>
-        </w:rPr>
-        <w:t>Λειτουργίες προγράμματος</w:t>
       </w:r>
       <w:bookmarkEnd w:id="1"/>
     </w:p>
     <w:p>
       <w:pPr>
-        <w:pStyle w:val="Heading2"/>
-        <w:rPr>
-          <w:sz w:val="32"/>
-        </w:rPr>
-      </w:pPr>
-      <w:r>
-        <w:rPr>
-          <w:sz w:val="32"/>
-          <w:lang w:val="el-GR"/>
-        </w:rPr>
-        <w:t xml:space="preserve">Δυνατότητες </w:t>
-      </w:r>
-      <w:r>
-        <w:rPr>
-          <w:sz w:val="32"/>
-        </w:rPr>
+        <w:rPr>
+          <w:lang w:val="el-GR"/>
+        </w:rPr>
+      </w:pPr>
+      <w:r>
+        <w:rPr>
+          <w:lang w:val="el-GR"/>
+        </w:rPr>
+        <w:t xml:space="preserve">Η παρούσα εργασία ζητά την σχεδίαση και την κατασκευή σε </w:t>
+      </w:r>
+      <w:r>
+        <w:t>Java</w:t>
+      </w:r>
+      <w:r>
+        <w:rPr>
+          <w:lang w:val="el-GR"/>
+        </w:rPr>
+        <w:t xml:space="preserve"> μίας βιβλιοθήκης για την ανάτπυξη παραλλαγών του παζλ λογικής «</w:t>
+      </w:r>
+      <w:r>
         <w:t>Sudoku</w:t>
+      </w:r>
+      <w:r>
+        <w:rPr>
+          <w:lang w:val="el-GR"/>
+        </w:rPr>
+        <w:t xml:space="preserve">», </w:t>
       </w:r>
     </w:p>
     <w:p>
       <w:pPr>
         <w:rPr>
-          <w:sz w:val="20"/>
-          <w:lang w:val="el-GR"/>
-        </w:rPr>
-      </w:pPr>
-      <w:r>
-        <w:rPr>
-          <w:sz w:val="20"/>
+          <w:lang w:val="el-GR"/>
+        </w:rPr>
+      </w:pPr>
+      <w:r>
+        <w:rPr>
+          <w:lang w:val="el-GR"/>
+        </w:rPr>
+        <w:t xml:space="preserve">Συγκεκριμένα, στην λειτουργία της εφαρμογής θα πρέπει να υποστηρίζεται η δυνατότητα του χρήστη να παίξει παζλ του κλασσικού τύπου </w:t>
+      </w:r>
+      <w:r>
+        <w:t>Sudoku</w:t>
+      </w:r>
+      <w:r>
+        <w:rPr>
+          <w:lang w:val="el-GR"/>
+        </w:rPr>
+        <w:t xml:space="preserve"> (9 </w:t>
+      </w:r>
+      <w:r>
+        <w:t>x</w:t>
+      </w:r>
+      <w:r>
+        <w:rPr>
+          <w:lang w:val="el-GR"/>
+        </w:rPr>
+        <w:t xml:space="preserve"> 9)</w:t>
+      </w:r>
+      <w:r>
+        <w:rPr>
+          <w:lang w:val="el-GR"/>
+        </w:rPr>
+        <w:t xml:space="preserve">, του τύπου </w:t>
+      </w:r>
+      <w:proofErr w:type="spellStart"/>
+      <w:r>
+        <w:t>HyperSudoku</w:t>
+      </w:r>
+      <w:proofErr w:type="spellEnd"/>
+      <w:r>
+        <w:rPr>
+          <w:lang w:val="el-GR"/>
+        </w:rPr>
+        <w:t xml:space="preserve"> (9 </w:t>
+      </w:r>
+      <w:r>
+        <w:t>x</w:t>
+      </w:r>
+      <w:r>
+        <w:rPr>
+          <w:lang w:val="el-GR"/>
+        </w:rPr>
+        <w:t xml:space="preserve"> 9 αλλά με επιπλέον περιορισμούς) καθώς και </w:t>
+      </w:r>
+      <w:proofErr w:type="spellStart"/>
+      <w:r>
+        <w:t>Duidoku</w:t>
+      </w:r>
+      <w:proofErr w:type="spellEnd"/>
+      <w:r>
+        <w:rPr>
+          <w:lang w:val="el-GR"/>
+        </w:rPr>
+        <w:t xml:space="preserve">, που είναι μία παραλλαγή του </w:t>
+      </w:r>
+      <w:r>
+        <w:t>Sudoku</w:t>
+      </w:r>
+      <w:r>
+        <w:rPr>
+          <w:lang w:val="el-GR"/>
+        </w:rPr>
+        <w:t>, προκειμένου ο χρήστης να παίζει με έναν αντίπαλο</w:t>
+      </w:r>
+      <w:r>
+        <w:rPr>
+          <w:lang w:val="el-GR"/>
+        </w:rPr>
+        <w:t>.</w:t>
+      </w:r>
+    </w:p>
+    <w:p>
+      <w:pPr>
+        <w:rPr>
+          <w:lang w:val="el-GR"/>
+        </w:rPr>
+      </w:pPr>
+      <w:r>
+        <w:rPr>
+          <w:lang w:val="el-GR"/>
+        </w:rPr>
+        <w:t xml:space="preserve">Ακόμα, η σχεδίαση θα πρέπει να επιτρέπει την επέκταση των ήδη υπάρχοντων κλάσεων, για νέα είδη </w:t>
+      </w:r>
+      <w:r>
+        <w:t>Sudoku</w:t>
+      </w:r>
+      <w:r>
+        <w:rPr>
+          <w:lang w:val="el-GR"/>
+        </w:rPr>
+        <w:t xml:space="preserve">, διαφορετικά </w:t>
+      </w:r>
+      <w:r>
+        <w:t>GUI</w:t>
+      </w:r>
+      <w:r>
+        <w:rPr>
+          <w:lang w:val="el-GR"/>
+        </w:rPr>
+        <w:t xml:space="preserve"> κλπ.</w:t>
+      </w:r>
+    </w:p>
+    <w:p>
+      <w:pPr>
+        <w:rPr>
+          <w:lang w:val="el-GR"/>
+        </w:rPr>
+      </w:pPr>
+      <w:r>
+        <w:rPr>
+          <w:lang w:val="el-GR"/>
+        </w:rPr>
+        <w:t>Επιπρόσθετα, το πρόγραμμα προς δημιουργία θα πρέπει να υποστηρίζει την ύπαρξη προφίλ χρηστών, διατηρώντας στατιστικά στα παιχνίδια τους.</w:t>
+      </w:r>
+    </w:p>
+    <w:p>
+      <w:pPr>
+        <w:rPr>
+          <w:lang w:val="el-GR"/>
+        </w:rPr>
+      </w:pPr>
+      <w:r>
+        <w:rPr>
+          <w:lang w:val="el-GR"/>
+        </w:rPr>
+        <w:t>Τέλος, το τελικό πρόγραμμα θα πρέπει να υποστηρίζει την αποθήκευση παιχνιδιών σε αρχεία και τη φόρτωσή τους.</w:t>
+      </w:r>
+    </w:p>
+    <w:p>
+      <w:pPr>
+        <w:rPr>
+          <w:rFonts w:asciiTheme="majorHAnsi" w:eastAsiaTheme="majorEastAsia" w:hAnsiTheme="majorHAnsi" w:cstheme="majorBidi"/>
+          <w:color w:val="B01513" w:themeColor="accent1"/>
+          <w:szCs w:val="28"/>
+          <w:lang w:val="el-GR"/>
+        </w:rPr>
+      </w:pPr>
+      <w:r>
+        <w:rPr>
+          <w:lang w:val="el-GR"/>
+        </w:rPr>
+        <w:br w:type="page"/>
+      </w:r>
+    </w:p>
+    <w:p>
+      <w:pPr>
+        <w:pStyle w:val="Heading1"/>
+        <w:rPr>
+          <w:lang w:val="el-GR"/>
+        </w:rPr>
+      </w:pPr>
+      <w:bookmarkStart w:id="2" w:name="_Toc378471151"/>
+      <w:r>
+        <w:rPr>
+          <w:lang w:val="el-GR"/>
+        </w:rPr>
+        <w:lastRenderedPageBreak/>
+        <w:t>Εισαγωγή</w:t>
+      </w:r>
+      <w:bookmarkEnd w:id="2"/>
+    </w:p>
+    <w:p>
+      <w:pPr>
+        <w:pStyle w:val="Heading2"/>
+        <w:rPr>
+          <w:lang w:val="el-GR"/>
+        </w:rPr>
+      </w:pPr>
+      <w:bookmarkStart w:id="3" w:name="_Toc378471152"/>
+      <w:r>
+        <w:rPr>
+          <w:lang w:val="el-GR"/>
+        </w:rPr>
+        <w:t>Περιβάλλον συγγραφής προγράμματος</w:t>
+      </w:r>
+      <w:bookmarkEnd w:id="3"/>
+    </w:p>
+    <w:p>
+      <w:pPr>
+        <w:rPr>
+          <w:lang w:val="el-GR"/>
+        </w:rPr>
+      </w:pPr>
+      <w:r>
+        <w:rPr>
+          <w:lang w:val="el-GR"/>
+        </w:rPr>
+        <w:t>Για τη δημιουργία του προγράμματος, χρησιμοποιήθηκαν δύο διαφορετικοί υπολογιστές, καθένας εκ των οποίων χρησιμοποιούταν από το κάθε μέλος της ομάδας.</w:t>
+      </w:r>
+    </w:p>
+    <w:p>
+      <w:pPr>
+        <w:rPr>
+          <w:lang w:val="el-GR"/>
+        </w:rPr>
+      </w:pPr>
+      <w:r>
+        <w:rPr>
+          <w:lang w:val="el-GR"/>
+        </w:rPr>
+        <w:t xml:space="preserve">Για τη δημιουργία του προγράμματος χρησιμοποιήθηκε το ολοκληρωμένο προγραμματιστικό περιβάλλον του </w:t>
+      </w:r>
+      <w:proofErr w:type="spellStart"/>
+      <w:r>
+        <w:t>Netbeans</w:t>
+      </w:r>
+      <w:proofErr w:type="spellEnd"/>
+      <w:r>
+        <w:rPr>
+          <w:lang w:val="el-GR"/>
+        </w:rPr>
+        <w:t xml:space="preserve"> με την έκδοση </w:t>
+      </w:r>
+      <w:r>
+        <w:t>Java</w:t>
+      </w:r>
+      <w:r>
+        <w:rPr>
+          <w:lang w:val="el-GR"/>
+        </w:rPr>
+        <w:t xml:space="preserve"> 7 </w:t>
+      </w:r>
+      <w:r>
+        <w:rPr>
+          <w:lang w:val="el-GR"/>
+        </w:rPr>
+        <w:t xml:space="preserve">της </w:t>
+      </w:r>
+      <w:r>
+        <w:t>Oracle</w:t>
+      </w:r>
+      <w:r>
+        <w:rPr>
+          <w:lang w:val="el-GR"/>
+        </w:rPr>
+        <w:t>.</w:t>
+      </w:r>
+    </w:p>
+    <w:p>
+      <w:pPr>
+        <w:rPr>
+          <w:lang w:val="el-GR"/>
+        </w:rPr>
+      </w:pPr>
+      <w:r>
+        <w:rPr>
+          <w:lang w:val="el-GR"/>
+        </w:rPr>
+        <w:t xml:space="preserve">Η εκτέλεση του προγράμματος δοκιμάστηκε σε δύο διαφορετικά λειτουργικά συστήματα, υπογραμμίζοντας </w:t>
+      </w:r>
+      <w:r>
+        <w:rPr>
+          <w:lang w:val="el-GR"/>
+        </w:rPr>
+        <w:t>με αυτό τον τρόπο τη σημασία</w:t>
+      </w:r>
+      <w:r>
+        <w:rPr>
+          <w:lang w:val="el-GR"/>
+        </w:rPr>
+        <w:t xml:space="preserve"> τη</w:t>
+      </w:r>
+      <w:r>
+        <w:rPr>
+          <w:lang w:val="el-GR"/>
+        </w:rPr>
+        <w:t>ς</w:t>
+      </w:r>
+      <w:r>
+        <w:rPr>
+          <w:lang w:val="el-GR"/>
+        </w:rPr>
+        <w:t xml:space="preserve"> διαπλατφορμικότητα</w:t>
+      </w:r>
+      <w:r>
+        <w:rPr>
+          <w:lang w:val="el-GR"/>
+        </w:rPr>
+        <w:t>ς</w:t>
+      </w:r>
+      <w:r>
+        <w:rPr>
+          <w:lang w:val="el-GR"/>
+        </w:rPr>
+        <w:t xml:space="preserve"> της εφαρμογής με τη χρήση της </w:t>
+      </w:r>
+      <w:r>
+        <w:t>Java</w:t>
+      </w:r>
+      <w:r>
+        <w:rPr>
+          <w:lang w:val="el-GR"/>
+        </w:rPr>
+        <w:t>.</w:t>
+      </w:r>
+    </w:p>
+    <w:p>
+      <w:pPr>
+        <w:rPr>
+          <w:lang w:val="el-GR"/>
+        </w:rPr>
+      </w:pPr>
+      <w:r>
+        <w:rPr>
+          <w:lang w:val="el-GR"/>
+        </w:rPr>
+        <w:t>Πιο συγκεκριμένα χρησιμοποιήθηκαν:</w:t>
+      </w:r>
+    </w:p>
+    <w:tbl>
+      <w:tblPr>
+        <w:tblStyle w:val="ListTable5Dark-Accent1"/>
+        <w:tblW w:w="0" w:type="auto"/>
+        <w:tblLook w:val="04A0" w:firstRow="1" w:lastRow="0" w:firstColumn="1" w:lastColumn="0" w:noHBand="0" w:noVBand="1"/>
+      </w:tblPr>
+      <w:tblGrid>
+        <w:gridCol w:w="3099"/>
+        <w:gridCol w:w="3099"/>
+        <w:gridCol w:w="3102"/>
+      </w:tblGrid>
+      <w:tr>
+        <w:trPr>
+          <w:cnfStyle w:val="100000000000" w:firstRow="1" w:lastRow="0" w:firstColumn="0" w:lastColumn="0" w:oddVBand="0" w:evenVBand="0" w:oddHBand="0" w:evenHBand="0" w:firstRowFirstColumn="0" w:firstRowLastColumn="0" w:lastRowFirstColumn="0" w:lastRowLastColumn="0"/>
+        </w:trPr>
+        <w:tc>
+          <w:tcPr>
+            <w:cnfStyle w:val="001000000100" w:firstRow="0" w:lastRow="0" w:firstColumn="1" w:lastColumn="0" w:oddVBand="0" w:evenVBand="0" w:oddHBand="0" w:evenHBand="0" w:firstRowFirstColumn="1" w:firstRowLastColumn="0" w:lastRowFirstColumn="0" w:lastRowLastColumn="0"/>
+            <w:tcW w:w="3116" w:type="dxa"/>
+          </w:tcPr>
+          <w:p>
+            <w:pPr>
+              <w:rPr>
+                <w:color w:val="auto"/>
+                <w:sz w:val="20"/>
+              </w:rPr>
+            </w:pPr>
+            <w:r>
+              <w:rPr>
+                <w:color w:val="auto"/>
+                <w:sz w:val="20"/>
+              </w:rPr>
+              <w:t>Operating System</w:t>
+            </w:r>
+          </w:p>
+        </w:tc>
+        <w:tc>
+          <w:tcPr>
+            <w:tcW w:w="3117" w:type="dxa"/>
+          </w:tcPr>
+          <w:p>
+            <w:pPr>
+              <w:cnfStyle w:val="100000000000" w:firstRow="1" w:lastRow="0" w:firstColumn="0" w:lastColumn="0" w:oddVBand="0" w:evenVBand="0" w:oddHBand="0" w:evenHBand="0" w:firstRowFirstColumn="0" w:firstRowLastColumn="0" w:lastRowFirstColumn="0" w:lastRowLastColumn="0"/>
+              <w:rPr>
+                <w:color w:val="auto"/>
+                <w:sz w:val="20"/>
+              </w:rPr>
+            </w:pPr>
+            <w:r>
+              <w:rPr>
+                <w:color w:val="auto"/>
+                <w:sz w:val="20"/>
+              </w:rPr>
+              <w:t>IDE</w:t>
+            </w:r>
+          </w:p>
+        </w:tc>
+        <w:tc>
+          <w:tcPr>
+            <w:tcW w:w="3117" w:type="dxa"/>
+          </w:tcPr>
+          <w:p>
+            <w:pPr>
+              <w:cnfStyle w:val="100000000000" w:firstRow="1" w:lastRow="0" w:firstColumn="0" w:lastColumn="0" w:oddVBand="0" w:evenVBand="0" w:oddHBand="0" w:evenHBand="0" w:firstRowFirstColumn="0" w:firstRowLastColumn="0" w:lastRowFirstColumn="0" w:lastRowLastColumn="0"/>
+              <w:rPr>
+                <w:color w:val="auto"/>
+                <w:sz w:val="20"/>
+              </w:rPr>
+            </w:pPr>
+            <w:r>
+              <w:rPr>
+                <w:color w:val="auto"/>
+                <w:sz w:val="20"/>
+              </w:rPr>
+              <w:t>Java edition</w:t>
+            </w:r>
+          </w:p>
+        </w:tc>
+      </w:tr>
+      <w:tr>
+        <w:trPr>
+          <w:cnfStyle w:val="000000100000" w:firstRow="0" w:lastRow="0" w:firstColumn="0" w:lastColumn="0" w:oddVBand="0" w:evenVBand="0" w:oddHBand="1" w:evenHBand="0" w:firstRowFirstColumn="0" w:firstRowLastColumn="0" w:lastRowFirstColumn="0" w:lastRowLastColumn="0"/>
+        </w:trPr>
+        <w:tc>
+          <w:tcPr>
+            <w:cnfStyle w:val="001000000000" w:firstRow="0" w:lastRow="0" w:firstColumn="1" w:lastColumn="0" w:oddVBand="0" w:evenVBand="0" w:oddHBand="0" w:evenHBand="0" w:firstRowFirstColumn="0" w:firstRowLastColumn="0" w:lastRowFirstColumn="0" w:lastRowLastColumn="0"/>
+            <w:tcW w:w="3116" w:type="dxa"/>
+          </w:tcPr>
+          <w:p>
+            <w:r>
+              <w:t>Apple® OS X Mavericks (10.9.2)</w:t>
+            </w:r>
+          </w:p>
+        </w:tc>
+        <w:tc>
+          <w:tcPr>
+            <w:tcW w:w="3117" w:type="dxa"/>
+          </w:tcPr>
+          <w:p>
+            <w:pPr>
+              <w:cnfStyle w:val="000000100000" w:firstRow="0" w:lastRow="0" w:firstColumn="0" w:lastColumn="0" w:oddVBand="0" w:evenVBand="0" w:oddHBand="1" w:evenHBand="0" w:firstRowFirstColumn="0" w:firstRowLastColumn="0" w:lastRowFirstColumn="0" w:lastRowLastColumn="0"/>
+            </w:pPr>
+            <w:proofErr w:type="spellStart"/>
+            <w:r>
+              <w:t>Netbeans</w:t>
+            </w:r>
+            <w:proofErr w:type="spellEnd"/>
+            <w:r>
+              <w:t xml:space="preserve"> 7.3</w:t>
+            </w:r>
+          </w:p>
+        </w:tc>
+        <w:tc>
+          <w:tcPr>
+            <w:tcW w:w="3117" w:type="dxa"/>
+          </w:tcPr>
+          <w:p>
+            <w:pPr>
+              <w:cnfStyle w:val="000000100000" w:firstRow="0" w:lastRow="0" w:firstColumn="0" w:lastColumn="0" w:oddVBand="0" w:evenVBand="0" w:oddHBand="1" w:evenHBand="0" w:firstRowFirstColumn="0" w:firstRowLastColumn="0" w:lastRowFirstColumn="0" w:lastRowLastColumn="0"/>
+            </w:pPr>
+            <w:r>
+              <w:t xml:space="preserve">Oracle </w:t>
+            </w:r>
+            <w:r>
+              <w:t>Java Development Kit 1.7</w:t>
+            </w:r>
+          </w:p>
+        </w:tc>
+      </w:tr>
+      <w:tr>
+        <w:tc>
+          <w:tcPr>
+            <w:cnfStyle w:val="001000000000" w:firstRow="0" w:lastRow="0" w:firstColumn="1" w:lastColumn="0" w:oddVBand="0" w:evenVBand="0" w:oddHBand="0" w:evenHBand="0" w:firstRowFirstColumn="0" w:firstRowLastColumn="0" w:lastRowFirstColumn="0" w:lastRowLastColumn="0"/>
+            <w:tcW w:w="3116" w:type="dxa"/>
+          </w:tcPr>
+          <w:p>
+            <w:r>
+              <w:t>Microsoft® Windows 8 Pro</w:t>
+            </w:r>
+          </w:p>
+        </w:tc>
+        <w:tc>
+          <w:tcPr>
+            <w:tcW w:w="3117" w:type="dxa"/>
+          </w:tcPr>
+          <w:p>
+            <w:pPr>
+              <w:cnfStyle w:val="000000000000" w:firstRow="0" w:lastRow="0" w:firstColumn="0" w:lastColumn="0" w:oddVBand="0" w:evenVBand="0" w:oddHBand="0" w:evenHBand="0" w:firstRowFirstColumn="0" w:firstRowLastColumn="0" w:lastRowFirstColumn="0" w:lastRowLastColumn="0"/>
+            </w:pPr>
+            <w:proofErr w:type="spellStart"/>
+            <w:r>
+              <w:t>Netbeans</w:t>
+            </w:r>
+            <w:proofErr w:type="spellEnd"/>
+            <w:r>
+              <w:t xml:space="preserve"> 7.4</w:t>
+            </w:r>
+          </w:p>
+        </w:tc>
+        <w:tc>
+          <w:tcPr>
+            <w:tcW w:w="3117" w:type="dxa"/>
+          </w:tcPr>
+          <w:p>
+            <w:pPr>
+              <w:cnfStyle w:val="000000000000" w:firstRow="0" w:lastRow="0" w:firstColumn="0" w:lastColumn="0" w:oddVBand="0" w:evenVBand="0" w:oddHBand="0" w:evenHBand="0" w:firstRowFirstColumn="0" w:firstRowLastColumn="0" w:lastRowFirstColumn="0" w:lastRowLastColumn="0"/>
+            </w:pPr>
+            <w:r>
+              <w:t xml:space="preserve">Oracle </w:t>
+            </w:r>
+            <w:r>
+              <w:t>Java Development Kit 1.7</w:t>
+            </w:r>
+          </w:p>
+        </w:tc>
+      </w:tr>
+    </w:tbl>
+    <w:p>
+      <w:pPr>
+        <w:pStyle w:val="Heading2"/>
+      </w:pPr>
+    </w:p>
+    <w:p>
+      <w:pPr>
+        <w:pStyle w:val="Heading2"/>
+      </w:pPr>
+      <w:bookmarkStart w:id="4" w:name="_Toc378471153"/>
+      <w:r>
+        <w:t>Version Control και Source Code Management</w:t>
+      </w:r>
+      <w:bookmarkEnd w:id="4"/>
+    </w:p>
+    <w:p>
+      <w:pPr>
+        <w:rPr>
+          <w:lang w:val="el-GR"/>
+        </w:rPr>
+      </w:pPr>
+      <w:r>
+        <w:rPr>
+          <w:lang w:val="el-GR"/>
+        </w:rPr>
+        <w:t>Για την αποδοτικότερη συγγραφή του προγράμματος και την καλύτερη συνεργασία μεταξύ των μελών της ομάδας, δημιουργήθηκε ένα εναποθετήριο (</w:t>
+      </w:r>
+      <w:r>
+        <w:t>repository</w:t>
+      </w:r>
+      <w:r>
+        <w:rPr>
+          <w:lang w:val="el-GR"/>
+        </w:rPr>
+        <w:t xml:space="preserve">) </w:t>
+      </w:r>
+      <w:r>
+        <w:rPr>
+          <w:lang w:val="el-GR"/>
+        </w:rPr>
+        <w:t xml:space="preserve">στον διακομιστή του </w:t>
+      </w:r>
+      <w:proofErr w:type="spellStart"/>
+      <w:r>
+        <w:t>GitHub</w:t>
+      </w:r>
+      <w:proofErr w:type="spellEnd"/>
+      <w:r>
+        <w:rPr>
+          <w:lang w:val="el-GR"/>
+        </w:rPr>
+        <w:t>.</w:t>
+      </w:r>
+      <w:r>
+        <w:t>com</w:t>
+      </w:r>
+      <w:r>
+        <w:rPr>
+          <w:lang w:val="el-GR"/>
+        </w:rPr>
+        <w:t xml:space="preserve">, με χρήση του </w:t>
+      </w:r>
+      <w:proofErr w:type="spellStart"/>
+      <w:r>
+        <w:t>Git</w:t>
+      </w:r>
+      <w:proofErr w:type="spellEnd"/>
+      <w:r>
+        <w:rPr>
+          <w:lang w:val="el-GR"/>
+        </w:rPr>
+        <w:t>.</w:t>
+      </w:r>
+    </w:p>
+    <w:p>
+      <w:pPr>
+        <w:rPr>
+          <w:lang w:val="el-GR"/>
+        </w:rPr>
+      </w:pPr>
+      <w:r>
+        <w:rPr>
+          <w:lang w:val="el-GR"/>
+        </w:rPr>
+        <w:t xml:space="preserve">Περισσότερες πληροφορίες για το </w:t>
+      </w:r>
+      <w:r>
+        <w:t>project</w:t>
+      </w:r>
+      <w:r>
+        <w:rPr>
+          <w:lang w:val="el-GR"/>
+        </w:rPr>
+        <w:t xml:space="preserve"> </w:t>
+      </w:r>
+      <w:r>
+        <w:rPr>
+          <w:lang w:val="el-GR"/>
+        </w:rPr>
+        <w:t>μπορούν να βρεθούν στον παρακάτω σύνδεσμο:</w:t>
+      </w:r>
+      <w:r>
+        <w:rPr>
+          <w:lang w:val="el-GR"/>
+        </w:rPr>
+        <w:br/>
+      </w:r>
+      <w:r>
+        <w:fldChar w:fldCharType="begin"/>
+      </w:r>
+      <w:r>
+        <w:rPr>
+          <w:lang w:val="el-GR"/>
+        </w:rPr>
+        <w:instrText xml:space="preserve"> </w:instrText>
+      </w:r>
+      <w:r>
+        <w:instrText>HYPERLINK</w:instrText>
+      </w:r>
+      <w:r>
+        <w:rPr>
+          <w:lang w:val="el-GR"/>
+        </w:rPr>
+        <w:instrText xml:space="preserve"> "</w:instrText>
+      </w:r>
+      <w:r>
+        <w:instrText>https</w:instrText>
+      </w:r>
+      <w:r>
+        <w:rPr>
+          <w:lang w:val="el-GR"/>
+        </w:rPr>
+        <w:instrText>://</w:instrText>
+      </w:r>
+      <w:r>
+        <w:instrText>github</w:instrText>
+      </w:r>
+      <w:r>
+        <w:rPr>
+          <w:lang w:val="el-GR"/>
+        </w:rPr>
+        <w:instrText>.</w:instrText>
+      </w:r>
+      <w:r>
+        <w:instrText>com</w:instrText>
+      </w:r>
+      <w:r>
+        <w:rPr>
+          <w:lang w:val="el-GR"/>
+        </w:rPr>
+        <w:instrText>/</w:instrText>
+      </w:r>
+      <w:r>
+        <w:instrText>anagnoad</w:instrText>
+      </w:r>
+      <w:r>
+        <w:rPr>
+          <w:lang w:val="el-GR"/>
+        </w:rPr>
+        <w:instrText>/</w:instrText>
+      </w:r>
+      <w:r>
+        <w:instrText>sudokuDesktopApp</w:instrText>
+      </w:r>
+      <w:r>
+        <w:rPr>
+          <w:lang w:val="el-GR"/>
+        </w:rPr>
+        <w:instrText xml:space="preserve">" </w:instrText>
+      </w:r>
+      <w:r>
+        <w:fldChar w:fldCharType="separate"/>
+      </w:r>
+      <w:r>
+        <w:rPr>
+          <w:rStyle w:val="Hyperlink"/>
+        </w:rPr>
+        <w:t>https</w:t>
+      </w:r>
+      <w:r>
+        <w:rPr>
+          <w:rStyle w:val="Hyperlink"/>
+          <w:lang w:val="el-GR"/>
+        </w:rPr>
+        <w:t>://</w:t>
+      </w:r>
+      <w:proofErr w:type="spellStart"/>
+      <w:r>
+        <w:rPr>
+          <w:rStyle w:val="Hyperlink"/>
+        </w:rPr>
+        <w:t>github</w:t>
+      </w:r>
+      <w:proofErr w:type="spellEnd"/>
+      <w:r>
+        <w:rPr>
+          <w:rStyle w:val="Hyperlink"/>
+          <w:lang w:val="el-GR"/>
+        </w:rPr>
+        <w:t>.</w:t>
+      </w:r>
+      <w:r>
+        <w:rPr>
+          <w:rStyle w:val="Hyperlink"/>
+        </w:rPr>
+        <w:t>com</w:t>
+      </w:r>
+      <w:r>
+        <w:rPr>
+          <w:rStyle w:val="Hyperlink"/>
+          <w:lang w:val="el-GR"/>
+        </w:rPr>
+        <w:t>/</w:t>
+      </w:r>
+      <w:proofErr w:type="spellStart"/>
+      <w:r>
+        <w:rPr>
+          <w:rStyle w:val="Hyperlink"/>
+        </w:rPr>
+        <w:t>anagnoad</w:t>
+      </w:r>
+      <w:proofErr w:type="spellEnd"/>
+      <w:r>
+        <w:rPr>
+          <w:rStyle w:val="Hyperlink"/>
+          <w:lang w:val="el-GR"/>
+        </w:rPr>
+        <w:t>/</w:t>
+      </w:r>
+      <w:proofErr w:type="spellStart"/>
+      <w:r>
+        <w:rPr>
+          <w:rStyle w:val="Hyperlink"/>
+        </w:rPr>
+        <w:t>sudokuDesktopApp</w:t>
+      </w:r>
+      <w:proofErr w:type="spellEnd"/>
+      <w:r>
+        <w:rPr>
+          <w:rStyle w:val="Hyperlink"/>
+        </w:rPr>
+        <w:fldChar w:fldCharType="end"/>
+      </w:r>
+      <w:r>
+        <w:rPr>
+          <w:lang w:val="el-GR"/>
+        </w:rPr>
+        <w:t xml:space="preserve"> </w:t>
+      </w:r>
+    </w:p>
+    <w:p>
+      <w:pPr>
+        <w:pStyle w:val="Heading2"/>
+        <w:rPr>
+          <w:lang w:val="el-GR"/>
+        </w:rPr>
+      </w:pPr>
+      <w:bookmarkStart w:id="5" w:name="_Toc378471154"/>
+      <w:r>
+        <w:t>Unit</w:t>
+      </w:r>
+      <w:r>
+        <w:rPr>
+          <w:lang w:val="el-GR"/>
+        </w:rPr>
+        <w:t xml:space="preserve"> </w:t>
+      </w:r>
+      <w:r>
+        <w:t>testing</w:t>
+      </w:r>
+      <w:bookmarkEnd w:id="5"/>
+    </w:p>
+    <w:p>
+      <w:pPr>
+        <w:rPr>
+          <w:lang w:val="el-GR"/>
+        </w:rPr>
+      </w:pPr>
+      <w:r>
+        <w:rPr>
+          <w:lang w:val="el-GR"/>
+        </w:rPr>
+        <w:t xml:space="preserve">Για τον έλεγχο της σωστής λειτουργίας του προγράμματος και την εμφάνιση των λαθών σε στάδιο πριν της υποβολής της εργασίας, χρησιμοποιήθηκε το εργαλείο ανοιχτού κώδικα </w:t>
+      </w:r>
+      <w:proofErr w:type="spellStart"/>
+      <w:r>
+        <w:t>JUnit</w:t>
+      </w:r>
+      <w:proofErr w:type="spellEnd"/>
+      <w:r>
+        <w:rPr>
+          <w:lang w:val="el-GR"/>
+        </w:rPr>
+        <w:t xml:space="preserve"> 1.4</w:t>
+      </w:r>
+      <w:r>
+        <w:rPr>
+          <w:lang w:val="el-GR"/>
+        </w:rPr>
+        <w:t>.</w:t>
+      </w:r>
+    </w:p>
+    <w:p>
+      <w:pPr>
+        <w:rPr>
+          <w:lang w:val="el-GR"/>
+        </w:rPr>
+      </w:pPr>
+      <w:r>
+        <w:rPr>
+          <w:lang w:val="el-GR"/>
+        </w:rPr>
+        <w:br w:type="page"/>
+      </w:r>
+    </w:p>
+    <w:p>
+      <w:pPr>
+        <w:pStyle w:val="Heading1"/>
+        <w:rPr>
+          <w:lang w:val="el-GR"/>
+        </w:rPr>
+      </w:pPr>
+      <w:bookmarkStart w:id="6" w:name="_Toc378471155"/>
+      <w:r>
+        <w:rPr>
+          <w:lang w:val="el-GR"/>
+        </w:rPr>
+        <w:lastRenderedPageBreak/>
+        <w:t>Λειτουργίες προγράμματος</w:t>
+      </w:r>
+      <w:bookmarkEnd w:id="6"/>
+    </w:p>
+    <w:p>
+      <w:pPr>
+        <w:pStyle w:val="Heading2"/>
+        <w:rPr>
+          <w:lang w:val="el-GR"/>
+        </w:rPr>
+      </w:pPr>
+      <w:bookmarkStart w:id="7" w:name="_Toc378471156"/>
+      <w:r>
+        <w:rPr>
+          <w:lang w:val="el-GR"/>
+        </w:rPr>
+        <w:t xml:space="preserve">Δυνατότητες </w:t>
+      </w:r>
+      <w:r>
+        <w:t>Sudoku</w:t>
+      </w:r>
+      <w:bookmarkEnd w:id="7"/>
+    </w:p>
+    <w:p>
+      <w:pPr>
+        <w:rPr>
+          <w:lang w:val="el-GR"/>
+        </w:rPr>
+      </w:pPr>
+      <w:r>
+        <w:rPr>
           <w:lang w:val="el-GR"/>
         </w:rPr>
         <w:t xml:space="preserve">Η παρούσα εφαρμογή υλοποιεί τα εξής είδη </w:t>
       </w:r>
       <w:r>
-        <w:rPr>
-          <w:sz w:val="20"/>
-        </w:rPr>
         <w:t>Sudoku</w:t>
       </w:r>
       <w:r>
         <w:rPr>
-          <w:sz w:val="20"/>
           <w:lang w:val="el-GR"/>
         </w:rPr>
         <w:t>:</w:t>
@@ -1367,25 +2232,16 @@
         <w:pStyle w:val="ListParagraph"/>
         <w:numPr>
           <w:ilvl w:val="0"/>
-          <w:numId w:val="23"/>
+          <w:numId w:val="31"/>
         </w:numPr>
-        <w:rPr>
-          <w:sz w:val="20"/>
-          <w:lang w:val="el-GR"/>
-        </w:rPr>
-      </w:pPr>
-      <w:r>
-        <w:rPr>
-          <w:sz w:val="20"/>
-          <w:lang w:val="el-GR"/>
-        </w:rPr>
-        <w:t xml:space="preserve">Κλασσικό </w:t>
-      </w:r>
-      <w:r>
-        <w:rPr>
-          <w:sz w:val="20"/>
-        </w:rPr>
-        <w:t>Sudoku 9x9</w:t>
+      </w:pPr>
+      <w:proofErr w:type="spellStart"/>
+      <w:r>
+        <w:t>Κλ</w:t>
+      </w:r>
+      <w:proofErr w:type="spellEnd"/>
+      <w:r>
+        <w:t>ασσικό Sudoku 9x9</w:t>
       </w:r>
     </w:p>
     <w:p>
@@ -1393,39 +2249,16 @@
         <w:pStyle w:val="ListParagraph"/>
         <w:numPr>
           <w:ilvl w:val="0"/>
-          <w:numId w:val="23"/>
+          <w:numId w:val="31"/>
         </w:numPr>
-        <w:rPr>
-          <w:sz w:val="20"/>
-          <w:lang w:val="el-GR"/>
-        </w:rPr>
       </w:pPr>
       <w:proofErr w:type="spellStart"/>
       <w:r>
-        <w:rPr>
-          <w:sz w:val="20"/>
-        </w:rPr>
         <w:t>HyperSudoku</w:t>
       </w:r>
       <w:proofErr w:type="spellEnd"/>
       <w:r>
-        <w:rPr>
-          <w:sz w:val="20"/>
-        </w:rPr>
-        <w:t xml:space="preserve"> </w:t>
-      </w:r>
-      <w:r>
-        <w:rPr>
-          <w:sz w:val="20"/>
-          <w:lang w:val="el-GR"/>
-        </w:rPr>
-        <w:t>9</w:t>
-      </w:r>
-      <w:r>
-        <w:rPr>
-          <w:sz w:val="20"/>
-        </w:rPr>
-        <w:t>x9</w:t>
+        <w:t xml:space="preserve"> 9x9</w:t>
       </w:r>
     </w:p>
     <w:p>
@@ -1433,50 +2266,37 @@
         <w:pStyle w:val="ListParagraph"/>
         <w:numPr>
           <w:ilvl w:val="0"/>
-          <w:numId w:val="23"/>
+          <w:numId w:val="31"/>
         </w:numPr>
         <w:rPr>
-          <w:sz w:val="20"/>
           <w:lang w:val="el-GR"/>
         </w:rPr>
       </w:pPr>
       <w:proofErr w:type="spellStart"/>
       <w:r>
-        <w:rPr>
-          <w:sz w:val="20"/>
-        </w:rPr>
         <w:t>Duidoku</w:t>
       </w:r>
       <w:proofErr w:type="spellEnd"/>
       <w:r>
         <w:rPr>
-          <w:sz w:val="20"/>
           <w:lang w:val="el-GR"/>
         </w:rPr>
         <w:t xml:space="preserve"> 4</w:t>
       </w:r>
       <w:r>
-        <w:rPr>
-          <w:sz w:val="20"/>
-        </w:rPr>
         <w:t>x</w:t>
       </w:r>
       <w:r>
         <w:rPr>
-          <w:sz w:val="20"/>
           <w:lang w:val="el-GR"/>
         </w:rPr>
         <w:t xml:space="preserve">4 (με αντίπαλο την </w:t>
       </w:r>
       <w:r>
-        <w:rPr>
-          <w:sz w:val="20"/>
-        </w:rPr>
         <w:t>CPU</w:t>
       </w:r>
       <w:r>
         <w:rPr>
-          <w:sz w:val="20"/>
           <w:lang w:val="el-GR"/>
         </w:rPr>
         <w:t>)</w:t>
@@ -1485,75 +2305,58 @@
     <w:p>
       <w:pPr>
         <w:rPr>
-          <w:sz w:val="20"/>
-          <w:lang w:val="el-GR"/>
-        </w:rPr>
-      </w:pPr>
-      <w:r>
-        <w:rPr>
-          <w:sz w:val="20"/>
+          <w:lang w:val="el-GR"/>
+        </w:rPr>
+      </w:pPr>
+      <w:r>
+        <w:rPr>
           <w:lang w:val="el-GR"/>
         </w:rPr>
         <w:t xml:space="preserve">Για τις παραλλαγές αυτές, έχει προστεθεί και η δυνατότητα μετατροπής του τρόπου εμφάνισης των αριθμών, σε γράμματα (1-9 -&gt; </w:t>
       </w:r>
       <w:r>
-        <w:rPr>
-          <w:sz w:val="20"/>
-        </w:rPr>
         <w:t>A</w:t>
       </w:r>
       <w:r>
         <w:rPr>
-          <w:sz w:val="20"/>
           <w:lang w:val="el-GR"/>
         </w:rPr>
         <w:t>-</w:t>
       </w:r>
       <w:r>
-        <w:rPr>
-          <w:sz w:val="20"/>
-        </w:rPr>
         <w:t>I</w:t>
       </w:r>
       <w:r>
         <w:rPr>
-          <w:sz w:val="20"/>
           <w:lang w:val="el-GR"/>
         </w:rPr>
         <w:t xml:space="preserve"> ), δηλαδή το λεγόμενο παζλ </w:t>
       </w:r>
       <w:proofErr w:type="spellStart"/>
       <w:r>
-        <w:rPr>
-          <w:sz w:val="20"/>
-        </w:rPr>
         <w:t>Wordoku</w:t>
       </w:r>
       <w:proofErr w:type="spellEnd"/>
       <w:r>
         <w:rPr>
-          <w:sz w:val="20"/>
           <w:lang w:val="el-GR"/>
         </w:rPr>
         <w:t>.</w:t>
       </w:r>
       <w:r>
         <w:rPr>
-          <w:sz w:val="20"/>
           <w:lang w:val="el-GR"/>
         </w:rPr>
         <w:t xml:space="preserve"> </w:t>
       </w:r>
       <w:r>
         <w:rPr>
-          <w:sz w:val="20"/>
           <w:lang w:val="el-GR"/>
         </w:rPr>
         <w:t>Σε κάθε ένα από τα παζλ αυτά, υπάρχει δυνατότητα για εμφάνιση βοήθειας για ένα συγκεκριμένο κελί του π</w:t>
       </w:r>
       <w:r>
         <w:rPr>
-          <w:sz w:val="20"/>
           <w:lang w:val="el-GR"/>
         </w:rPr>
         <w:t>ίνακα.</w:t>
@@ -1563,41 +2366,35 @@
       <w:pPr>
         <w:pStyle w:val="Heading2"/>
         <w:rPr>
-          <w:sz w:val="32"/>
-          <w:lang w:val="el-GR"/>
-        </w:rPr>
-      </w:pPr>
-      <w:r>
-        <w:rPr>
-          <w:sz w:val="32"/>
+          <w:lang w:val="el-GR"/>
+        </w:rPr>
+      </w:pPr>
+      <w:bookmarkStart w:id="8" w:name="_Toc378471157"/>
+      <w:r>
+        <w:rPr>
           <w:lang w:val="el-GR"/>
         </w:rPr>
         <w:t>Δυνατότητες αποθήκευσης</w:t>
       </w:r>
+      <w:bookmarkEnd w:id="8"/>
     </w:p>
     <w:p>
       <w:pPr>
         <w:rPr>
-          <w:sz w:val="20"/>
-          <w:lang w:val="el-GR"/>
-        </w:rPr>
-      </w:pPr>
-      <w:r>
-        <w:rPr>
-          <w:sz w:val="20"/>
+          <w:lang w:val="el-GR"/>
+        </w:rPr>
+      </w:pPr>
+      <w:r>
+        <w:rPr>
           <w:lang w:val="el-GR"/>
         </w:rPr>
         <w:t xml:space="preserve">Η εφαρμογή παρέχει την δυνατότητα φόρτωσης έτοιμων </w:t>
       </w:r>
       <w:r>
-        <w:rPr>
-          <w:sz w:val="20"/>
-        </w:rPr>
         <w:t>Sudoku</w:t>
       </w:r>
       <w:r>
         <w:rPr>
-          <w:sz w:val="20"/>
           <w:lang w:val="el-GR"/>
         </w:rPr>
         <w:t xml:space="preserve"> παζλ από αρχείο, τα οποία φορτώνονται τυχαία, όταν ο χρήστης αιτείται ένα νέο παιχνίδι.</w:t>
@@ -1606,74 +2403,83 @@
     <w:p>
       <w:pPr>
         <w:rPr>
-          <w:sz w:val="20"/>
-          <w:lang w:val="el-GR"/>
-        </w:rPr>
-      </w:pPr>
-      <w:r>
-        <w:rPr>
-          <w:sz w:val="20"/>
+          <w:lang w:val="el-GR"/>
+        </w:rPr>
+      </w:pPr>
+      <w:r>
+        <w:rPr>
           <w:lang w:val="el-GR"/>
         </w:rPr>
         <w:t xml:space="preserve">Παράλληλα, η εφαρμογή έχει δυνατότητες </w:t>
       </w:r>
       <w:r>
-        <w:rPr>
-          <w:sz w:val="20"/>
-        </w:rPr>
         <w:t>login</w:t>
       </w:r>
       <w:r>
         <w:rPr>
-          <w:sz w:val="20"/>
           <w:lang w:val="el-GR"/>
         </w:rPr>
         <w:t xml:space="preserve"> και δημιουργίας νέου χρήστη. Με τον τρόπο αυτό, οι χρήστες αποθηκεύονται στην βάση δεδομένων της εφαρμογής, και αποθηκεύονται προκειμένου να κρατώνται για αυτούς στατιστικά στοιχεία (ηττών και νικών), τα παζλ τα οποία έχουν λύσει καθώς και το τελευταίο παιχνίδι που πιθανώς να μην ολοκλήρωσαν.</w:t>
       </w:r>
-      <w:bookmarkStart w:id="2" w:name="_Toc378442980"/>
     </w:p>
     <w:p>
       <w:pPr>
-        <w:pStyle w:val="Heading1"/>
-        <w:rPr>
-          <w:sz w:val="36"/>
-          <w:lang w:val="el-GR"/>
-        </w:rPr>
-      </w:pPr>
-      <w:r>
-        <w:rPr>
-          <w:sz w:val="36"/>
-          <w:lang w:val="el-GR"/>
-        </w:rPr>
-        <w:t>Βασικές κλάσεις και σχεδίαση</w:t>
-      </w:r>
-      <w:bookmarkStart w:id="3" w:name="_Toc378442981"/>
-      <w:bookmarkEnd w:id="2"/>
+        <w:rPr>
+          <w:rFonts w:asciiTheme="majorHAnsi" w:eastAsiaTheme="majorEastAsia" w:hAnsiTheme="majorHAnsi" w:cstheme="majorBidi"/>
+          <w:color w:val="B01513" w:themeColor="accent1"/>
+          <w:sz w:val="28"/>
+          <w:szCs w:val="28"/>
+          <w:lang w:val="el-GR"/>
+        </w:rPr>
+      </w:pPr>
+      <w:r>
+        <w:rPr>
+          <w:lang w:val="el-GR"/>
+        </w:rPr>
+        <w:br w:type="page"/>
+      </w:r>
     </w:p>
     <w:p>
       <w:pPr>
-        <w:pStyle w:val="Heading2"/>
-        <w:rPr>
-          <w:lang w:val="el-GR"/>
-        </w:rPr>
-      </w:pPr>
-      <w:r>
-        <w:rPr>
-          <w:lang w:val="el-GR"/>
-        </w:rPr>
-        <w:t>Βασικά πακέτα</w:t>
-      </w:r>
+        <w:pStyle w:val="Heading1"/>
+        <w:rPr>
+          <w:lang w:val="el-GR"/>
+        </w:rPr>
+      </w:pPr>
+      <w:bookmarkStart w:id="9" w:name="_Toc378471158"/>
+      <w:r>
+        <w:rPr>
+          <w:lang w:val="el-GR"/>
+        </w:rPr>
+        <w:lastRenderedPageBreak/>
+        <w:t>Βασικές κλάσεις και σχεδίαση</w:t>
+      </w:r>
+      <w:bookmarkEnd w:id="9"/>
     </w:p>
     <w:p>
       <w:pPr>
-        <w:rPr>
-          <w:sz w:val="20"/>
-          <w:lang w:val="el-GR"/>
-        </w:rPr>
-      </w:pPr>
-      <w:r>
-        <w:rPr>
-          <w:sz w:val="20"/>
+        <w:pStyle w:val="Heading2"/>
+        <w:rPr>
+          <w:lang w:val="el-GR"/>
+        </w:rPr>
+      </w:pPr>
+      <w:bookmarkStart w:id="10" w:name="_Toc378471159"/>
+      <w:r>
+        <w:rPr>
+          <w:lang w:val="el-GR"/>
+        </w:rPr>
+        <w:t>Βασικά πακέτα</w:t>
+      </w:r>
+      <w:bookmarkEnd w:id="10"/>
+    </w:p>
+    <w:p>
+      <w:pPr>
+        <w:rPr>
+          <w:lang w:val="el-GR"/>
+        </w:rPr>
+      </w:pPr>
+      <w:r>
+        <w:rPr>
           <w:lang w:val="el-GR"/>
         </w:rPr>
         <w:t>Για την υλοποίηση της εφαρμογής σχεδιάστηκαν και δημιουργήθηκαν κλάσεις, που ανήκουν στα ακόλουθα πακέτα:</w:t>
@@ -1684,48 +2490,35 @@
         <w:pStyle w:val="ListParagraph"/>
         <w:numPr>
           <w:ilvl w:val="0"/>
-          <w:numId w:val="24"/>
+          <w:numId w:val="31"/>
         </w:numPr>
         <w:rPr>
-          <w:sz w:val="20"/>
-          <w:lang w:val="el-GR"/>
-        </w:rPr>
-      </w:pPr>
-      <w:r>
-        <w:rPr>
-          <w:sz w:val="20"/>
-        </w:rPr>
+          <w:lang w:val="el-GR"/>
+        </w:rPr>
+      </w:pPr>
+      <w:r>
         <w:t>Logic</w:t>
       </w:r>
       <w:r>
         <w:rPr>
-          <w:sz w:val="20"/>
           <w:lang w:val="el-GR"/>
         </w:rPr>
         <w:t>.</w:t>
       </w:r>
       <w:r>
-        <w:rPr>
-          <w:sz w:val="20"/>
-        </w:rPr>
         <w:t>IO</w:t>
       </w:r>
       <w:r>
         <w:rPr>
-          <w:sz w:val="20"/>
           <w:lang w:val="el-GR"/>
         </w:rPr>
         <w:t xml:space="preserve"> – περιέχει όλες τις κλάσεις και μεθόδους που είναι υπεύθυνες για την επικοινωνία με αρχεία (φόρτωση βάσης χρηστών, φόρτωση </w:t>
       </w:r>
       <w:r>
-        <w:rPr>
-          <w:sz w:val="20"/>
-        </w:rPr>
         <w:t>Sudoku</w:t>
       </w:r>
       <w:r>
         <w:rPr>
-          <w:sz w:val="20"/>
           <w:lang w:val="el-GR"/>
         </w:rPr>
         <w:t xml:space="preserve"> κλπ)</w:t>
@@ -1736,43 +2529,32 @@
         <w:pStyle w:val="ListParagraph"/>
         <w:numPr>
           <w:ilvl w:val="0"/>
-          <w:numId w:val="24"/>
+          <w:numId w:val="31"/>
         </w:numPr>
         <w:rPr>
-          <w:sz w:val="20"/>
-          <w:lang w:val="el-GR"/>
-        </w:rPr>
-      </w:pPr>
-      <w:r>
-        <w:rPr>
-          <w:sz w:val="20"/>
-        </w:rPr>
-        <w:lastRenderedPageBreak/>
+          <w:lang w:val="el-GR"/>
+        </w:rPr>
+      </w:pPr>
+      <w:r>
         <w:t>Logic</w:t>
       </w:r>
       <w:r>
         <w:rPr>
-          <w:sz w:val="20"/>
           <w:lang w:val="el-GR"/>
         </w:rPr>
         <w:t>.</w:t>
       </w:r>
       <w:r>
-        <w:rPr>
-          <w:sz w:val="20"/>
-        </w:rPr>
         <w:t>Sudoku</w:t>
       </w:r>
       <w:r>
         <w:rPr>
-          <w:sz w:val="20"/>
           <w:lang w:val="el-GR"/>
         </w:rPr>
         <w:t xml:space="preserve"> – περιέχει όλες τις κλάσεις και τις μεθόδους που είναι υπεύθυνες για την λειτουργία των παζλ και των παιχνιδιών, αυτά καθ’αυτά. </w:t>
       </w:r>
       <w:r>
         <w:rPr>
-          <w:sz w:val="20"/>
           <w:lang w:val="el-GR"/>
         </w:rPr>
         <w:t>Αποτελεί ίσως το πιο βασικό πακέτο, για την πιθανή μελλοντική επέκταση της βιβλιοθήκης.</w:t>
@@ -1783,60 +2565,28 @@
         <w:pStyle w:val="ListParagraph"/>
         <w:numPr>
           <w:ilvl w:val="0"/>
-          <w:numId w:val="24"/>
+          <w:numId w:val="31"/>
         </w:numPr>
         <w:rPr>
-          <w:sz w:val="20"/>
           <w:lang w:val="el-GR"/>
         </w:rPr>
       </w:pPr>
       <w:proofErr w:type="spellStart"/>
       <w:r>
-        <w:rPr>
-          <w:sz w:val="20"/>
-        </w:rPr>
         <w:t>Sudokudesktopapp</w:t>
       </w:r>
       <w:proofErr w:type="spellEnd"/>
       <w:r>
         <w:rPr>
-          <w:sz w:val="20"/>
-          <w:lang w:val="el-GR"/>
-        </w:rPr>
-        <w:t xml:space="preserve"> – περιέχει όλες τις κλάσεις που είναι υπεύθυνες </w:t>
-      </w:r>
-      <w:r>
-        <w:rPr>
-          <w:sz w:val="20"/>
-          <w:lang w:val="el-GR"/>
-        </w:rPr>
-        <w:t>για την δημιουργία μίας γραφικής διεπαφής</w:t>
-      </w:r>
-      <w:r>
-        <w:rPr>
-          <w:sz w:val="20"/>
-          <w:lang w:val="el-GR"/>
-        </w:rPr>
-        <w:t xml:space="preserve"> και την χ</w:t>
-      </w:r>
-      <w:bookmarkStart w:id="4" w:name="_GoBack"/>
-      <w:bookmarkEnd w:id="4"/>
-      <w:r>
-        <w:rPr>
-          <w:sz w:val="20"/>
-          <w:lang w:val="el-GR"/>
-        </w:rPr>
-        <w:t xml:space="preserve">ρησιμοποίηση όλων των παραπάνω πακέτων, σε μία εφαρμογή περιβάλλοντος </w:t>
-      </w:r>
-      <w:r>
-        <w:rPr>
-          <w:sz w:val="20"/>
-        </w:rPr>
+          <w:lang w:val="el-GR"/>
+        </w:rPr>
+        <w:t xml:space="preserve"> – περιέχει όλες τις κλάσεις που είναι υπεύθυνες για την δημιουργία μίας γραφικής διεπαφής και την χρησιμοποίηση όλων των παραπάνω πακέτων, σε μία εφαρμογή περιβάλλοντος </w:t>
+      </w:r>
+      <w:r>
         <w:t>Swing</w:t>
       </w:r>
       <w:r>
         <w:rPr>
-          <w:sz w:val="20"/>
           <w:lang w:val="el-GR"/>
         </w:rPr>
         <w:t>.</w:t>
@@ -1845,28 +2595,22 @@
     <w:p>
       <w:pPr>
         <w:rPr>
-          <w:sz w:val="20"/>
-          <w:lang w:val="el-GR"/>
-        </w:rPr>
-      </w:pPr>
-      <w:r>
-        <w:rPr>
-          <w:sz w:val="20"/>
+          <w:lang w:val="el-GR"/>
+        </w:rPr>
+      </w:pPr>
+      <w:r>
+        <w:rPr>
           <w:lang w:val="el-GR"/>
         </w:rPr>
         <w:t xml:space="preserve">Λόγω του υψηλού αριθμού των κλάσεων που δημιουργήθηκαν, δεν κρίνεται σκόπιμη η επεξήγηση αυτών στο παρόν έγγραφο, καθώς όλες οι κλάσεις, οι μεθόδοι, και οι ιδιότητες αυτών έχουν περιγραφεί με σχόλια και τεκμηρίωση σε </w:t>
       </w:r>
       <w:proofErr w:type="spellStart"/>
       <w:r>
-        <w:rPr>
-          <w:sz w:val="20"/>
-        </w:rPr>
         <w:t>JavaDoc</w:t>
       </w:r>
       <w:proofErr w:type="spellEnd"/>
       <w:r>
         <w:rPr>
-          <w:sz w:val="20"/>
           <w:lang w:val="el-GR"/>
         </w:rPr>
         <w:t>.</w:t>
@@ -1875,7 +2619,11 @@
     <w:p>
       <w:pPr>
         <w:pStyle w:val="Heading2"/>
-      </w:pPr>
+        <w:rPr>
+          <w:lang w:val="el-GR"/>
+        </w:rPr>
+      </w:pPr>
+      <w:bookmarkStart w:id="11" w:name="_Toc378471160"/>
       <w:r>
         <w:rPr>
           <w:lang w:val="el-GR"/>
@@ -1888,34 +2636,32 @@
       </w:r>
       <w:proofErr w:type="spellEnd"/>
       <w:r>
+        <w:rPr>
+          <w:lang w:val="el-GR"/>
+        </w:rPr>
         <w:t>)</w:t>
       </w:r>
+      <w:bookmarkEnd w:id="11"/>
     </w:p>
     <w:p>
       <w:pPr>
         <w:rPr>
-          <w:sz w:val="20"/>
-          <w:lang w:val="el-GR"/>
-        </w:rPr>
-      </w:pPr>
-      <w:r>
-        <w:rPr>
-          <w:sz w:val="20"/>
+          <w:lang w:val="el-GR"/>
+        </w:rPr>
+      </w:pPr>
+      <w:r>
+        <w:rPr>
           <w:lang w:val="el-GR"/>
         </w:rPr>
         <w:t>Για όλες της κλάσεις που υλοποιήθηκαν στα παραπάνω πακέτα, δημιουργήθηκαν οι αντίστοιχες κλάσεις ελέγχου (</w:t>
       </w:r>
       <w:proofErr w:type="spellStart"/>
       <w:r>
-        <w:rPr>
-          <w:sz w:val="20"/>
-        </w:rPr>
         <w:t>JUnit</w:t>
       </w:r>
       <w:proofErr w:type="spellEnd"/>
       <w:r>
         <w:rPr>
-          <w:sz w:val="20"/>
           <w:lang w:val="el-GR"/>
         </w:rPr>
         <w:t>) προκειμένου να διαπιστωθεί η ομαλή λειτουργία τους.</w:t>
@@ -1924,25 +2670,20 @@
     <w:p>
       <w:pPr>
         <w:rPr>
-          <w:sz w:val="20"/>
-        </w:rPr>
-      </w:pPr>
-      <w:r>
-        <w:rPr>
-          <w:sz w:val="20"/>
+          <w:lang w:val="el-GR"/>
+        </w:rPr>
+      </w:pPr>
+      <w:r>
+        <w:rPr>
           <w:lang w:val="el-GR"/>
         </w:rPr>
         <w:t xml:space="preserve">Σημειώνεται ότι κάποιες από τις μεθόδους δεν υποβλήθηκαν σε έλεγχο, καθώς ήταν στενά συνδεδεμένες με άλλες κλάσεις καθώς και μεταβλητές του </w:t>
       </w:r>
       <w:r>
-        <w:rPr>
-          <w:sz w:val="20"/>
-        </w:rPr>
         <w:t>runtime</w:t>
       </w:r>
       <w:r>
         <w:rPr>
-          <w:sz w:val="20"/>
           <w:lang w:val="el-GR"/>
         </w:rPr>
         <w:t xml:space="preserve">. </w:t>
@@ -1952,28 +2693,26 @@
       <w:pPr>
         <w:pStyle w:val="Heading1"/>
         <w:rPr>
-          <w:sz w:val="36"/>
-        </w:rPr>
-      </w:pPr>
-      <w:r>
-        <w:rPr>
-          <w:sz w:val="36"/>
+          <w:lang w:val="el-GR"/>
+        </w:rPr>
+      </w:pPr>
+      <w:bookmarkStart w:id="12" w:name="_Toc378471161"/>
+      <w:r>
+        <w:rPr>
           <w:lang w:val="el-GR"/>
         </w:rPr>
         <w:t>Γραφικό περιβάλλον χρήστη</w:t>
       </w:r>
-      <w:bookmarkEnd w:id="3"/>
+      <w:bookmarkEnd w:id="12"/>
     </w:p>
     <w:p>
       <w:pPr>
         <w:rPr>
-          <w:sz w:val="20"/>
-          <w:lang w:val="el-GR"/>
-        </w:rPr>
-      </w:pPr>
-      <w:r>
-        <w:rPr>
-          <w:sz w:val="20"/>
+          <w:lang w:val="el-GR"/>
+        </w:rPr>
+      </w:pPr>
+      <w:r>
+        <w:rPr>
           <w:lang w:val="el-GR"/>
         </w:rPr>
         <w:t>Κάθε οθόνη της εφαρμογής χωρίζεται σε 2 μέρη:</w:t>
@@ -1984,44 +2723,34 @@
         <w:pStyle w:val="ListParagraph"/>
         <w:numPr>
           <w:ilvl w:val="0"/>
-          <w:numId w:val="25"/>
+          <w:numId w:val="31"/>
         </w:numPr>
         <w:rPr>
-          <w:sz w:val="20"/>
-          <w:lang w:val="el-GR"/>
-        </w:rPr>
-      </w:pPr>
-      <w:r>
-        <w:rPr>
-          <w:sz w:val="20"/>
+          <w:lang w:val="el-GR"/>
+        </w:rPr>
+      </w:pPr>
+      <w:r>
+        <w:rPr>
           <w:lang w:val="el-GR"/>
         </w:rPr>
         <w:t>Το βασικό πλαίσιο (</w:t>
       </w:r>
       <w:proofErr w:type="spellStart"/>
       <w:r>
-        <w:rPr>
-          <w:sz w:val="20"/>
-        </w:rPr>
         <w:t>JPanel</w:t>
       </w:r>
       <w:proofErr w:type="spellEnd"/>
       <w:r>
         <w:rPr>
-          <w:sz w:val="20"/>
           <w:lang w:val="el-GR"/>
         </w:rPr>
         <w:t xml:space="preserve">), στο οποίο φορτώνονται βασικές πληροφορίες για την τρέχουσα οθόνη (όπως για παράδειγμα το ίδιο το </w:t>
       </w:r>
       <w:r>
-        <w:rPr>
-          <w:sz w:val="20"/>
-        </w:rPr>
         <w:t>Sudoku</w:t>
       </w:r>
       <w:r>
         <w:rPr>
-          <w:sz w:val="20"/>
           <w:lang w:val="el-GR"/>
         </w:rPr>
         <w:t xml:space="preserve"> παζλ)</w:t>
@@ -2032,44 +2761,34 @@
         <w:pStyle w:val="ListParagraph"/>
         <w:numPr>
           <w:ilvl w:val="0"/>
-          <w:numId w:val="25"/>
+          <w:numId w:val="31"/>
         </w:numPr>
         <w:rPr>
-          <w:sz w:val="20"/>
-          <w:lang w:val="el-GR"/>
-        </w:rPr>
-      </w:pPr>
-      <w:r>
-        <w:rPr>
-          <w:sz w:val="20"/>
+          <w:lang w:val="el-GR"/>
+        </w:rPr>
+      </w:pPr>
+      <w:r>
+        <w:rPr>
           <w:lang w:val="el-GR"/>
         </w:rPr>
         <w:t xml:space="preserve">Ένα βοηθητικό πλάισιο – </w:t>
       </w:r>
       <w:r>
-        <w:rPr>
-          <w:sz w:val="20"/>
-        </w:rPr>
         <w:t>sidebar</w:t>
       </w:r>
       <w:r>
         <w:rPr>
-          <w:sz w:val="20"/>
           <w:lang w:val="el-GR"/>
         </w:rPr>
         <w:t xml:space="preserve"> (</w:t>
       </w:r>
       <w:proofErr w:type="spellStart"/>
       <w:r>
-        <w:rPr>
-          <w:sz w:val="20"/>
-        </w:rPr>
         <w:t>JPanel</w:t>
       </w:r>
       <w:proofErr w:type="spellEnd"/>
       <w:r>
         <w:rPr>
-          <w:sz w:val="20"/>
           <w:lang w:val="el-GR"/>
         </w:rPr>
         <w:t>) στο οποίο φορτώνονται βασικές πληροφορίες και ενέργειες που μπορεί να κάνει ο χρήστης στην οθόνη που βρίσκεται.</w:t>
@@ -2078,28 +2797,22 @@
     <w:p>
       <w:pPr>
         <w:rPr>
-          <w:sz w:val="20"/>
-          <w:lang w:val="el-GR"/>
-        </w:rPr>
-      </w:pPr>
-      <w:r>
-        <w:rPr>
-          <w:sz w:val="20"/>
+          <w:lang w:val="el-GR"/>
+        </w:rPr>
+      </w:pPr>
+      <w:r>
+        <w:rPr>
           <w:lang w:val="el-GR"/>
         </w:rPr>
         <w:t>Έτσι λοιπόν, η βασική οθόνη (</w:t>
       </w:r>
       <w:proofErr w:type="spellStart"/>
       <w:r>
-        <w:rPr>
-          <w:sz w:val="20"/>
-        </w:rPr>
         <w:t>JFrame</w:t>
       </w:r>
       <w:proofErr w:type="spellEnd"/>
       <w:r>
         <w:rPr>
-          <w:sz w:val="20"/>
           <w:lang w:val="el-GR"/>
         </w:rPr>
         <w:t>) της εφαρμογής είναι η ακόλουθη:</w:t>
@@ -2107,16 +2820,44 @@
     </w:p>
     <w:p>
       <w:pPr>
-        <w:rPr>
-          <w:sz w:val="20"/>
-          <w:lang w:val="el-GR"/>
-        </w:rPr>
-      </w:pPr>
+        <w:jc w:val="center"/>
+        <w:rPr>
+          <w:lang w:val="el-GR"/>
+        </w:rPr>
+      </w:pPr>
+      <w:r>
+        <w:rPr>
+          <w:lang w:val="el-GR"/>
+        </w:rPr>
+        <w:pict>
+          <v:shapetype id="_x0000_t75" coordsize="21600,21600" o:spt="75" o:preferrelative="t" path="m@4@5l@4@11@9@11@9@5xe" filled="f" stroked="f">
+            <v:stroke joinstyle="miter"/>
+            <v:formulas>
+              <v:f eqn="if lineDrawn pixelLineWidth 0"/>
+              <v:f eqn="sum @0 1 0"/>
+              <v:f eqn="sum 0 0 @1"/>
+              <v:f eqn="prod @2 1 2"/>
+              <v:f eqn="prod @3 21600 pixelWidth"/>
+              <v:f eqn="prod @3 21600 pixelHeight"/>
+              <v:f eqn="sum @0 0 1"/>
+              <v:f eqn="prod @6 1 2"/>
+              <v:f eqn="prod @7 21600 pixelWidth"/>
+              <v:f eqn="sum @8 21600 0"/>
+              <v:f eqn="prod @7 21600 pixelHeight"/>
+              <v:f eqn="sum @10 21600 0"/>
+            </v:formulas>
+            <v:path o:extrusionok="f" gradientshapeok="t" o:connecttype="rect"/>
+            <o:lock v:ext="edit" aspectratio="t"/>
+          </v:shapetype>
+          <v:shape id="_x0000_i1025" type="#_x0000_t75" style="width:249.8pt;height:187.2pt">
+            <v:imagedata r:id="rId9" o:title="GettingStarted"/>
+          </v:shape>
+        </w:pict>
+      </w:r>
     </w:p>
     <w:p>
       <w:pPr>
         <w:rPr>
-          <w:sz w:val="20"/>
           <w:lang w:val="el-GR"/>
         </w:rPr>
       </w:pPr>
@@ -2124,15 +2865,14 @@
     <w:p>
       <w:pPr>
         <w:rPr>
-          <w:sz w:val="20"/>
-          <w:lang w:val="el-GR"/>
-        </w:rPr>
-      </w:pPr>
-      <w:r>
-        <w:rPr>
-          <w:sz w:val="20"/>
-          <w:lang w:val="el-GR"/>
-        </w:rPr>
+          <w:lang w:val="el-GR"/>
+        </w:rPr>
+      </w:pPr>
+      <w:r>
+        <w:rPr>
+          <w:lang w:val="el-GR"/>
+        </w:rPr>
+        <w:lastRenderedPageBreak/>
         <w:t>Ήδη, με την εκκίνηση της εφαρμογής, έχει φορτωθεί από τον δίσκο η βάση δεδομένων των χρηστών, προκειμένου αυτή να είναι έτοιμη για κάποια σύνδεση ή νέο χρήστη. Μέσα απ’αυτή την οθόνη ο χρήστης έχει την δυνατότητα:</w:t>
       </w:r>
     </w:p>
@@ -2141,16 +2881,14 @@
         <w:pStyle w:val="ListParagraph"/>
         <w:numPr>
           <w:ilvl w:val="0"/>
-          <w:numId w:val="26"/>
+          <w:numId w:val="31"/>
         </w:numPr>
         <w:rPr>
-          <w:sz w:val="20"/>
-          <w:lang w:val="el-GR"/>
-        </w:rPr>
-      </w:pPr>
-      <w:r>
-        <w:rPr>
-          <w:sz w:val="20"/>
+          <w:lang w:val="el-GR"/>
+        </w:rPr>
+      </w:pPr>
+      <w:r>
+        <w:rPr>
           <w:lang w:val="el-GR"/>
         </w:rPr>
         <w:t>Να συνδεθεί στον λογαριασμό του.</w:t>
@@ -2161,16 +2899,14 @@
         <w:pStyle w:val="ListParagraph"/>
         <w:numPr>
           <w:ilvl w:val="0"/>
-          <w:numId w:val="26"/>
+          <w:numId w:val="31"/>
         </w:numPr>
         <w:rPr>
-          <w:sz w:val="20"/>
-          <w:lang w:val="el-GR"/>
-        </w:rPr>
-      </w:pPr>
-      <w:r>
-        <w:rPr>
-          <w:sz w:val="20"/>
+          <w:lang w:val="el-GR"/>
+        </w:rPr>
+      </w:pPr>
+      <w:r>
+        <w:rPr>
           <w:lang w:val="el-GR"/>
         </w:rPr>
         <w:t xml:space="preserve">Να δημιουργήσει έναν νέο χρήστη.  </w:t>
@@ -2181,29 +2917,23 @@
         <w:pStyle w:val="ListParagraph"/>
         <w:numPr>
           <w:ilvl w:val="0"/>
-          <w:numId w:val="26"/>
+          <w:numId w:val="31"/>
         </w:numPr>
         <w:rPr>
-          <w:sz w:val="20"/>
-          <w:lang w:val="el-GR"/>
-        </w:rPr>
-      </w:pPr>
-      <w:r>
-        <w:rPr>
-          <w:sz w:val="20"/>
+          <w:lang w:val="el-GR"/>
+        </w:rPr>
+      </w:pPr>
+      <w:r>
+        <w:rPr>
           <w:lang w:val="el-GR"/>
         </w:rPr>
         <w:t xml:space="preserve">Να παίξει ένα νέο </w:t>
       </w:r>
       <w:r>
-        <w:rPr>
-          <w:sz w:val="20"/>
-        </w:rPr>
         <w:t>Sudoku</w:t>
       </w:r>
       <w:r>
         <w:rPr>
-          <w:sz w:val="20"/>
           <w:lang w:val="el-GR"/>
         </w:rPr>
         <w:t>.</w:t>
@@ -2214,22 +2944,17 @@
         <w:pStyle w:val="ListParagraph"/>
         <w:numPr>
           <w:ilvl w:val="0"/>
-          <w:numId w:val="26"/>
+          <w:numId w:val="31"/>
         </w:numPr>
         <w:rPr>
-          <w:sz w:val="20"/>
-          <w:lang w:val="el-GR"/>
-        </w:rPr>
-      </w:pPr>
-      <w:r>
-        <w:rPr>
-          <w:sz w:val="20"/>
-        </w:rPr>
+          <w:lang w:val="el-GR"/>
+        </w:rPr>
+      </w:pPr>
+      <w:r>
         <w:t>Na</w:t>
       </w:r>
       <w:r>
         <w:rPr>
-          <w:sz w:val="20"/>
           <w:lang w:val="el-GR"/>
         </w:rPr>
         <w:t xml:space="preserve"> μάθει τους κανόνες του παιχνιδιού.</w:t>
@@ -2238,22 +2963,196 @@
     <w:p>
       <w:pPr>
         <w:rPr>
-          <w:sz w:val="20"/>
-          <w:lang w:val="el-GR"/>
-        </w:rPr>
-      </w:pPr>
-      <w:r>
-        <w:rPr>
-          <w:sz w:val="20"/>
+          <w:lang w:val="el-GR"/>
+        </w:rPr>
+      </w:pPr>
+      <w:r>
+        <w:rPr>
           <w:lang w:val="el-GR"/>
         </w:rPr>
         <w:t>Πατώντας στην σύνδεση χρήστη ή στην δημιουργία νέου λογαριασμού οδηγείται στις εξής δύο οθόνες:</w:t>
       </w:r>
+    </w:p>
+    <w:tbl>
+      <w:tblPr>
+        <w:tblStyle w:val="TableGrid"/>
+        <w:tblW w:w="0" w:type="auto"/>
+        <w:tblBorders>
+          <w:top w:val="none" w:sz="0" w:space="0" w:color="auto"/>
+          <w:left w:val="none" w:sz="0" w:space="0" w:color="auto"/>
+          <w:bottom w:val="none" w:sz="0" w:space="0" w:color="auto"/>
+          <w:right w:val="none" w:sz="0" w:space="0" w:color="auto"/>
+          <w:insideH w:val="none" w:sz="0" w:space="0" w:color="auto"/>
+          <w:insideV w:val="none" w:sz="0" w:space="0" w:color="auto"/>
+        </w:tblBorders>
+        <w:tblLook w:val="04A0" w:firstRow="1" w:lastRow="0" w:firstColumn="1" w:lastColumn="0" w:noHBand="0" w:noVBand="1"/>
+      </w:tblPr>
+      <w:tblGrid>
+        <w:gridCol w:w="4624"/>
+        <w:gridCol w:w="4736"/>
+      </w:tblGrid>
+      <w:tr>
+        <w:tc>
+          <w:tcPr>
+            <w:tcW w:w="4675" w:type="dxa"/>
+            <w:vAlign w:val="center"/>
+          </w:tcPr>
+          <w:p>
+            <w:pPr>
+              <w:jc w:val="center"/>
+              <w:rPr>
+                <w:lang w:val="el-GR"/>
+              </w:rPr>
+            </w:pPr>
+            <w:r>
+              <w:rPr>
+                <w:noProof/>
+                <w:lang w:eastAsia="en-US"/>
+              </w:rPr>
+              <w:drawing>
+                <wp:inline distT="0" distB="0" distL="0" distR="0">
+                  <wp:extent cx="2807588" cy="2107095"/>
+                  <wp:effectExtent l="95250" t="95250" r="88265" b="102870"/>
+                  <wp:docPr id="9" name="Picture 9" descr="F:\images\NewUser.tiff"/>
+                  <wp:cNvGraphicFramePr>
+                    <a:graphicFrameLocks xmlns:a="http://schemas.openxmlformats.org/drawingml/2006/main" noChangeAspect="1"/>
+                  </wp:cNvGraphicFramePr>
+                  <a:graphic xmlns:a="http://schemas.openxmlformats.org/drawingml/2006/main">
+                    <a:graphicData uri="http://schemas.openxmlformats.org/drawingml/2006/picture">
+                      <pic:pic xmlns:pic="http://schemas.openxmlformats.org/drawingml/2006/picture">
+                        <pic:nvPicPr>
+                          <pic:cNvPr id="0" name="Picture 41" descr="F:\images\NewUser.tiff"/>
+                          <pic:cNvPicPr>
+                            <a:picLocks noChangeAspect="1" noChangeArrowheads="1"/>
+                          </pic:cNvPicPr>
+                        </pic:nvPicPr>
+                        <pic:blipFill>
+                          <a:blip r:embed="rId10" cstate="print">
+                            <a:extLst>
+                              <a:ext uri="{28A0092B-C50C-407E-A947-70E740481C1C}">
+                                <a14:useLocalDpi xmlns:a14="http://schemas.microsoft.com/office/drawing/2010/main" val="0"/>
+                              </a:ext>
+                            </a:extLst>
+                          </a:blip>
+                          <a:srcRect/>
+                          <a:stretch>
+                            <a:fillRect/>
+                          </a:stretch>
+                        </pic:blipFill>
+                        <pic:spPr bwMode="auto">
+                          <a:xfrm>
+                            <a:off x="0" y="0"/>
+                            <a:ext cx="2818134" cy="2115010"/>
+                          </a:xfrm>
+                          <a:prstGeom prst="rect">
+                            <a:avLst/>
+                          </a:prstGeom>
+                          <a:noFill/>
+                          <a:ln>
+                            <a:noFill/>
+                          </a:ln>
+                          <a:effectLst>
+                            <a:outerShdw blurRad="63500" sx="102000" sy="102000" algn="ctr" rotWithShape="0">
+                              <a:prstClr val="black">
+                                <a:alpha val="40000"/>
+                              </a:prstClr>
+                            </a:outerShdw>
+                          </a:effectLst>
+                        </pic:spPr>
+                      </pic:pic>
+                    </a:graphicData>
+                  </a:graphic>
+                </wp:inline>
+              </w:drawing>
+            </w:r>
+          </w:p>
+        </w:tc>
+        <w:tc>
+          <w:tcPr>
+            <w:tcW w:w="4675" w:type="dxa"/>
+          </w:tcPr>
+          <w:p>
+            <w:pPr>
+              <w:rPr>
+                <w:lang w:val="el-GR"/>
+              </w:rPr>
+            </w:pPr>
+            <w:r>
+              <w:rPr>
+                <w:noProof/>
+                <w:lang w:eastAsia="en-US"/>
+              </w:rPr>
+              <w:drawing>
+                <wp:inline distT="0" distB="0" distL="0" distR="0">
+                  <wp:extent cx="2881749" cy="2162754"/>
+                  <wp:effectExtent l="95250" t="95250" r="90170" b="104775"/>
+                  <wp:docPr id="1" name="Picture 1" descr="F:\images\Login.tiff"/>
+                  <wp:cNvGraphicFramePr>
+                    <a:graphicFrameLocks xmlns:a="http://schemas.openxmlformats.org/drawingml/2006/main" noChangeAspect="1"/>
+                  </wp:cNvGraphicFramePr>
+                  <a:graphic xmlns:a="http://schemas.openxmlformats.org/drawingml/2006/main">
+                    <a:graphicData uri="http://schemas.openxmlformats.org/drawingml/2006/picture">
+                      <pic:pic xmlns:pic="http://schemas.openxmlformats.org/drawingml/2006/picture">
+                        <pic:nvPicPr>
+                          <pic:cNvPr id="0" name="Picture 30" descr="F:\images\Login.tiff"/>
+                          <pic:cNvPicPr>
+                            <a:picLocks noChangeAspect="1" noChangeArrowheads="1"/>
+                          </pic:cNvPicPr>
+                        </pic:nvPicPr>
+                        <pic:blipFill>
+                          <a:blip r:embed="rId11" cstate="print">
+                            <a:extLst>
+                              <a:ext uri="{28A0092B-C50C-407E-A947-70E740481C1C}">
+                                <a14:useLocalDpi xmlns:a14="http://schemas.microsoft.com/office/drawing/2010/main" val="0"/>
+                              </a:ext>
+                            </a:extLst>
+                          </a:blip>
+                          <a:srcRect/>
+                          <a:stretch>
+                            <a:fillRect/>
+                          </a:stretch>
+                        </pic:blipFill>
+                        <pic:spPr bwMode="auto">
+                          <a:xfrm>
+                            <a:off x="0" y="0"/>
+                            <a:ext cx="2917707" cy="2189740"/>
+                          </a:xfrm>
+                          <a:prstGeom prst="rect">
+                            <a:avLst/>
+                          </a:prstGeom>
+                          <a:noFill/>
+                          <a:ln>
+                            <a:noFill/>
+                          </a:ln>
+                          <a:effectLst>
+                            <a:outerShdw blurRad="63500" sx="102000" sy="102000" algn="ctr" rotWithShape="0">
+                              <a:prstClr val="black">
+                                <a:alpha val="40000"/>
+                              </a:prstClr>
+                            </a:outerShdw>
+                            <a:softEdge rad="12700"/>
+                          </a:effectLst>
+                        </pic:spPr>
+                      </pic:pic>
+                    </a:graphicData>
+                  </a:graphic>
+                </wp:inline>
+              </w:drawing>
+            </w:r>
+          </w:p>
+        </w:tc>
+      </w:tr>
+    </w:tbl>
+    <w:p>
+      <w:pPr>
+        <w:rPr>
+          <w:lang w:val="el-GR"/>
+        </w:rPr>
+      </w:pPr>
     </w:p>
     <w:p>
       <w:pPr>
         <w:rPr>
-          <w:sz w:val="20"/>
           <w:lang w:val="el-GR"/>
         </w:rPr>
       </w:pPr>
@@ -2261,101 +3160,107 @@
     <w:p>
       <w:pPr>
         <w:rPr>
-          <w:sz w:val="20"/>
-          <w:lang w:val="el-GR"/>
-        </w:rPr>
-      </w:pPr>
+          <w:lang w:val="el-GR"/>
+        </w:rPr>
+      </w:pPr>
+      <w:r>
+        <w:rPr>
+          <w:lang w:val="el-GR"/>
+        </w:rPr>
+        <w:t>Μετά το πέρας των οθονών αυτών, ο χρήστης έχει συνδεθεί με την εφαρμογή (είτε πρόκειται για νέο χρήστη είτε για υπάρχων)</w:t>
+      </w:r>
+      <w:r>
+        <w:rPr>
+          <w:lang w:val="el-GR"/>
+        </w:rPr>
+        <w:t xml:space="preserve"> και μπορεί να δει τα στατιστικά του ή να τα διαγράψει οποιαδήποτε στιγμή</w:t>
+      </w:r>
+      <w:r>
+        <w:rPr>
+          <w:lang w:val="el-GR"/>
+        </w:rPr>
+        <w:t xml:space="preserve">. </w:t>
+      </w:r>
     </w:p>
     <w:p>
       <w:pPr>
-        <w:rPr>
-          <w:sz w:val="20"/>
-          <w:lang w:val="el-GR"/>
-        </w:rPr>
-      </w:pPr>
-      <w:r>
-        <w:rPr>
-          <w:sz w:val="20"/>
-          <w:lang w:val="el-GR"/>
-        </w:rPr>
-        <w:lastRenderedPageBreak/>
-        <w:t>Μετά το πέρας των οθονών αυτών, ο χρήστης έχει συνδεθεί με την εφαρμογή (είτε πρόκειται για νέο χρήστη είτε για υπάρχων)</w:t>
-      </w:r>
-      <w:r>
-        <w:rPr>
-          <w:sz w:val="20"/>
-          <w:lang w:val="el-GR"/>
-        </w:rPr>
-        <w:t xml:space="preserve"> και μπορεί να δει τα στατιστικά του ή να τα διαγράψει οποιαδήποτε στιγμή</w:t>
-      </w:r>
-      <w:r>
-        <w:rPr>
-          <w:sz w:val="20"/>
-          <w:lang w:val="el-GR"/>
-        </w:rPr>
-        <w:t xml:space="preserve">. </w:t>
+        <w:jc w:val="center"/>
+        <w:rPr>
+          <w:lang w:val="el-GR"/>
+        </w:rPr>
+      </w:pPr>
+      <w:r>
+        <w:rPr>
+          <w:noProof/>
+          <w:lang w:eastAsia="en-US"/>
+        </w:rPr>
+        <w:drawing>
+          <wp:inline distT="0" distB="0" distL="0" distR="0">
+            <wp:extent cx="3432675" cy="2576223"/>
+            <wp:effectExtent l="114300" t="95250" r="111125" b="90805"/>
+            <wp:docPr id="6" name="Picture 6" descr="F:\images\Stats.tiff"/>
+            <wp:cNvGraphicFramePr>
+              <a:graphicFrameLocks xmlns:a="http://schemas.openxmlformats.org/drawingml/2006/main" noChangeAspect="1"/>
+            </wp:cNvGraphicFramePr>
+            <a:graphic xmlns:a="http://schemas.openxmlformats.org/drawingml/2006/main">
+              <a:graphicData uri="http://schemas.openxmlformats.org/drawingml/2006/picture">
+                <pic:pic xmlns:pic="http://schemas.openxmlformats.org/drawingml/2006/picture">
+                  <pic:nvPicPr>
+                    <pic:cNvPr id="0" name="Picture 2" descr="F:\images\Stats.tiff"/>
+                    <pic:cNvPicPr>
+                      <a:picLocks noChangeAspect="1" noChangeArrowheads="1"/>
+                    </pic:cNvPicPr>
+                  </pic:nvPicPr>
+                  <pic:blipFill>
+                    <a:blip r:embed="rId12">
+                      <a:extLst>
+                        <a:ext uri="{28A0092B-C50C-407E-A947-70E740481C1C}">
+                          <a14:useLocalDpi xmlns:a14="http://schemas.microsoft.com/office/drawing/2010/main" val="0"/>
+                        </a:ext>
+                      </a:extLst>
+                    </a:blip>
+                    <a:srcRect/>
+                    <a:stretch>
+                      <a:fillRect/>
+                    </a:stretch>
+                  </pic:blipFill>
+                  <pic:spPr bwMode="auto">
+                    <a:xfrm>
+                      <a:off x="0" y="0"/>
+                      <a:ext cx="3435525" cy="2578362"/>
+                    </a:xfrm>
+                    <a:prstGeom prst="rect">
+                      <a:avLst/>
+                    </a:prstGeom>
+                    <a:noFill/>
+                    <a:ln>
+                      <a:noFill/>
+                    </a:ln>
+                    <a:effectLst>
+                      <a:outerShdw blurRad="63500" sx="102000" sy="102000" algn="ctr" rotWithShape="0">
+                        <a:prstClr val="black">
+                          <a:alpha val="40000"/>
+                        </a:prstClr>
+                      </a:outerShdw>
+                    </a:effectLst>
+                  </pic:spPr>
+                </pic:pic>
+              </a:graphicData>
+            </a:graphic>
+          </wp:inline>
+        </w:drawing>
       </w:r>
     </w:p>
     <w:p>
       <w:pPr>
         <w:rPr>
-          <w:sz w:val="20"/>
-          <w:lang w:val="el-GR"/>
-        </w:rPr>
-      </w:pPr>
-      <w:r>
-        <w:rPr>
-          <w:sz w:val="20"/>
-          <w:lang w:val="el-GR"/>
-        </w:rPr>
-        <w:t xml:space="preserve">Πατώντας στην δημιουργία ενός νέου </w:t>
-      </w:r>
-      <w:r>
-        <w:rPr>
-          <w:sz w:val="20"/>
-        </w:rPr>
-        <w:t>Sudoku</w:t>
-      </w:r>
-      <w:r>
-        <w:rPr>
-          <w:sz w:val="20"/>
-          <w:lang w:val="el-GR"/>
-        </w:rPr>
-        <w:t xml:space="preserve">, ο χρήστης έχει την δυνατότητα να επιλέξει το είδος του </w:t>
-      </w:r>
-      <w:r>
-        <w:rPr>
-          <w:sz w:val="20"/>
-        </w:rPr>
-        <w:t>Sudoku</w:t>
-      </w:r>
-      <w:r>
-        <w:rPr>
-          <w:sz w:val="20"/>
-          <w:lang w:val="el-GR"/>
-        </w:rPr>
-        <w:t xml:space="preserve"> που θέλει να παίξει, καθώς και να ενεργοποιήσει την επιλογή για </w:t>
-      </w:r>
-      <w:proofErr w:type="spellStart"/>
-      <w:r>
-        <w:rPr>
-          <w:sz w:val="20"/>
-        </w:rPr>
-        <w:t>Wordoku</w:t>
-      </w:r>
-      <w:proofErr w:type="spellEnd"/>
-      <w:r>
-        <w:rPr>
-          <w:sz w:val="20"/>
-          <w:lang w:val="el-GR"/>
-        </w:rPr>
-        <w:t xml:space="preserve">. </w:t>
-      </w:r>
+          <w:lang w:val="el-GR"/>
+        </w:rPr>
+      </w:pPr>
     </w:p>
     <w:p>
       <w:pPr>
         <w:rPr>
-          <w:sz w:val="20"/>
           <w:lang w:val="el-GR"/>
         </w:rPr>
       </w:pPr>
@@ -2363,7 +3268,6 @@
     <w:p>
       <w:pPr>
         <w:rPr>
-          <w:sz w:val="20"/>
           <w:lang w:val="el-GR"/>
         </w:rPr>
       </w:pPr>
@@ -2371,121 +3275,633 @@
     <w:p>
       <w:pPr>
         <w:rPr>
-          <w:sz w:val="20"/>
-          <w:lang w:val="el-GR"/>
-        </w:rPr>
-      </w:pPr>
-      <w:r>
-        <w:rPr>
-          <w:sz w:val="20"/>
-          <w:lang w:val="el-GR"/>
-        </w:rPr>
-        <w:t xml:space="preserve">Όταν εκκινήσει ένα νέο παιχνίδι, μπορεί εύκολα να παίζει τις κινήσεις του, από το </w:t>
-      </w:r>
-      <w:r>
-        <w:rPr>
-          <w:sz w:val="20"/>
-        </w:rPr>
-        <w:t>sidebar</w:t>
-      </w:r>
-      <w:r>
-        <w:rPr>
-          <w:sz w:val="20"/>
-          <w:lang w:val="el-GR"/>
-        </w:rPr>
-        <w:t>, καθώς και να εμφανίζει κάποια βοήθεια για ένα κελί του παιχνιδιού.</w:t>
-      </w:r>
+          <w:lang w:val="el-GR"/>
+        </w:rPr>
+      </w:pPr>
     </w:p>
     <w:p>
       <w:pPr>
         <w:rPr>
-          <w:sz w:val="20"/>
-          <w:lang w:val="el-GR"/>
-        </w:rPr>
-      </w:pPr>
+          <w:lang w:val="el-GR"/>
+        </w:rPr>
+      </w:pPr>
+      <w:r>
+        <w:rPr>
+          <w:lang w:val="el-GR"/>
+        </w:rPr>
+        <w:t xml:space="preserve">Πατώντας στην δημιουργία ενός νέου </w:t>
+      </w:r>
+      <w:r>
+        <w:t>Sudoku</w:t>
+      </w:r>
+      <w:r>
+        <w:rPr>
+          <w:lang w:val="el-GR"/>
+        </w:rPr>
+        <w:t xml:space="preserve">, ο χρήστης έχει την δυνατότητα να επιλέξει το είδος του </w:t>
+      </w:r>
+      <w:r>
+        <w:t>Sudoku</w:t>
+      </w:r>
+      <w:r>
+        <w:rPr>
+          <w:lang w:val="el-GR"/>
+        </w:rPr>
+        <w:t xml:space="preserve"> που θέλει να παίξει, καθώς και να ενεργοποιήσει την επιλογή για </w:t>
+      </w:r>
+      <w:proofErr w:type="spellStart"/>
+      <w:r>
+        <w:t>Wordoku</w:t>
+      </w:r>
+      <w:proofErr w:type="spellEnd"/>
+      <w:r>
+        <w:rPr>
+          <w:lang w:val="el-GR"/>
+        </w:rPr>
+        <w:t xml:space="preserve">. </w:t>
+      </w:r>
     </w:p>
     <w:p>
       <w:pPr>
-        <w:rPr>
-          <w:sz w:val="20"/>
-          <w:lang w:val="el-GR"/>
-        </w:rPr>
-      </w:pPr>
+        <w:jc w:val="center"/>
+        <w:rPr>
+          <w:lang w:val="el-GR"/>
+        </w:rPr>
+      </w:pPr>
+      <w:r>
+        <w:rPr>
+          <w:noProof/>
+          <w:lang w:eastAsia="en-US"/>
+        </w:rPr>
+        <w:drawing>
+          <wp:inline distT="0" distB="0" distL="0" distR="0">
+            <wp:extent cx="3357400" cy="2519730"/>
+            <wp:effectExtent l="114300" t="95250" r="109855" b="90170"/>
+            <wp:docPr id="3" name="Picture 3" descr="F:\images\NewGame.tiff"/>
+            <wp:cNvGraphicFramePr>
+              <a:graphicFrameLocks xmlns:a="http://schemas.openxmlformats.org/drawingml/2006/main" noChangeAspect="1"/>
+            </wp:cNvGraphicFramePr>
+            <a:graphic xmlns:a="http://schemas.openxmlformats.org/drawingml/2006/main">
+              <a:graphicData uri="http://schemas.openxmlformats.org/drawingml/2006/picture">
+                <pic:pic xmlns:pic="http://schemas.openxmlformats.org/drawingml/2006/picture">
+                  <pic:nvPicPr>
+                    <pic:cNvPr id="0" name="Picture 34" descr="F:\images\NewGame.tiff"/>
+                    <pic:cNvPicPr>
+                      <a:picLocks noChangeAspect="1" noChangeArrowheads="1"/>
+                    </pic:cNvPicPr>
+                  </pic:nvPicPr>
+                  <pic:blipFill>
+                    <a:blip r:embed="rId13">
+                      <a:extLst>
+                        <a:ext uri="{28A0092B-C50C-407E-A947-70E740481C1C}">
+                          <a14:useLocalDpi xmlns:a14="http://schemas.microsoft.com/office/drawing/2010/main" val="0"/>
+                        </a:ext>
+                      </a:extLst>
+                    </a:blip>
+                    <a:srcRect/>
+                    <a:stretch>
+                      <a:fillRect/>
+                    </a:stretch>
+                  </pic:blipFill>
+                  <pic:spPr bwMode="auto">
+                    <a:xfrm>
+                      <a:off x="0" y="0"/>
+                      <a:ext cx="3364762" cy="2525255"/>
+                    </a:xfrm>
+                    <a:prstGeom prst="rect">
+                      <a:avLst/>
+                    </a:prstGeom>
+                    <a:noFill/>
+                    <a:ln>
+                      <a:noFill/>
+                    </a:ln>
+                    <a:effectLst>
+                      <a:outerShdw blurRad="63500" sx="102000" sy="102000" algn="ctr" rotWithShape="0">
+                        <a:prstClr val="black">
+                          <a:alpha val="40000"/>
+                        </a:prstClr>
+                      </a:outerShdw>
+                    </a:effectLst>
+                  </pic:spPr>
+                </pic:pic>
+              </a:graphicData>
+            </a:graphic>
+          </wp:inline>
+        </w:drawing>
+      </w:r>
     </w:p>
     <w:p>
       <w:pPr>
         <w:rPr>
-          <w:sz w:val="20"/>
-          <w:lang w:val="el-GR"/>
-        </w:rPr>
-      </w:pPr>
-      <w:r>
-        <w:rPr>
-          <w:sz w:val="20"/>
-          <w:lang w:val="el-GR"/>
-        </w:rPr>
-        <w:t>Όταν το παιχνίδι τελειώσει, θα αποθηκευτεί στο προφίλ του χρήστη προκειμένου αυτό να μην φορτωθεί αργότερα.</w:t>
-      </w:r>
+          <w:lang w:val="el-GR"/>
+        </w:rPr>
+      </w:pPr>
     </w:p>
     <w:p>
       <w:pPr>
         <w:rPr>
-          <w:sz w:val="20"/>
-          <w:lang w:val="el-GR"/>
-        </w:rPr>
-      </w:pPr>
-      <w:r>
-        <w:rPr>
-          <w:sz w:val="20"/>
-          <w:lang w:val="el-GR"/>
-        </w:rPr>
-        <w:t xml:space="preserve">Αν ο χρήστης δεν τερματίσει το παιχνίδι του, αλλά θελήσει να φύγει από την εφαρμογή, τότε με το ακόλουθο μήνυμα, ερωτάται αν θέλει να αποθηκεύσει το τρέχον παιχνίδι, προκειμένου να συνεχίσει κάποια άλλη στιγμή. </w:t>
+          <w:lang w:val="el-GR"/>
+        </w:rPr>
+      </w:pPr>
+      <w:r>
+        <w:rPr>
+          <w:lang w:val="el-GR"/>
+        </w:rPr>
+        <w:t xml:space="preserve">Όταν εκκινήσει ένα νέο παιχνίδι, μπορεί εύκολα να παίζει τις κινήσεις του, από το </w:t>
+      </w:r>
+      <w:r>
+        <w:t>sidebar</w:t>
+      </w:r>
+      <w:r>
+        <w:rPr>
+          <w:lang w:val="el-GR"/>
+        </w:rPr>
+        <w:t>, καθώς και να εμφανίζει κάποια βοήθεια για ένα κελί του παιχνιδιού.</w:t>
       </w:r>
     </w:p>
     <w:p>
       <w:pPr>
-        <w:rPr>
-          <w:sz w:val="20"/>
-          <w:lang w:val="el-GR"/>
-        </w:rPr>
-      </w:pPr>
+        <w:jc w:val="center"/>
+        <w:rPr>
+          <w:lang w:val="el-GR"/>
+        </w:rPr>
+      </w:pPr>
+      <w:r>
+        <w:rPr>
+          <w:noProof/>
+          <w:lang w:eastAsia="en-US"/>
+        </w:rPr>
+        <w:drawing>
+          <wp:inline distT="0" distB="0" distL="0" distR="0">
+            <wp:extent cx="3824677" cy="2870421"/>
+            <wp:effectExtent l="57150" t="19050" r="61595" b="101600"/>
+            <wp:docPr id="4" name="Picture 4" descr="F:\images\WordokuClassic.tiff"/>
+            <wp:cNvGraphicFramePr>
+              <a:graphicFrameLocks xmlns:a="http://schemas.openxmlformats.org/drawingml/2006/main" noChangeAspect="1"/>
+            </wp:cNvGraphicFramePr>
+            <a:graphic xmlns:a="http://schemas.openxmlformats.org/drawingml/2006/main">
+              <a:graphicData uri="http://schemas.openxmlformats.org/drawingml/2006/picture">
+                <pic:pic xmlns:pic="http://schemas.openxmlformats.org/drawingml/2006/picture">
+                  <pic:nvPicPr>
+                    <pic:cNvPr id="0" name="Picture 35" descr="F:\images\WordokuClassic.tiff"/>
+                    <pic:cNvPicPr>
+                      <a:picLocks noChangeAspect="1" noChangeArrowheads="1"/>
+                    </pic:cNvPicPr>
+                  </pic:nvPicPr>
+                  <pic:blipFill>
+                    <a:blip r:embed="rId14">
+                      <a:extLst>
+                        <a:ext uri="{28A0092B-C50C-407E-A947-70E740481C1C}">
+                          <a14:useLocalDpi xmlns:a14="http://schemas.microsoft.com/office/drawing/2010/main" val="0"/>
+                        </a:ext>
+                      </a:extLst>
+                    </a:blip>
+                    <a:srcRect/>
+                    <a:stretch>
+                      <a:fillRect/>
+                    </a:stretch>
+                  </pic:blipFill>
+                  <pic:spPr bwMode="auto">
+                    <a:xfrm>
+                      <a:off x="0" y="0"/>
+                      <a:ext cx="3829730" cy="2874213"/>
+                    </a:xfrm>
+                    <a:prstGeom prst="rect">
+                      <a:avLst/>
+                    </a:prstGeom>
+                    <a:noFill/>
+                    <a:ln>
+                      <a:noFill/>
+                    </a:ln>
+                    <a:effectLst>
+                      <a:outerShdw blurRad="50800" dist="38100" dir="5400000" algn="t" rotWithShape="0">
+                        <a:prstClr val="black">
+                          <a:alpha val="40000"/>
+                        </a:prstClr>
+                      </a:outerShdw>
+                    </a:effectLst>
+                  </pic:spPr>
+                </pic:pic>
+              </a:graphicData>
+            </a:graphic>
+          </wp:inline>
+        </w:drawing>
+      </w:r>
     </w:p>
     <w:p>
       <w:pPr>
         <w:rPr>
-          <w:sz w:val="20"/>
           <w:lang w:val="el-GR"/>
         </w:rPr>
       </w:pPr>
     </w:p>
     <w:p>
       <w:pPr>
-        <w:pStyle w:val="Heading1"/>
-        <w:rPr>
-          <w:sz w:val="36"/>
-          <w:lang w:val="el-GR"/>
-        </w:rPr>
-      </w:pPr>
-      <w:bookmarkStart w:id="5" w:name="_Toc378442982"/>
-      <w:r>
-        <w:rPr>
-          <w:sz w:val="36"/>
-          <w:lang w:val="el-GR"/>
-        </w:rPr>
-        <w:t>Μελλοντικές επεκτάσεις</w:t>
-      </w:r>
-      <w:bookmarkEnd w:id="5"/>
+        <w:rPr>
+          <w:lang w:val="el-GR"/>
+        </w:rPr>
+      </w:pPr>
+      <w:r>
+        <w:rPr>
+          <w:lang w:val="el-GR"/>
+        </w:rPr>
+        <w:t>Όταν το παιχνίδι τελειώσει, θα αποθηκευτεί στο προφίλ του χρήστη προκειμένου αυτό να μην φορτωθεί αργότερα.</w:t>
+      </w:r>
     </w:p>
     <w:p>
       <w:pPr>
         <w:rPr>
-          <w:sz w:val="20"/>
-          <w:lang w:val="el-GR"/>
-        </w:rPr>
-      </w:pPr>
-      <w:r>
-        <w:rPr>
-          <w:sz w:val="20"/>
+          <w:lang w:val="el-GR"/>
+        </w:rPr>
+      </w:pPr>
+    </w:p>
+    <w:p>
+      <w:pPr>
+        <w:rPr>
+          <w:lang w:val="el-GR"/>
+        </w:rPr>
+      </w:pPr>
+      <w:r>
+        <w:rPr>
+          <w:lang w:val="el-GR"/>
+        </w:rPr>
+        <w:t xml:space="preserve">Αν ο χρήστης δεν τερματίσει το παιχνίδι του, αλλά θελήσει να φύγει από την εφαρμογή, τότε με το </w:t>
+      </w:r>
+      <w:r>
+        <w:rPr>
+          <w:lang w:val="el-GR"/>
+        </w:rPr>
+        <w:t>αντίστοιχο</w:t>
+      </w:r>
+      <w:r>
+        <w:rPr>
+          <w:lang w:val="el-GR"/>
+        </w:rPr>
+        <w:t xml:space="preserve"> μήνυμα, ερωτάται αν θέλει να αποθηκεύσει το τρέχον παιχνίδι, προκειμένου να συνεχίσει κάποια άλλη στιγμή. </w:t>
+      </w:r>
+    </w:p>
+    <w:p>
+      <w:pPr>
+        <w:rPr>
+          <w:lang w:val="el-GR"/>
+        </w:rPr>
+      </w:pPr>
+    </w:p>
+    <w:p>
+      <w:pPr>
+        <w:jc w:val="center"/>
+        <w:rPr>
+          <w:lang w:val="el-GR"/>
+        </w:rPr>
+      </w:pPr>
+      <w:r>
+        <w:rPr>
+          <w:noProof/>
+          <w:lang w:eastAsia="en-US"/>
+        </w:rPr>
+        <w:drawing>
+          <wp:inline distT="0" distB="0" distL="0" distR="0">
+            <wp:extent cx="1375576" cy="876003"/>
+            <wp:effectExtent l="95250" t="76200" r="91440" b="76835"/>
+            <wp:docPr id="10" name="Picture 10" descr="F:\images\saveState.tiff"/>
+            <wp:cNvGraphicFramePr>
+              <a:graphicFrameLocks xmlns:a="http://schemas.openxmlformats.org/drawingml/2006/main" noChangeAspect="1"/>
+            </wp:cNvGraphicFramePr>
+            <a:graphic xmlns:a="http://schemas.openxmlformats.org/drawingml/2006/main">
+              <a:graphicData uri="http://schemas.openxmlformats.org/drawingml/2006/picture">
+                <pic:pic xmlns:pic="http://schemas.openxmlformats.org/drawingml/2006/picture">
+                  <pic:nvPicPr>
+                    <pic:cNvPr id="0" name="Picture 3" descr="F:\images\saveState.tiff"/>
+                    <pic:cNvPicPr>
+                      <a:picLocks noChangeAspect="1" noChangeArrowheads="1"/>
+                    </pic:cNvPicPr>
+                  </pic:nvPicPr>
+                  <pic:blipFill>
+                    <a:blip r:embed="rId15">
+                      <a:extLst>
+                        <a:ext uri="{28A0092B-C50C-407E-A947-70E740481C1C}">
+                          <a14:useLocalDpi xmlns:a14="http://schemas.microsoft.com/office/drawing/2010/main" val="0"/>
+                        </a:ext>
+                      </a:extLst>
+                    </a:blip>
+                    <a:srcRect/>
+                    <a:stretch>
+                      <a:fillRect/>
+                    </a:stretch>
+                  </pic:blipFill>
+                  <pic:spPr bwMode="auto">
+                    <a:xfrm>
+                      <a:off x="0" y="0"/>
+                      <a:ext cx="1377252" cy="877070"/>
+                    </a:xfrm>
+                    <a:prstGeom prst="rect">
+                      <a:avLst/>
+                    </a:prstGeom>
+                    <a:noFill/>
+                    <a:ln>
+                      <a:noFill/>
+                    </a:ln>
+                    <a:effectLst>
+                      <a:outerShdw blurRad="63500" sx="102000" sy="102000" algn="ctr" rotWithShape="0">
+                        <a:prstClr val="black">
+                          <a:alpha val="40000"/>
+                        </a:prstClr>
+                      </a:outerShdw>
+                    </a:effectLst>
+                  </pic:spPr>
+                </pic:pic>
+              </a:graphicData>
+            </a:graphic>
+          </wp:inline>
+        </w:drawing>
+      </w:r>
+    </w:p>
+    <w:p>
+      <w:pPr>
+        <w:rPr>
+          <w:lang w:val="el-GR"/>
+        </w:rPr>
+      </w:pPr>
+    </w:p>
+    <w:tbl>
+      <w:tblPr>
+        <w:tblStyle w:val="TableGrid"/>
+        <w:tblW w:w="0" w:type="auto"/>
+        <w:tblBorders>
+          <w:top w:val="none" w:sz="0" w:space="0" w:color="auto"/>
+          <w:left w:val="none" w:sz="0" w:space="0" w:color="auto"/>
+          <w:bottom w:val="none" w:sz="0" w:space="0" w:color="auto"/>
+          <w:right w:val="none" w:sz="0" w:space="0" w:color="auto"/>
+          <w:insideH w:val="none" w:sz="0" w:space="0" w:color="auto"/>
+          <w:insideV w:val="none" w:sz="0" w:space="0" w:color="auto"/>
+        </w:tblBorders>
+        <w:tblLook w:val="04A0" w:firstRow="1" w:lastRow="0" w:firstColumn="1" w:lastColumn="0" w:noHBand="0" w:noVBand="1"/>
+      </w:tblPr>
+      <w:tblGrid>
+        <w:gridCol w:w="5549"/>
+        <w:gridCol w:w="3811"/>
+      </w:tblGrid>
+      <w:tr>
+        <w:tc>
+          <w:tcPr>
+            <w:tcW w:w="5001" w:type="dxa"/>
+            <w:vAlign w:val="center"/>
+          </w:tcPr>
+          <w:p>
+            <w:pPr>
+              <w:jc w:val="center"/>
+              <w:rPr>
+                <w:lang w:val="el-GR"/>
+              </w:rPr>
+            </w:pPr>
+            <w:r>
+              <w:rPr>
+                <w:noProof/>
+                <w:lang w:eastAsia="en-US"/>
+              </w:rPr>
+              <w:drawing>
+                <wp:inline distT="0" distB="0" distL="0" distR="0" wp14:anchorId="18D9B334" wp14:editId="72BC8537">
+                  <wp:extent cx="3003929" cy="2248334"/>
+                  <wp:effectExtent l="190500" t="323850" r="254000" b="266700"/>
+                  <wp:docPr id="5" name="Picture 5" descr="F:\images\Developers.tiff"/>
+                  <wp:cNvGraphicFramePr>
+                    <a:graphicFrameLocks xmlns:a="http://schemas.openxmlformats.org/drawingml/2006/main" noChangeAspect="1"/>
+                  </wp:cNvGraphicFramePr>
+                  <a:graphic xmlns:a="http://schemas.openxmlformats.org/drawingml/2006/main">
+                    <a:graphicData uri="http://schemas.openxmlformats.org/drawingml/2006/picture">
+                      <pic:pic xmlns:pic="http://schemas.openxmlformats.org/drawingml/2006/picture">
+                        <pic:nvPicPr>
+                          <pic:cNvPr id="0" name="Picture 36" descr="F:\images\Developers.tiff"/>
+                          <pic:cNvPicPr>
+                            <a:picLocks noChangeAspect="1" noChangeArrowheads="1"/>
+                          </pic:cNvPicPr>
+                        </pic:nvPicPr>
+                        <pic:blipFill>
+                          <a:blip r:embed="rId16" cstate="print">
+                            <a:extLst>
+                              <a:ext uri="{28A0092B-C50C-407E-A947-70E740481C1C}">
+                                <a14:useLocalDpi xmlns:a14="http://schemas.microsoft.com/office/drawing/2010/main" val="0"/>
+                              </a:ext>
+                            </a:extLst>
+                          </a:blip>
+                          <a:srcRect/>
+                          <a:stretch>
+                            <a:fillRect/>
+                          </a:stretch>
+                        </pic:blipFill>
+                        <pic:spPr bwMode="auto">
+                          <a:xfrm rot="21024330">
+                            <a:off x="0" y="0"/>
+                            <a:ext cx="3024220" cy="2263521"/>
+                          </a:xfrm>
+                          <a:prstGeom prst="rect">
+                            <a:avLst/>
+                          </a:prstGeom>
+                          <a:noFill/>
+                          <a:ln>
+                            <a:noFill/>
+                          </a:ln>
+                          <a:effectLst>
+                            <a:outerShdw blurRad="50800" dist="38100" dir="18900000" algn="bl" rotWithShape="0">
+                              <a:prstClr val="black">
+                                <a:alpha val="40000"/>
+                              </a:prstClr>
+                            </a:outerShdw>
+                            <a:softEdge rad="12700"/>
+                          </a:effectLst>
+                        </pic:spPr>
+                      </pic:pic>
+                    </a:graphicData>
+                  </a:graphic>
+                </wp:inline>
+              </w:drawing>
+            </w:r>
+          </w:p>
+        </w:tc>
+        <w:tc>
+          <w:tcPr>
+            <w:tcW w:w="4349" w:type="dxa"/>
+            <w:vMerge w:val="restart"/>
+            <w:vAlign w:val="center"/>
+          </w:tcPr>
+          <w:p>
+            <w:pPr>
+              <w:jc w:val="center"/>
+              <w:rPr>
+                <w:lang w:val="el-GR"/>
+              </w:rPr>
+            </w:pPr>
+            <w:r>
+              <w:rPr>
+                <w:noProof/>
+                <w:lang w:eastAsia="en-US"/>
+              </w:rPr>
+              <w:drawing>
+                <wp:inline distT="0" distB="0" distL="0" distR="0" wp14:anchorId="454F7914" wp14:editId="14E4D5E6">
+                  <wp:extent cx="1754654" cy="2633737"/>
+                  <wp:effectExtent l="304800" t="171450" r="264795" b="243205"/>
+                  <wp:docPr id="7" name="Picture 7" descr="F:\images\Help.tiff"/>
+                  <wp:cNvGraphicFramePr>
+                    <a:graphicFrameLocks xmlns:a="http://schemas.openxmlformats.org/drawingml/2006/main" noChangeAspect="1"/>
+                  </wp:cNvGraphicFramePr>
+                  <a:graphic xmlns:a="http://schemas.openxmlformats.org/drawingml/2006/main">
+                    <a:graphicData uri="http://schemas.openxmlformats.org/drawingml/2006/picture">
+                      <pic:pic xmlns:pic="http://schemas.openxmlformats.org/drawingml/2006/picture">
+                        <pic:nvPicPr>
+                          <pic:cNvPr id="0" name="Picture 38" descr="F:\images\Help.tiff"/>
+                          <pic:cNvPicPr>
+                            <a:picLocks noChangeAspect="1" noChangeArrowheads="1"/>
+                          </pic:cNvPicPr>
+                        </pic:nvPicPr>
+                        <pic:blipFill>
+                          <a:blip r:embed="rId17">
+                            <a:extLst>
+                              <a:ext uri="{28A0092B-C50C-407E-A947-70E740481C1C}">
+                                <a14:useLocalDpi xmlns:a14="http://schemas.microsoft.com/office/drawing/2010/main" val="0"/>
+                              </a:ext>
+                            </a:extLst>
+                          </a:blip>
+                          <a:srcRect/>
+                          <a:stretch>
+                            <a:fillRect/>
+                          </a:stretch>
+                        </pic:blipFill>
+                        <pic:spPr bwMode="auto">
+                          <a:xfrm rot="664578">
+                            <a:off x="0" y="0"/>
+                            <a:ext cx="1794101" cy="2692947"/>
+                          </a:xfrm>
+                          <a:prstGeom prst="rect">
+                            <a:avLst/>
+                          </a:prstGeom>
+                          <a:noFill/>
+                          <a:ln>
+                            <a:noFill/>
+                          </a:ln>
+                          <a:effectLst>
+                            <a:outerShdw blurRad="50800" dist="38100" dir="5400000" algn="t" rotWithShape="0">
+                              <a:prstClr val="black">
+                                <a:alpha val="40000"/>
+                              </a:prstClr>
+                            </a:outerShdw>
+                          </a:effectLst>
+                        </pic:spPr>
+                      </pic:pic>
+                    </a:graphicData>
+                  </a:graphic>
+                </wp:inline>
+              </w:drawing>
+            </w:r>
+          </w:p>
+          <w:p>
+            <w:pPr>
+              <w:jc w:val="center"/>
+              <w:rPr>
+                <w:lang w:val="el-GR"/>
+              </w:rPr>
+            </w:pPr>
+          </w:p>
+        </w:tc>
+      </w:tr>
+      <w:tr>
+        <w:tc>
+          <w:tcPr>
+            <w:tcW w:w="5001" w:type="dxa"/>
+            <w:vAlign w:val="center"/>
+          </w:tcPr>
+          <w:p>
+            <w:pPr>
+              <w:jc w:val="center"/>
+              <w:rPr>
+                <w:lang w:val="el-GR"/>
+              </w:rPr>
+            </w:pPr>
+          </w:p>
+        </w:tc>
+        <w:tc>
+          <w:tcPr>
+            <w:tcW w:w="4349" w:type="dxa"/>
+            <w:vMerge/>
+            <w:vAlign w:val="center"/>
+          </w:tcPr>
+          <w:p>
+            <w:pPr>
+              <w:jc w:val="center"/>
+              <w:rPr>
+                <w:lang w:val="el-GR"/>
+              </w:rPr>
+            </w:pPr>
+          </w:p>
+        </w:tc>
+      </w:tr>
+    </w:tbl>
+    <w:p>
+      <w:pPr>
+        <w:rPr>
+          <w:lang w:val="el-GR"/>
+        </w:rPr>
+      </w:pPr>
+    </w:p>
+    <w:p>
+      <w:pPr>
+        <w:rPr>
+          <w:lang w:val="el-GR"/>
+        </w:rPr>
+      </w:pPr>
+    </w:p>
+    <w:p>
+      <w:pPr>
+        <w:rPr>
+          <w:rFonts w:asciiTheme="majorHAnsi" w:eastAsiaTheme="majorEastAsia" w:hAnsiTheme="majorHAnsi" w:cstheme="majorBidi"/>
+          <w:color w:val="B01513" w:themeColor="accent1"/>
+          <w:sz w:val="28"/>
+          <w:szCs w:val="28"/>
+          <w:lang w:val="el-GR"/>
+        </w:rPr>
+      </w:pPr>
+    </w:p>
+    <w:p>
+      <w:pPr>
+        <w:rPr>
+          <w:rFonts w:asciiTheme="majorHAnsi" w:eastAsiaTheme="majorEastAsia" w:hAnsiTheme="majorHAnsi" w:cstheme="majorBidi"/>
+          <w:color w:val="B01513" w:themeColor="accent1"/>
+          <w:sz w:val="28"/>
+          <w:szCs w:val="28"/>
+          <w:lang w:val="el-GR"/>
+        </w:rPr>
+      </w:pPr>
+      <w:r>
+        <w:rPr>
+          <w:lang w:val="el-GR"/>
+        </w:rPr>
+        <w:br w:type="page"/>
+      </w:r>
+    </w:p>
+    <w:p>
+      <w:pPr>
+        <w:pStyle w:val="Heading1"/>
+        <w:rPr>
+          <w:lang w:val="el-GR"/>
+        </w:rPr>
+      </w:pPr>
+      <w:bookmarkStart w:id="13" w:name="_Toc378471162"/>
+      <w:r>
+        <w:rPr>
+          <w:lang w:val="el-GR"/>
+        </w:rPr>
+        <w:lastRenderedPageBreak/>
+        <w:t>Μελλοντικές επεκτάσεις</w:t>
+      </w:r>
+      <w:bookmarkEnd w:id="13"/>
+    </w:p>
+    <w:p>
+      <w:pPr>
+        <w:rPr>
+          <w:lang w:val="el-GR"/>
+        </w:rPr>
+      </w:pPr>
+      <w:r>
+        <w:rPr>
           <w:lang w:val="el-GR"/>
         </w:rPr>
         <w:t>Στις μελλοντικές επεκτάσεις της εφαρμογής θα μπορούσαμε να εντάξουμε τα ακόλουθα:</w:t>
@@ -2496,19 +3912,23 @@
         <w:pStyle w:val="ListParagraph"/>
         <w:numPr>
           <w:ilvl w:val="0"/>
-          <w:numId w:val="27"/>
+          <w:numId w:val="31"/>
         </w:numPr>
         <w:rPr>
-          <w:sz w:val="20"/>
-          <w:lang w:val="el-GR"/>
-        </w:rPr>
-      </w:pPr>
-      <w:r>
-        <w:rPr>
-          <w:sz w:val="20"/>
-          <w:lang w:val="el-GR"/>
-        </w:rPr>
-        <w:t>Επέκταση γιια την αυτόματη επίλυση ενός παζλ.</w:t>
+          <w:lang w:val="el-GR"/>
+        </w:rPr>
+      </w:pPr>
+      <w:r>
+        <w:rPr>
+          <w:lang w:val="el-GR"/>
+        </w:rPr>
+        <w:t>Επέκταση γ</w:t>
+      </w:r>
+      <w:r>
+        <w:rPr>
+          <w:lang w:val="el-GR"/>
+        </w:rPr>
+        <w:t>ια την αυτόματη επίλυση ενός παζλ.</w:t>
       </w:r>
     </w:p>
     <w:p>
@@ -2516,39 +3936,26 @@
         <w:pStyle w:val="ListParagraph"/>
         <w:numPr>
           <w:ilvl w:val="0"/>
-          <w:numId w:val="27"/>
+          <w:numId w:val="31"/>
         </w:numPr>
         <w:rPr>
-          <w:sz w:val="20"/>
-          <w:lang w:val="el-GR"/>
-        </w:rPr>
-      </w:pPr>
-      <w:r>
-        <w:rPr>
-          <w:sz w:val="20"/>
+          <w:lang w:val="el-GR"/>
+        </w:rPr>
+      </w:pPr>
+      <w:r>
+        <w:rPr>
           <w:lang w:val="el-GR"/>
         </w:rPr>
         <w:t xml:space="preserve">Επέκταση για την αυτόματη κατασκευή ενός </w:t>
       </w:r>
       <w:r>
-        <w:rPr>
-          <w:sz w:val="20"/>
-        </w:rPr>
         <w:t>Sudoku</w:t>
       </w:r>
       <w:r>
         <w:rPr>
-          <w:sz w:val="20"/>
-          <w:lang w:val="el-GR"/>
-        </w:rPr>
-        <w:t xml:space="preserve"> </w:t>
-      </w:r>
-      <w:r>
-        <w:rPr>
-          <w:sz w:val="20"/>
-          <w:lang w:val="el-GR"/>
-        </w:rPr>
-        <w:t>παζλ.</w:t>
+          <w:lang w:val="el-GR"/>
+        </w:rPr>
+        <w:t xml:space="preserve"> παζλ.</w:t>
       </w:r>
     </w:p>
     <w:p>
@@ -2556,16 +3963,14 @@
         <w:pStyle w:val="ListParagraph"/>
         <w:numPr>
           <w:ilvl w:val="0"/>
-          <w:numId w:val="27"/>
+          <w:numId w:val="31"/>
         </w:numPr>
         <w:rPr>
-          <w:sz w:val="20"/>
-          <w:lang w:val="el-GR"/>
-        </w:rPr>
-      </w:pPr>
-      <w:r>
-        <w:rPr>
-          <w:sz w:val="20"/>
+          <w:lang w:val="el-GR"/>
+        </w:rPr>
+      </w:pPr>
+      <w:r>
+        <w:rPr>
           <w:lang w:val="el-GR"/>
         </w:rPr>
         <w:t>Επέκταση της δυνατότητας αποθήκευσης παιχνιδιών, ώστε να αποθηκεύεται παραπάνω από ένα στιγμιότυπο ανά χρήστη.</w:t>
@@ -2576,29 +3981,29 @@
         <w:pStyle w:val="ListParagraph"/>
         <w:numPr>
           <w:ilvl w:val="0"/>
-          <w:numId w:val="27"/>
+          <w:numId w:val="31"/>
         </w:numPr>
         <w:rPr>
-          <w:sz w:val="20"/>
-          <w:lang w:val="el-GR"/>
-        </w:rPr>
-      </w:pPr>
-      <w:r>
-        <w:rPr>
-          <w:sz w:val="20"/>
-          <w:lang w:val="el-GR"/>
-        </w:rPr>
-        <w:t xml:space="preserve">Επέκταση για άλλα τύπη παζλ </w:t>
-      </w:r>
-      <w:r>
-        <w:rPr>
-          <w:sz w:val="20"/>
-        </w:rPr>
+          <w:lang w:val="el-GR"/>
+        </w:rPr>
+      </w:pPr>
+      <w:r>
+        <w:rPr>
+          <w:lang w:val="el-GR"/>
+        </w:rPr>
+        <w:t xml:space="preserve">Επέκταση για διαφορετικές παραλλαγές τύπων </w:t>
+      </w:r>
+      <w:r>
+        <w:rPr>
+          <w:lang w:val="el-GR"/>
+        </w:rPr>
+        <w:t xml:space="preserve">παζλ </w:t>
+      </w:r>
+      <w:r>
         <w:t>Sudoku</w:t>
       </w:r>
       <w:r>
         <w:rPr>
-          <w:sz w:val="20"/>
           <w:lang w:val="el-GR"/>
         </w:rPr>
         <w:t>.</w:t>
@@ -2609,41 +4014,28 @@
         <w:pStyle w:val="ListParagraph"/>
         <w:numPr>
           <w:ilvl w:val="0"/>
-          <w:numId w:val="27"/>
+          <w:numId w:val="31"/>
         </w:numPr>
         <w:rPr>
-          <w:sz w:val="20"/>
-          <w:lang w:val="el-GR"/>
-        </w:rPr>
-      </w:pPr>
-      <w:r>
-        <w:rPr>
-          <w:sz w:val="20"/>
+          <w:lang w:val="el-GR"/>
+        </w:rPr>
+      </w:pPr>
+      <w:r>
+        <w:rPr>
           <w:lang w:val="el-GR"/>
         </w:rPr>
         <w:t xml:space="preserve">Επέκταση του </w:t>
       </w:r>
       <w:proofErr w:type="spellStart"/>
       <w:r>
-        <w:rPr>
-          <w:sz w:val="20"/>
-        </w:rPr>
         <w:t>Duidoku</w:t>
       </w:r>
       <w:proofErr w:type="spellEnd"/>
       <w:r>
         <w:rPr>
-          <w:sz w:val="20"/>
-          <w:lang w:val="el-GR"/>
-        </w:rPr>
-        <w:t xml:space="preserve"> </w:t>
-      </w:r>
-      <w:r>
-        <w:rPr>
-          <w:sz w:val="20"/>
-          <w:lang w:val="el-GR"/>
-        </w:rPr>
-        <w:t>για παιχνίδι μεταξύ 2 φυσικών προσώπων.</w:t>
+          <w:lang w:val="el-GR"/>
+        </w:rPr>
+        <w:t xml:space="preserve"> για παιχνίδι μεταξύ 2 φυσικών προσώπων.</w:t>
       </w:r>
     </w:p>
     <w:p>
@@ -2651,45 +4043,17 @@
         <w:pStyle w:val="ListParagraph"/>
         <w:numPr>
           <w:ilvl w:val="0"/>
-          <w:numId w:val="27"/>
+          <w:numId w:val="31"/>
         </w:numPr>
         <w:rPr>
-          <w:sz w:val="20"/>
-          <w:lang w:val="el-GR"/>
-        </w:rPr>
-      </w:pPr>
-      <w:r>
-        <w:rPr>
-          <w:sz w:val="20"/>
-          <w:lang w:val="el-GR"/>
-        </w:rPr>
-        <w:t xml:space="preserve">Διαδικτυακή επέκταση της εφαρμογής, για δυνατότητα </w:t>
-      </w:r>
-      <w:r>
-        <w:rPr>
-          <w:sz w:val="20"/>
-        </w:rPr>
-        <w:t>multiplayer</w:t>
-      </w:r>
-      <w:r>
-        <w:rPr>
-          <w:sz w:val="20"/>
-          <w:lang w:val="el-GR"/>
-        </w:rPr>
-        <w:t xml:space="preserve"> μέσω </w:t>
-      </w:r>
-      <w:r>
-        <w:rPr>
-          <w:sz w:val="20"/>
-        </w:rPr>
-        <w:t>internet</w:t>
-      </w:r>
-      <w:r>
-        <w:rPr>
-          <w:sz w:val="20"/>
-          <w:lang w:val="el-GR"/>
-        </w:rPr>
-        <w:t>.</w:t>
+          <w:lang w:val="el-GR"/>
+        </w:rPr>
+      </w:pPr>
+      <w:r>
+        <w:rPr>
+          <w:lang w:val="el-GR"/>
+        </w:rPr>
+        <w:t>Χρήση δυναμικών γραφικών για την γραφική διεπαφή της εφαρμογής.</w:t>
       </w:r>
     </w:p>
     <w:p>
@@ -2697,29 +4061,32 @@
         <w:pStyle w:val="ListParagraph"/>
         <w:numPr>
           <w:ilvl w:val="0"/>
-          <w:numId w:val="27"/>
+          <w:numId w:val="31"/>
         </w:numPr>
         <w:rPr>
-          <w:sz w:val="20"/>
-          <w:lang w:val="el-GR"/>
-        </w:rPr>
-      </w:pPr>
-      <w:r>
-        <w:rPr>
-          <w:sz w:val="20"/>
-          <w:lang w:val="el-GR"/>
-        </w:rPr>
-        <w:t xml:space="preserve">Υλοποίηση της εφαρμογής σε ένα περιβάλλον, όπως π.χ. στο λειτουργικό σύστημα του </w:t>
-      </w:r>
-      <w:r>
-        <w:rPr>
-          <w:sz w:val="20"/>
-        </w:rPr>
-        <w:t>Android</w:t>
-      </w:r>
-      <w:r>
-        <w:rPr>
-          <w:sz w:val="20"/>
+          <w:lang w:val="el-GR"/>
+        </w:rPr>
+      </w:pPr>
+      <w:r>
+        <w:rPr>
+          <w:lang w:val="el-GR"/>
+        </w:rPr>
+        <w:t xml:space="preserve">Διαδικτυακή επέκταση της εφαρμογής, για δυνατότητα </w:t>
+      </w:r>
+      <w:r>
+        <w:t>multiplayer</w:t>
+      </w:r>
+      <w:r>
+        <w:rPr>
+          <w:lang w:val="el-GR"/>
+        </w:rPr>
+        <w:t xml:space="preserve"> μέσω </w:t>
+      </w:r>
+      <w:r>
+        <w:t>internet</w:t>
+      </w:r>
+      <w:r>
+        <w:rPr>
           <w:lang w:val="el-GR"/>
         </w:rPr>
         <w:t>.</w:t>
@@ -2727,40 +4094,33 @@
     </w:p>
     <w:p>
       <w:pPr>
-        <w:rPr>
-          <w:sz w:val="20"/>
-          <w:lang w:val="el-GR"/>
-        </w:rPr>
-      </w:pPr>
-    </w:p>
-    <w:p>
-      <w:pPr>
-        <w:rPr>
-          <w:sz w:val="20"/>
-          <w:lang w:val="el-GR"/>
-        </w:rPr>
-      </w:pPr>
-    </w:p>
-    <w:p>
-      <w:pPr>
-        <w:rPr>
-          <w:rFonts w:asciiTheme="majorHAnsi" w:eastAsiaTheme="majorEastAsia" w:hAnsiTheme="majorHAnsi" w:cstheme="majorBidi"/>
-          <w:color w:val="B01513" w:themeColor="accent1"/>
-          <w:sz w:val="36"/>
-          <w:szCs w:val="28"/>
-          <w:lang w:val="el-GR"/>
-        </w:rPr>
-      </w:pPr>
-      <w:r>
-        <w:rPr>
-          <w:sz w:val="20"/>
-          <w:lang w:val="el-GR"/>
-        </w:rPr>
-        <w:br w:type="page"/>
+        <w:pStyle w:val="ListParagraph"/>
+        <w:numPr>
+          <w:ilvl w:val="0"/>
+          <w:numId w:val="31"/>
+        </w:numPr>
+        <w:rPr>
+          <w:lang w:val="el-GR"/>
+        </w:rPr>
+      </w:pPr>
+      <w:r>
+        <w:rPr>
+          <w:lang w:val="el-GR"/>
+        </w:rPr>
+        <w:t xml:space="preserve">Επέκταση της εφαρμογής για φορητές συσκευές, όπως το περιβάλλον </w:t>
+      </w:r>
+      <w:r>
+        <w:t>Android</w:t>
+      </w:r>
+      <w:r>
+        <w:rPr>
+          <w:lang w:val="el-GR"/>
+        </w:rPr>
+        <w:t>.</w:t>
       </w:r>
     </w:p>
     <w:sectPr>
-      <w:footerReference w:type="default" r:id="rId9"/>
+      <w:footerReference w:type="default" r:id="rId18"/>
       <w:pgSz w:w="12240" w:h="15840"/>
       <w:pgMar w:top="1440" w:right="1440" w:bottom="1440" w:left="1440" w:header="720" w:footer="720" w:gutter="0"/>
       <w:cols w:space="720"/>
@@ -2826,7 +4186,7 @@
         <w:r>
           <w:rPr>
             <w:noProof/>
-            <w:lang w:val="en-GB" w:eastAsia="en-GB"/>
+            <w:lang w:eastAsia="en-US"/>
           </w:rPr>
           <mc:AlternateContent>
             <mc:Choice Requires="wps">
@@ -2917,7 +4277,7 @@
                                   <w:sz w:val="72"/>
                                   <w:szCs w:val="72"/>
                                 </w:rPr>
-                                <w:t>4</w:t>
+                                <w:t>10</w:t>
                               </w:r>
                               <w:r>
                                 <w:rPr>
@@ -2998,7 +4358,7 @@
                             <w:sz w:val="72"/>
                             <w:szCs w:val="72"/>
                           </w:rPr>
-                          <w:t>4</w:t>
+                          <w:t>10</w:t>
                         </w:r>
                         <w:r>
                           <w:rPr>
@@ -3053,6 +4413,119 @@
 <file path=word/numbering.xml><?xml version="1.0" encoding="utf-8"?>
 <w:numbering xmlns:wpc="http://schemas.microsoft.com/office/word/2010/wordprocessingCanvas" xmlns:mc="http://schemas.openxmlformats.org/markup-compatibility/2006" xmlns:o="urn:schemas-microsoft-com:office:office" xmlns:r="http://schemas.openxmlformats.org/officeDocument/2006/relationships" xmlns:m="http://schemas.openxmlformats.org/officeDocument/2006/math" xmlns:v="urn:schemas-microsoft-com:vml" xmlns:wp14="http://schemas.microsoft.com/office/word/2010/wordprocessingDrawing" xmlns:wp="http://schemas.openxmlformats.org/drawingml/2006/wordprocessingDrawing" xmlns:w10="urn:schemas-microsoft-com:office:word" xmlns:w="http://schemas.openxmlformats.org/wordprocessingml/2006/main" xmlns:w14="http://schemas.microsoft.com/office/word/2010/wordml" xmlns:w15="http://schemas.microsoft.com/office/word/2012/wordml" xmlns:wpg="http://schemas.microsoft.com/office/word/2010/wordprocessingGroup" xmlns:wpi="http://schemas.microsoft.com/office/word/2010/wordprocessingInk" xmlns:wne="http://schemas.microsoft.com/office/word/2006/wordml" xmlns:wps="http://schemas.microsoft.com/office/word/2010/wordprocessingShape" mc:Ignorable="w14 w15 wp14">
   <w:abstractNum w:abstractNumId="0">
+    <w:nsid w:val="03F16282"/>
+    <w:multiLevelType w:val="hybridMultilevel"/>
+    <w:tmpl w:val="E2E87CF4"/>
+    <w:lvl w:ilvl="0" w:tplc="04090001">
+      <w:start w:val="1"/>
+      <w:numFmt w:val="bullet"/>
+      <w:lvlText w:val=""/>
+      <w:lvlJc w:val="left"/>
+      <w:pPr>
+        <w:ind w:left="720" w:hanging="360"/>
+      </w:pPr>
+      <w:rPr>
+        <w:rFonts w:ascii="Symbol" w:hAnsi="Symbol" w:hint="default"/>
+      </w:rPr>
+    </w:lvl>
+    <w:lvl w:ilvl="1" w:tplc="04090003">
+      <w:start w:val="1"/>
+      <w:numFmt w:val="bullet"/>
+      <w:lvlText w:val="o"/>
+      <w:lvlJc w:val="left"/>
+      <w:pPr>
+        <w:ind w:left="1440" w:hanging="360"/>
+      </w:pPr>
+      <w:rPr>
+        <w:rFonts w:ascii="Courier New" w:hAnsi="Courier New" w:cs="Courier New" w:hint="default"/>
+      </w:rPr>
+    </w:lvl>
+    <w:lvl w:ilvl="2" w:tplc="04090005" w:tentative="1">
+      <w:start w:val="1"/>
+      <w:numFmt w:val="bullet"/>
+      <w:lvlText w:val=""/>
+      <w:lvlJc w:val="left"/>
+      <w:pPr>
+        <w:ind w:left="2160" w:hanging="360"/>
+      </w:pPr>
+      <w:rPr>
+        <w:rFonts w:ascii="Wingdings" w:hAnsi="Wingdings" w:hint="default"/>
+      </w:rPr>
+    </w:lvl>
+    <w:lvl w:ilvl="3" w:tplc="04090001" w:tentative="1">
+      <w:start w:val="1"/>
+      <w:numFmt w:val="bullet"/>
+      <w:lvlText w:val=""/>
+      <w:lvlJc w:val="left"/>
+      <w:pPr>
+        <w:ind w:left="2880" w:hanging="360"/>
+      </w:pPr>
+      <w:rPr>
+        <w:rFonts w:ascii="Symbol" w:hAnsi="Symbol" w:hint="default"/>
+      </w:rPr>
+    </w:lvl>
+    <w:lvl w:ilvl="4" w:tplc="04090003" w:tentative="1">
+      <w:start w:val="1"/>
+      <w:numFmt w:val="bullet"/>
+      <w:lvlText w:val="o"/>
+      <w:lvlJc w:val="left"/>
+      <w:pPr>
+        <w:ind w:left="3600" w:hanging="360"/>
+      </w:pPr>
+      <w:rPr>
+        <w:rFonts w:ascii="Courier New" w:hAnsi="Courier New" w:cs="Courier New" w:hint="default"/>
+      </w:rPr>
+    </w:lvl>
+    <w:lvl w:ilvl="5" w:tplc="04090005" w:tentative="1">
+      <w:start w:val="1"/>
+      <w:numFmt w:val="bullet"/>
+      <w:lvlText w:val=""/>
+      <w:lvlJc w:val="left"/>
+      <w:pPr>
+        <w:ind w:left="4320" w:hanging="360"/>
+      </w:pPr>
+      <w:rPr>
+        <w:rFonts w:ascii="Wingdings" w:hAnsi="Wingdings" w:hint="default"/>
+      </w:rPr>
+    </w:lvl>
+    <w:lvl w:ilvl="6" w:tplc="04090001" w:tentative="1">
+      <w:start w:val="1"/>
+      <w:numFmt w:val="bullet"/>
+      <w:lvlText w:val=""/>
+      <w:lvlJc w:val="left"/>
+      <w:pPr>
+        <w:ind w:left="5040" w:hanging="360"/>
+      </w:pPr>
+      <w:rPr>
+        <w:rFonts w:ascii="Symbol" w:hAnsi="Symbol" w:hint="default"/>
+      </w:rPr>
+    </w:lvl>
+    <w:lvl w:ilvl="7" w:tplc="04090003" w:tentative="1">
+      <w:start w:val="1"/>
+      <w:numFmt w:val="bullet"/>
+      <w:lvlText w:val="o"/>
+      <w:lvlJc w:val="left"/>
+      <w:pPr>
+        <w:ind w:left="5760" w:hanging="360"/>
+      </w:pPr>
+      <w:rPr>
+        <w:rFonts w:ascii="Courier New" w:hAnsi="Courier New" w:cs="Courier New" w:hint="default"/>
+      </w:rPr>
+    </w:lvl>
+    <w:lvl w:ilvl="8" w:tplc="04090005" w:tentative="1">
+      <w:start w:val="1"/>
+      <w:numFmt w:val="bullet"/>
+      <w:lvlText w:val=""/>
+      <w:lvlJc w:val="left"/>
+      <w:pPr>
+        <w:ind w:left="6480" w:hanging="360"/>
+      </w:pPr>
+      <w:rPr>
+        <w:rFonts w:ascii="Wingdings" w:hAnsi="Wingdings" w:hint="default"/>
+      </w:rPr>
+    </w:lvl>
+  </w:abstractNum>
+  <w:abstractNum w:abstractNumId="1">
     <w:nsid w:val="04572DB9"/>
     <w:multiLevelType w:val="hybridMultilevel"/>
     <w:tmpl w:val="B38C9D02"/>
@@ -3165,7 +4638,7 @@
       </w:rPr>
     </w:lvl>
   </w:abstractNum>
-  <w:abstractNum w:abstractNumId="1">
+  <w:abstractNum w:abstractNumId="2">
     <w:nsid w:val="0BBD780C"/>
     <w:multiLevelType w:val="hybridMultilevel"/>
     <w:tmpl w:val="885A4F02"/>
@@ -3278,7 +4751,7 @@
       </w:rPr>
     </w:lvl>
   </w:abstractNum>
-  <w:abstractNum w:abstractNumId="2">
+  <w:abstractNum w:abstractNumId="3">
     <w:nsid w:val="0C496B95"/>
     <w:multiLevelType w:val="multilevel"/>
     <w:tmpl w:val="08090021"/>
@@ -3391,7 +4864,120 @@
       </w:rPr>
     </w:lvl>
   </w:abstractNum>
-  <w:abstractNum w:abstractNumId="3">
+  <w:abstractNum w:abstractNumId="4">
+    <w:nsid w:val="12964253"/>
+    <w:multiLevelType w:val="hybridMultilevel"/>
+    <w:tmpl w:val="20106FA2"/>
+    <w:lvl w:ilvl="0" w:tplc="04090001">
+      <w:start w:val="1"/>
+      <w:numFmt w:val="bullet"/>
+      <w:lvlText w:val=""/>
+      <w:lvlJc w:val="left"/>
+      <w:pPr>
+        <w:ind w:left="1440" w:hanging="360"/>
+      </w:pPr>
+      <w:rPr>
+        <w:rFonts w:ascii="Symbol" w:hAnsi="Symbol" w:hint="default"/>
+      </w:rPr>
+    </w:lvl>
+    <w:lvl w:ilvl="1" w:tplc="04090003" w:tentative="1">
+      <w:start w:val="1"/>
+      <w:numFmt w:val="bullet"/>
+      <w:lvlText w:val="o"/>
+      <w:lvlJc w:val="left"/>
+      <w:pPr>
+        <w:ind w:left="2160" w:hanging="360"/>
+      </w:pPr>
+      <w:rPr>
+        <w:rFonts w:ascii="Courier New" w:hAnsi="Courier New" w:cs="Courier New" w:hint="default"/>
+      </w:rPr>
+    </w:lvl>
+    <w:lvl w:ilvl="2" w:tplc="04090005" w:tentative="1">
+      <w:start w:val="1"/>
+      <w:numFmt w:val="bullet"/>
+      <w:lvlText w:val=""/>
+      <w:lvlJc w:val="left"/>
+      <w:pPr>
+        <w:ind w:left="2880" w:hanging="360"/>
+      </w:pPr>
+      <w:rPr>
+        <w:rFonts w:ascii="Wingdings" w:hAnsi="Wingdings" w:hint="default"/>
+      </w:rPr>
+    </w:lvl>
+    <w:lvl w:ilvl="3" w:tplc="04090001" w:tentative="1">
+      <w:start w:val="1"/>
+      <w:numFmt w:val="bullet"/>
+      <w:lvlText w:val=""/>
+      <w:lvlJc w:val="left"/>
+      <w:pPr>
+        <w:ind w:left="3600" w:hanging="360"/>
+      </w:pPr>
+      <w:rPr>
+        <w:rFonts w:ascii="Symbol" w:hAnsi="Symbol" w:hint="default"/>
+      </w:rPr>
+    </w:lvl>
+    <w:lvl w:ilvl="4" w:tplc="04090003" w:tentative="1">
+      <w:start w:val="1"/>
+      <w:numFmt w:val="bullet"/>
+      <w:lvlText w:val="o"/>
+      <w:lvlJc w:val="left"/>
+      <w:pPr>
+        <w:ind w:left="4320" w:hanging="360"/>
+      </w:pPr>
+      <w:rPr>
+        <w:rFonts w:ascii="Courier New" w:hAnsi="Courier New" w:cs="Courier New" w:hint="default"/>
+      </w:rPr>
+    </w:lvl>
+    <w:lvl w:ilvl="5" w:tplc="04090005" w:tentative="1">
+      <w:start w:val="1"/>
+      <w:numFmt w:val="bullet"/>
+      <w:lvlText w:val=""/>
+      <w:lvlJc w:val="left"/>
+      <w:pPr>
+        <w:ind w:left="5040" w:hanging="360"/>
+      </w:pPr>
+      <w:rPr>
+        <w:rFonts w:ascii="Wingdings" w:hAnsi="Wingdings" w:hint="default"/>
+      </w:rPr>
+    </w:lvl>
+    <w:lvl w:ilvl="6" w:tplc="04090001" w:tentative="1">
+      <w:start w:val="1"/>
+      <w:numFmt w:val="bullet"/>
+      <w:lvlText w:val=""/>
+      <w:lvlJc w:val="left"/>
+      <w:pPr>
+        <w:ind w:left="5760" w:hanging="360"/>
+      </w:pPr>
+      <w:rPr>
+        <w:rFonts w:ascii="Symbol" w:hAnsi="Symbol" w:hint="default"/>
+      </w:rPr>
+    </w:lvl>
+    <w:lvl w:ilvl="7" w:tplc="04090003" w:tentative="1">
+      <w:start w:val="1"/>
+      <w:numFmt w:val="bullet"/>
+      <w:lvlText w:val="o"/>
+      <w:lvlJc w:val="left"/>
+      <w:pPr>
+        <w:ind w:left="6480" w:hanging="360"/>
+      </w:pPr>
+      <w:rPr>
+        <w:rFonts w:ascii="Courier New" w:hAnsi="Courier New" w:cs="Courier New" w:hint="default"/>
+      </w:rPr>
+    </w:lvl>
+    <w:lvl w:ilvl="8" w:tplc="04090005" w:tentative="1">
+      <w:start w:val="1"/>
+      <w:numFmt w:val="bullet"/>
+      <w:lvlText w:val=""/>
+      <w:lvlJc w:val="left"/>
+      <w:pPr>
+        <w:ind w:left="7200" w:hanging="360"/>
+      </w:pPr>
+      <w:rPr>
+        <w:rFonts w:ascii="Wingdings" w:hAnsi="Wingdings" w:hint="default"/>
+      </w:rPr>
+    </w:lvl>
+  </w:abstractNum>
+  <w:abstractNum w:abstractNumId="5">
     <w:nsid w:val="1EAC5762"/>
     <w:multiLevelType w:val="multilevel"/>
     <w:tmpl w:val="0809001D"/>
@@ -3477,7 +5063,7 @@
       </w:pPr>
     </w:lvl>
   </w:abstractNum>
-  <w:abstractNum w:abstractNumId="4">
+  <w:abstractNum w:abstractNumId="6">
     <w:nsid w:val="215B4E4B"/>
     <w:multiLevelType w:val="multilevel"/>
     <w:tmpl w:val="0809001D"/>
@@ -3563,7 +5149,7 @@
       </w:pPr>
     </w:lvl>
   </w:abstractNum>
-  <w:abstractNum w:abstractNumId="5">
+  <w:abstractNum w:abstractNumId="7">
     <w:nsid w:val="22846CF4"/>
     <w:multiLevelType w:val="hybridMultilevel"/>
     <w:tmpl w:val="3B50EC5E"/>
@@ -3676,7 +5262,7 @@
       </w:rPr>
     </w:lvl>
   </w:abstractNum>
-  <w:abstractNum w:abstractNumId="6">
+  <w:abstractNum w:abstractNumId="8">
     <w:nsid w:val="241B6852"/>
     <w:multiLevelType w:val="hybridMultilevel"/>
     <w:tmpl w:val="B8089CD0"/>
@@ -3789,7 +5375,7 @@
       </w:rPr>
     </w:lvl>
   </w:abstractNum>
-  <w:abstractNum w:abstractNumId="7">
+  <w:abstractNum w:abstractNumId="9">
     <w:nsid w:val="2AE96D5F"/>
     <w:multiLevelType w:val="hybridMultilevel"/>
     <w:tmpl w:val="28BE6922"/>
@@ -3902,7 +5488,7 @@
       </w:rPr>
     </w:lvl>
   </w:abstractNum>
-  <w:abstractNum w:abstractNumId="8">
+  <w:abstractNum w:abstractNumId="10">
     <w:nsid w:val="2B336C71"/>
     <w:multiLevelType w:val="hybridMultilevel"/>
     <w:tmpl w:val="0532C538"/>
@@ -4015,7 +5601,7 @@
       </w:rPr>
     </w:lvl>
   </w:abstractNum>
-  <w:abstractNum w:abstractNumId="9">
+  <w:abstractNum w:abstractNumId="11">
     <w:nsid w:val="30A204F9"/>
     <w:multiLevelType w:val="hybridMultilevel"/>
     <w:tmpl w:val="FF505CB2"/>
@@ -4128,7 +5714,7 @@
       </w:rPr>
     </w:lvl>
   </w:abstractNum>
-  <w:abstractNum w:abstractNumId="10">
+  <w:abstractNum w:abstractNumId="12">
     <w:nsid w:val="34B42629"/>
     <w:multiLevelType w:val="hybridMultilevel"/>
     <w:tmpl w:val="3F145D30"/>
@@ -4241,7 +5827,7 @@
       </w:rPr>
     </w:lvl>
   </w:abstractNum>
-  <w:abstractNum w:abstractNumId="11">
+  <w:abstractNum w:abstractNumId="13">
     <w:nsid w:val="372E1946"/>
     <w:multiLevelType w:val="hybridMultilevel"/>
     <w:tmpl w:val="A9944338"/>
@@ -4354,7 +5940,7 @@
       </w:rPr>
     </w:lvl>
   </w:abstractNum>
-  <w:abstractNum w:abstractNumId="12">
+  <w:abstractNum w:abstractNumId="14">
     <w:nsid w:val="3AE23017"/>
     <w:multiLevelType w:val="multilevel"/>
     <w:tmpl w:val="08090021"/>
@@ -4467,7 +6053,7 @@
       </w:rPr>
     </w:lvl>
   </w:abstractNum>
-  <w:abstractNum w:abstractNumId="13">
+  <w:abstractNum w:abstractNumId="15">
     <w:nsid w:val="3CFE14EC"/>
     <w:multiLevelType w:val="hybridMultilevel"/>
     <w:tmpl w:val="95BE1BE2"/>
@@ -4580,7 +6166,7 @@
       </w:rPr>
     </w:lvl>
   </w:abstractNum>
-  <w:abstractNum w:abstractNumId="14">
+  <w:abstractNum w:abstractNumId="16">
     <w:nsid w:val="40C61EEA"/>
     <w:multiLevelType w:val="hybridMultilevel"/>
     <w:tmpl w:val="B53E9C3E"/>
@@ -4669,7 +6255,120 @@
       </w:pPr>
     </w:lvl>
   </w:abstractNum>
-  <w:abstractNum w:abstractNumId="15">
+  <w:abstractNum w:abstractNumId="17">
+    <w:nsid w:val="4E8D412E"/>
+    <w:multiLevelType w:val="hybridMultilevel"/>
+    <w:tmpl w:val="732843B6"/>
+    <w:lvl w:ilvl="0" w:tplc="04090001">
+      <w:start w:val="1"/>
+      <w:numFmt w:val="bullet"/>
+      <w:lvlText w:val=""/>
+      <w:lvlJc w:val="left"/>
+      <w:pPr>
+        <w:ind w:left="1440" w:hanging="360"/>
+      </w:pPr>
+      <w:rPr>
+        <w:rFonts w:ascii="Symbol" w:hAnsi="Symbol" w:hint="default"/>
+      </w:rPr>
+    </w:lvl>
+    <w:lvl w:ilvl="1" w:tplc="04090003" w:tentative="1">
+      <w:start w:val="1"/>
+      <w:numFmt w:val="bullet"/>
+      <w:lvlText w:val="o"/>
+      <w:lvlJc w:val="left"/>
+      <w:pPr>
+        <w:ind w:left="2160" w:hanging="360"/>
+      </w:pPr>
+      <w:rPr>
+        <w:rFonts w:ascii="Courier New" w:hAnsi="Courier New" w:cs="Courier New" w:hint="default"/>
+      </w:rPr>
+    </w:lvl>
+    <w:lvl w:ilvl="2" w:tplc="04090005" w:tentative="1">
+      <w:start w:val="1"/>
+      <w:numFmt w:val="bullet"/>
+      <w:lvlText w:val=""/>
+      <w:lvlJc w:val="left"/>
+      <w:pPr>
+        <w:ind w:left="2880" w:hanging="360"/>
+      </w:pPr>
+      <w:rPr>
+        <w:rFonts w:ascii="Wingdings" w:hAnsi="Wingdings" w:hint="default"/>
+      </w:rPr>
+    </w:lvl>
+    <w:lvl w:ilvl="3" w:tplc="04090001" w:tentative="1">
+      <w:start w:val="1"/>
+      <w:numFmt w:val="bullet"/>
+      <w:lvlText w:val=""/>
+      <w:lvlJc w:val="left"/>
+      <w:pPr>
+        <w:ind w:left="3600" w:hanging="360"/>
+      </w:pPr>
+      <w:rPr>
+        <w:rFonts w:ascii="Symbol" w:hAnsi="Symbol" w:hint="default"/>
+      </w:rPr>
+    </w:lvl>
+    <w:lvl w:ilvl="4" w:tplc="04090003" w:tentative="1">
+      <w:start w:val="1"/>
+      <w:numFmt w:val="bullet"/>
+      <w:lvlText w:val="o"/>
+      <w:lvlJc w:val="left"/>
+      <w:pPr>
+        <w:ind w:left="4320" w:hanging="360"/>
+      </w:pPr>
+      <w:rPr>
+        <w:rFonts w:ascii="Courier New" w:hAnsi="Courier New" w:cs="Courier New" w:hint="default"/>
+      </w:rPr>
+    </w:lvl>
+    <w:lvl w:ilvl="5" w:tplc="04090005" w:tentative="1">
+      <w:start w:val="1"/>
+      <w:numFmt w:val="bullet"/>
+      <w:lvlText w:val=""/>
+      <w:lvlJc w:val="left"/>
+      <w:pPr>
+        <w:ind w:left="5040" w:hanging="360"/>
+      </w:pPr>
+      <w:rPr>
+        <w:rFonts w:ascii="Wingdings" w:hAnsi="Wingdings" w:hint="default"/>
+      </w:rPr>
+    </w:lvl>
+    <w:lvl w:ilvl="6" w:tplc="04090001" w:tentative="1">
+      <w:start w:val="1"/>
+      <w:numFmt w:val="bullet"/>
+      <w:lvlText w:val=""/>
+      <w:lvlJc w:val="left"/>
+      <w:pPr>
+        <w:ind w:left="5760" w:hanging="360"/>
+      </w:pPr>
+      <w:rPr>
+        <w:rFonts w:ascii="Symbol" w:hAnsi="Symbol" w:hint="default"/>
+      </w:rPr>
+    </w:lvl>
+    <w:lvl w:ilvl="7" w:tplc="04090003" w:tentative="1">
+      <w:start w:val="1"/>
+      <w:numFmt w:val="bullet"/>
+      <w:lvlText w:val="o"/>
+      <w:lvlJc w:val="left"/>
+      <w:pPr>
+        <w:ind w:left="6480" w:hanging="360"/>
+      </w:pPr>
+      <w:rPr>
+        <w:rFonts w:ascii="Courier New" w:hAnsi="Courier New" w:cs="Courier New" w:hint="default"/>
+      </w:rPr>
+    </w:lvl>
+    <w:lvl w:ilvl="8" w:tplc="04090005" w:tentative="1">
+      <w:start w:val="1"/>
+      <w:numFmt w:val="bullet"/>
+      <w:lvlText w:val=""/>
+      <w:lvlJc w:val="left"/>
+      <w:pPr>
+        <w:ind w:left="7200" w:hanging="360"/>
+      </w:pPr>
+      <w:rPr>
+        <w:rFonts w:ascii="Wingdings" w:hAnsi="Wingdings" w:hint="default"/>
+      </w:rPr>
+    </w:lvl>
+  </w:abstractNum>
+  <w:abstractNum w:abstractNumId="18">
     <w:nsid w:val="59892EA1"/>
     <w:multiLevelType w:val="hybridMultilevel"/>
     <w:tmpl w:val="261C7C70"/>
@@ -4782,7 +6481,7 @@
       </w:rPr>
     </w:lvl>
   </w:abstractNum>
-  <w:abstractNum w:abstractNumId="16">
+  <w:abstractNum w:abstractNumId="19">
     <w:nsid w:val="60986258"/>
     <w:multiLevelType w:val="hybridMultilevel"/>
     <w:tmpl w:val="3EAE0646"/>
@@ -4895,7 +6594,7 @@
       </w:rPr>
     </w:lvl>
   </w:abstractNum>
-  <w:abstractNum w:abstractNumId="17">
+  <w:abstractNum w:abstractNumId="20">
     <w:nsid w:val="63503DC5"/>
     <w:multiLevelType w:val="multilevel"/>
     <w:tmpl w:val="0809001D"/>
@@ -4981,7 +6680,7 @@
       </w:pPr>
     </w:lvl>
   </w:abstractNum>
-  <w:abstractNum w:abstractNumId="18">
+  <w:abstractNum w:abstractNumId="21">
     <w:nsid w:val="64EA3DEB"/>
     <w:multiLevelType w:val="hybridMultilevel"/>
     <w:tmpl w:val="4BA68C82"/>
@@ -5094,7 +6793,7 @@
       </w:rPr>
     </w:lvl>
   </w:abstractNum>
-  <w:abstractNum w:abstractNumId="19">
+  <w:abstractNum w:abstractNumId="22">
     <w:nsid w:val="68596CF9"/>
     <w:multiLevelType w:val="hybridMultilevel"/>
     <w:tmpl w:val="D1CAEAF6"/>
@@ -5180,7 +6879,96 @@
       </w:pPr>
     </w:lvl>
   </w:abstractNum>
-  <w:abstractNum w:abstractNumId="20">
+  <w:abstractNum w:abstractNumId="23">
+    <w:nsid w:val="73DF058A"/>
+    <w:multiLevelType w:val="hybridMultilevel"/>
+    <w:tmpl w:val="0958DC62"/>
+    <w:lvl w:ilvl="0" w:tplc="0409000F">
+      <w:start w:val="1"/>
+      <w:numFmt w:val="decimal"/>
+      <w:lvlText w:val="%1."/>
+      <w:lvlJc w:val="left"/>
+      <w:pPr>
+        <w:ind w:left="720" w:hanging="360"/>
+      </w:pPr>
+      <w:rPr>
+        <w:rFonts w:hint="default"/>
+      </w:rPr>
+    </w:lvl>
+    <w:lvl w:ilvl="1" w:tplc="04090019" w:tentative="1">
+      <w:start w:val="1"/>
+      <w:numFmt w:val="lowerLetter"/>
+      <w:lvlText w:val="%2."/>
+      <w:lvlJc w:val="left"/>
+      <w:pPr>
+        <w:ind w:left="1440" w:hanging="360"/>
+      </w:pPr>
+    </w:lvl>
+    <w:lvl w:ilvl="2" w:tplc="0409001B" w:tentative="1">
+      <w:start w:val="1"/>
+      <w:numFmt w:val="lowerRoman"/>
+      <w:lvlText w:val="%3."/>
+      <w:lvlJc w:val="right"/>
+      <w:pPr>
+        <w:ind w:left="2160" w:hanging="180"/>
+      </w:pPr>
+    </w:lvl>
+    <w:lvl w:ilvl="3" w:tplc="0409000F" w:tentative="1">
+      <w:start w:val="1"/>
+      <w:numFmt w:val="decimal"/>
+      <w:lvlText w:val="%4."/>
+      <w:lvlJc w:val="left"/>
+      <w:pPr>
+        <w:ind w:left="2880" w:hanging="360"/>
+      </w:pPr>
+    </w:lvl>
+    <w:lvl w:ilvl="4" w:tplc="04090019" w:tentative="1">
+      <w:start w:val="1"/>
+      <w:numFmt w:val="lowerLetter"/>
+      <w:lvlText w:val="%5."/>
+      <w:lvlJc w:val="left"/>
+      <w:pPr>
+        <w:ind w:left="3600" w:hanging="360"/>
+      </w:pPr>
+    </w:lvl>
+    <w:lvl w:ilvl="5" w:tplc="0409001B" w:tentative="1">
+      <w:start w:val="1"/>
+      <w:numFmt w:val="lowerRoman"/>
+      <w:lvlText w:val="%6."/>
+      <w:lvlJc w:val="right"/>
+      <w:pPr>
+        <w:ind w:left="4320" w:hanging="180"/>
+      </w:pPr>
+    </w:lvl>
+    <w:lvl w:ilvl="6" w:tplc="0409000F" w:tentative="1">
+      <w:start w:val="1"/>
+      <w:numFmt w:val="decimal"/>
+      <w:lvlText w:val="%7."/>
+      <w:lvlJc w:val="left"/>
+      <w:pPr>
+        <w:ind w:left="5040" w:hanging="360"/>
+      </w:pPr>
+    </w:lvl>
+    <w:lvl w:ilvl="7" w:tplc="04090019" w:tentative="1">
+      <w:start w:val="1"/>
+      <w:numFmt w:val="lowerLetter"/>
+      <w:lvlText w:val="%8."/>
+      <w:lvlJc w:val="left"/>
+      <w:pPr>
+        <w:ind w:left="5760" w:hanging="360"/>
+      </w:pPr>
+    </w:lvl>
+    <w:lvl w:ilvl="8" w:tplc="0409001B" w:tentative="1">
+      <w:start w:val="1"/>
+      <w:numFmt w:val="lowerRoman"/>
+      <w:lvlText w:val="%9."/>
+      <w:lvlJc w:val="right"/>
+      <w:pPr>
+        <w:ind w:left="6480" w:hanging="180"/>
+      </w:pPr>
+    </w:lvl>
+  </w:abstractNum>
+  <w:abstractNum w:abstractNumId="24">
     <w:nsid w:val="771C4D5A"/>
     <w:multiLevelType w:val="multilevel"/>
     <w:tmpl w:val="0809001D"/>
@@ -5266,7 +7054,7 @@
       </w:pPr>
     </w:lvl>
   </w:abstractNum>
-  <w:abstractNum w:abstractNumId="21">
+  <w:abstractNum w:abstractNumId="25">
     <w:nsid w:val="78CA2D49"/>
     <w:multiLevelType w:val="hybridMultilevel"/>
     <w:tmpl w:val="135CEE50"/>
@@ -5379,7 +7167,7 @@
       </w:rPr>
     </w:lvl>
   </w:abstractNum>
-  <w:abstractNum w:abstractNumId="22">
+  <w:abstractNum w:abstractNumId="26">
     <w:nsid w:val="7CB334E0"/>
     <w:multiLevelType w:val="hybridMultilevel"/>
     <w:tmpl w:val="4428065A"/>
@@ -5492,7 +7280,7 @@
       </w:rPr>
     </w:lvl>
   </w:abstractNum>
-  <w:abstractNum w:abstractNumId="23">
+  <w:abstractNum w:abstractNumId="27">
     <w:nsid w:val="7DC36921"/>
     <w:multiLevelType w:val="hybridMultilevel"/>
     <w:tmpl w:val="B09E3C86"/>
@@ -5605,7 +7393,7 @@
       </w:rPr>
     </w:lvl>
   </w:abstractNum>
-  <w:abstractNum w:abstractNumId="24">
+  <w:abstractNum w:abstractNumId="28">
     <w:nsid w:val="7E0608B8"/>
     <w:multiLevelType w:val="hybridMultilevel"/>
     <w:tmpl w:val="BA48E97A"/>
@@ -5717,7 +7505,7 @@
       </w:rPr>
     </w:lvl>
   </w:abstractNum>
-  <w:abstractNum w:abstractNumId="25">
+  <w:abstractNum w:abstractNumId="29">
     <w:nsid w:val="7EC05455"/>
     <w:multiLevelType w:val="hybridMultilevel"/>
     <w:tmpl w:val="1E38928A"/>
@@ -5829,7 +7617,7 @@
       </w:rPr>
     </w:lvl>
   </w:abstractNum>
-  <w:abstractNum w:abstractNumId="26">
+  <w:abstractNum w:abstractNumId="30">
     <w:nsid w:val="7F604F63"/>
     <w:multiLevelType w:val="hybridMultilevel"/>
     <w:tmpl w:val="816202BC"/>
@@ -5916,85 +7704,97 @@
     </w:lvl>
   </w:abstractNum>
   <w:num w:numId="1">
+    <w:abstractNumId w:val="28"/>
+  </w:num>
+  <w:num w:numId="2">
+    <w:abstractNumId w:val="29"/>
+  </w:num>
+  <w:num w:numId="3">
+    <w:abstractNumId w:val="16"/>
+  </w:num>
+  <w:num w:numId="4">
+    <w:abstractNumId w:val="21"/>
+  </w:num>
+  <w:num w:numId="5">
+    <w:abstractNumId w:val="9"/>
+  </w:num>
+  <w:num w:numId="6">
+    <w:abstractNumId w:val="20"/>
+  </w:num>
+  <w:num w:numId="7">
     <w:abstractNumId w:val="24"/>
   </w:num>
-  <w:num w:numId="2">
+  <w:num w:numId="8">
+    <w:abstractNumId w:val="6"/>
+  </w:num>
+  <w:num w:numId="9">
+    <w:abstractNumId w:val="19"/>
+  </w:num>
+  <w:num w:numId="10">
+    <w:abstractNumId w:val="5"/>
+  </w:num>
+  <w:num w:numId="11">
+    <w:abstractNumId w:val="3"/>
+  </w:num>
+  <w:num w:numId="12">
+    <w:abstractNumId w:val="14"/>
+  </w:num>
+  <w:num w:numId="13">
+    <w:abstractNumId w:val="10"/>
+  </w:num>
+  <w:num w:numId="14">
     <w:abstractNumId w:val="25"/>
   </w:num>
-  <w:num w:numId="3">
-    <w:abstractNumId w:val="14"/>
+  <w:num w:numId="15">
+    <w:abstractNumId w:val="11"/>
   </w:num>
-  <w:num w:numId="4">
+  <w:num w:numId="16">
+    <w:abstractNumId w:val="13"/>
+  </w:num>
+  <w:num w:numId="17">
+    <w:abstractNumId w:val="2"/>
+  </w:num>
+  <w:num w:numId="18">
+    <w:abstractNumId w:val="22"/>
+  </w:num>
+  <w:num w:numId="19">
     <w:abstractNumId w:val="18"/>
   </w:num>
-  <w:num w:numId="5">
+  <w:num w:numId="20">
+    <w:abstractNumId w:val="30"/>
+  </w:num>
+  <w:num w:numId="21">
+    <w:abstractNumId w:val="12"/>
+  </w:num>
+  <w:num w:numId="22">
+    <w:abstractNumId w:val="1"/>
+  </w:num>
+  <w:num w:numId="23">
+    <w:abstractNumId w:val="8"/>
+  </w:num>
+  <w:num w:numId="24">
     <w:abstractNumId w:val="7"/>
   </w:num>
-  <w:num w:numId="6">
+  <w:num w:numId="25">
+    <w:abstractNumId w:val="27"/>
+  </w:num>
+  <w:num w:numId="26">
+    <w:abstractNumId w:val="15"/>
+  </w:num>
+  <w:num w:numId="27">
+    <w:abstractNumId w:val="26"/>
+  </w:num>
+  <w:num w:numId="28">
+    <w:abstractNumId w:val="23"/>
+  </w:num>
+  <w:num w:numId="29">
+    <w:abstractNumId w:val="4"/>
+  </w:num>
+  <w:num w:numId="30">
     <w:abstractNumId w:val="17"/>
   </w:num>
-  <w:num w:numId="7">
-    <w:abstractNumId w:val="20"/>
-  </w:num>
-  <w:num w:numId="8">
-    <w:abstractNumId w:val="4"/>
-  </w:num>
-  <w:num w:numId="9">
-    <w:abstractNumId w:val="16"/>
-  </w:num>
-  <w:num w:numId="10">
-    <w:abstractNumId w:val="3"/>
-  </w:num>
-  <w:num w:numId="11">
-    <w:abstractNumId w:val="2"/>
-  </w:num>
-  <w:num w:numId="12">
-    <w:abstractNumId w:val="12"/>
-  </w:num>
-  <w:num w:numId="13">
-    <w:abstractNumId w:val="8"/>
-  </w:num>
-  <w:num w:numId="14">
-    <w:abstractNumId w:val="21"/>
-  </w:num>
-  <w:num w:numId="15">
-    <w:abstractNumId w:val="9"/>
-  </w:num>
-  <w:num w:numId="16">
-    <w:abstractNumId w:val="11"/>
-  </w:num>
-  <w:num w:numId="17">
-    <w:abstractNumId w:val="1"/>
-  </w:num>
-  <w:num w:numId="18">
-    <w:abstractNumId w:val="19"/>
-  </w:num>
-  <w:num w:numId="19">
-    <w:abstractNumId w:val="15"/>
-  </w:num>
-  <w:num w:numId="20">
-    <w:abstractNumId w:val="26"/>
-  </w:num>
-  <w:num w:numId="21">
-    <w:abstractNumId w:val="10"/>
-  </w:num>
-  <w:num w:numId="22">
+  <w:num w:numId="31">
     <w:abstractNumId w:val="0"/>
-  </w:num>
-  <w:num w:numId="23">
-    <w:abstractNumId w:val="6"/>
-  </w:num>
-  <w:num w:numId="24">
-    <w:abstractNumId w:val="5"/>
-  </w:num>
-  <w:num w:numId="25">
-    <w:abstractNumId w:val="23"/>
-  </w:num>
-  <w:num w:numId="26">
-    <w:abstractNumId w:val="13"/>
-  </w:num>
-  <w:num w:numId="27">
-    <w:abstractNumId w:val="22"/>
   </w:num>
 </w:numbering>
 </file>
@@ -6461,7 +8261,6 @@
     <w:next w:val="Normal"/>
     <w:link w:val="Heading4Char"/>
     <w:uiPriority w:val="9"/>
-    <w:semiHidden/>
     <w:unhideWhenUsed/>
     <w:qFormat/>
     <w:pPr>
@@ -6706,7 +8505,6 @@
     <w:basedOn w:val="DefaultParagraphFont"/>
     <w:link w:val="Heading4"/>
     <w:uiPriority w:val="9"/>
-    <w:semiHidden/>
     <w:rPr>
       <w:rFonts w:asciiTheme="majorHAnsi" w:eastAsiaTheme="majorEastAsia" w:hAnsiTheme="majorHAnsi" w:cstheme="majorBidi"/>
       <w:b/>
@@ -7857,6 +9655,186 @@
     <w:uiPriority w:val="99"/>
     <w:rsid w:val="00727CFC"/>
   </w:style>
+  <w:style w:type="table" w:styleId="ListTable5Dark-Accent1">
+    <w:name w:val="List Table 5 Dark Accent 1"/>
+    <w:basedOn w:val="TableNormal"/>
+    <w:uiPriority w:val="50"/>
+    <w:rsid w:val="00196263"/>
+    <w:pPr>
+      <w:spacing w:after="0" w:line="240" w:lineRule="auto"/>
+    </w:pPr>
+    <w:rPr>
+      <w:color w:val="FFFFFF" w:themeColor="background1"/>
+    </w:rPr>
+    <w:tblPr>
+      <w:tblStyleRowBandSize w:val="1"/>
+      <w:tblStyleColBandSize w:val="1"/>
+      <w:tblInd w:w="0" w:type="dxa"/>
+      <w:tblBorders>
+        <w:top w:val="single" w:sz="24" w:space="0" w:color="B01513" w:themeColor="accent1"/>
+        <w:left w:val="single" w:sz="24" w:space="0" w:color="B01513" w:themeColor="accent1"/>
+        <w:bottom w:val="single" w:sz="24" w:space="0" w:color="B01513" w:themeColor="accent1"/>
+        <w:right w:val="single" w:sz="24" w:space="0" w:color="B01513" w:themeColor="accent1"/>
+      </w:tblBorders>
+      <w:tblCellMar>
+        <w:top w:w="0" w:type="dxa"/>
+        <w:left w:w="108" w:type="dxa"/>
+        <w:bottom w:w="0" w:type="dxa"/>
+        <w:right w:w="108" w:type="dxa"/>
+      </w:tblCellMar>
+    </w:tblPr>
+    <w:tcPr>
+      <w:shd w:val="clear" w:color="auto" w:fill="B01513" w:themeFill="accent1"/>
+    </w:tcPr>
+    <w:tblStylePr w:type="firstRow">
+      <w:rPr>
+        <w:b/>
+        <w:bCs/>
+      </w:rPr>
+      <w:tblPr/>
+      <w:tcPr>
+        <w:tcBorders>
+          <w:bottom w:val="single" w:sz="18" w:space="0" w:color="FFFFFF" w:themeColor="background1"/>
+        </w:tcBorders>
+      </w:tcPr>
+    </w:tblStylePr>
+    <w:tblStylePr w:type="lastRow">
+      <w:rPr>
+        <w:b/>
+        <w:bCs/>
+      </w:rPr>
+      <w:tblPr/>
+      <w:tcPr>
+        <w:tcBorders>
+          <w:top w:val="single" w:sz="4" w:space="0" w:color="FFFFFF" w:themeColor="background1"/>
+        </w:tcBorders>
+      </w:tcPr>
+    </w:tblStylePr>
+    <w:tblStylePr w:type="firstCol">
+      <w:rPr>
+        <w:b/>
+        <w:bCs/>
+      </w:rPr>
+      <w:tblPr/>
+      <w:tcPr>
+        <w:tcBorders>
+          <w:right w:val="single" w:sz="4" w:space="0" w:color="FFFFFF" w:themeColor="background1"/>
+        </w:tcBorders>
+      </w:tcPr>
+    </w:tblStylePr>
+    <w:tblStylePr w:type="lastCol">
+      <w:rPr>
+        <w:b/>
+        <w:bCs/>
+      </w:rPr>
+      <w:tblPr/>
+      <w:tcPr>
+        <w:tcBorders>
+          <w:left w:val="single" w:sz="4" w:space="0" w:color="FFFFFF" w:themeColor="background1"/>
+        </w:tcBorders>
+      </w:tcPr>
+    </w:tblStylePr>
+    <w:tblStylePr w:type="band1Vert">
+      <w:tblPr/>
+      <w:tcPr>
+        <w:tcBorders>
+          <w:left w:val="single" w:sz="4" w:space="0" w:color="FFFFFF" w:themeColor="background1"/>
+          <w:right w:val="single" w:sz="4" w:space="0" w:color="FFFFFF" w:themeColor="background1"/>
+        </w:tcBorders>
+      </w:tcPr>
+    </w:tblStylePr>
+    <w:tblStylePr w:type="band2Vert">
+      <w:tblPr/>
+      <w:tcPr>
+        <w:tcBorders>
+          <w:left w:val="single" w:sz="4" w:space="0" w:color="FFFFFF" w:themeColor="background1"/>
+          <w:right w:val="single" w:sz="4" w:space="0" w:color="FFFFFF" w:themeColor="background1"/>
+        </w:tcBorders>
+      </w:tcPr>
+    </w:tblStylePr>
+    <w:tblStylePr w:type="band1Horz">
+      <w:tblPr/>
+      <w:tcPr>
+        <w:tcBorders>
+          <w:top w:val="single" w:sz="4" w:space="0" w:color="FFFFFF" w:themeColor="background1"/>
+          <w:bottom w:val="single" w:sz="4" w:space="0" w:color="FFFFFF" w:themeColor="background1"/>
+        </w:tcBorders>
+      </w:tcPr>
+    </w:tblStylePr>
+    <w:tblStylePr w:type="neCell">
+      <w:tblPr/>
+      <w:tcPr>
+        <w:tcBorders>
+          <w:left w:val="nil"/>
+        </w:tcBorders>
+      </w:tcPr>
+    </w:tblStylePr>
+    <w:tblStylePr w:type="nwCell">
+      <w:tblPr/>
+      <w:tcPr>
+        <w:tcBorders>
+          <w:right w:val="nil"/>
+        </w:tcBorders>
+      </w:tcPr>
+    </w:tblStylePr>
+    <w:tblStylePr w:type="seCell">
+      <w:tblPr/>
+      <w:tcPr>
+        <w:tcBorders>
+          <w:top w:val="nil"/>
+          <w:left w:val="nil"/>
+        </w:tcBorders>
+      </w:tcPr>
+    </w:tblStylePr>
+    <w:tblStylePr w:type="swCell">
+      <w:tblPr/>
+      <w:tcPr>
+        <w:tcBorders>
+          <w:top w:val="nil"/>
+          <w:right w:val="nil"/>
+        </w:tcBorders>
+      </w:tcPr>
+    </w:tblStylePr>
+  </w:style>
+  <w:style w:type="paragraph" w:styleId="FootnoteText">
+    <w:name w:val="footnote text"/>
+    <w:basedOn w:val="Normal"/>
+    <w:link w:val="FootnoteTextChar"/>
+    <w:uiPriority w:val="99"/>
+    <w:semiHidden/>
+    <w:unhideWhenUsed/>
+    <w:rsid w:val="00442B81"/>
+    <w:pPr>
+      <w:spacing w:after="0" w:line="240" w:lineRule="auto"/>
+    </w:pPr>
+    <w:rPr>
+      <w:sz w:val="20"/>
+      <w:szCs w:val="20"/>
+    </w:rPr>
+  </w:style>
+  <w:style w:type="character" w:customStyle="1" w:styleId="FootnoteTextChar">
+    <w:name w:val="Footnote Text Char"/>
+    <w:basedOn w:val="DefaultParagraphFont"/>
+    <w:link w:val="FootnoteText"/>
+    <w:uiPriority w:val="99"/>
+    <w:semiHidden/>
+    <w:rsid w:val="00442B81"/>
+    <w:rPr>
+      <w:sz w:val="20"/>
+      <w:szCs w:val="20"/>
+    </w:rPr>
+  </w:style>
+  <w:style w:type="character" w:styleId="FootnoteReference">
+    <w:name w:val="footnote reference"/>
+    <w:basedOn w:val="DefaultParagraphFont"/>
+    <w:uiPriority w:val="99"/>
+    <w:semiHidden/>
+    <w:unhideWhenUsed/>
+    <w:rsid w:val="00442B81"/>
+    <w:rPr>
+      <w:vertAlign w:val="superscript"/>
+    </w:rPr>
+  </w:style>
 </w:styles>
 </file>
 
@@ -8148,7 +10126,7 @@
 </file>
 
 <file path=customXml/itemProps2.xml><?xml version="1.0" encoding="utf-8"?>
-<ds:datastoreItem xmlns:ds="http://schemas.openxmlformats.org/officeDocument/2006/customXml" ds:itemID="{2496C2F2-3549-46C9-918C-62E1598AFFB8}">
+<ds:datastoreItem xmlns:ds="http://schemas.openxmlformats.org/officeDocument/2006/customXml" ds:itemID="{124468D5-9157-4B84-B244-B8E9967FE397}">
   <ds:schemaRefs>
     <ds:schemaRef ds:uri="http://schemas.openxmlformats.org/officeDocument/2006/bibliography"/>
   </ds:schemaRefs>
